--- a/IA 213 Tican Alexandr laborator nr 5 MD.docx
+++ b/IA 213 Tican Alexandr laborator nr 5 MD.docx
@@ -1249,7 +1249,27 @@
           <w:szCs w:val="28"/>
           <w:lang w:val="fr-FR"/>
         </w:rPr>
-        <w:t xml:space="preserve"> legate de </w:t>
+        <w:t xml:space="preserve"> </w:t>
+      </w:r>
+      <w:proofErr w:type="spellStart"/>
+      <w:r>
+        <w:rPr>
+          <w:rFonts w:ascii="Times New Roman" w:hAnsi="Times New Roman" w:cs="Times New Roman"/>
+          <w:sz w:val="28"/>
+          <w:szCs w:val="28"/>
+          <w:lang w:val="fr-FR"/>
+        </w:rPr>
+        <w:t>legate</w:t>
+      </w:r>
+      <w:proofErr w:type="spellEnd"/>
+      <w:r>
+        <w:rPr>
+          <w:rFonts w:ascii="Times New Roman" w:hAnsi="Times New Roman" w:cs="Times New Roman"/>
+          <w:sz w:val="28"/>
+          <w:szCs w:val="28"/>
+          <w:lang w:val="fr-FR"/>
+        </w:rPr>
+        <w:t xml:space="preserve"> de </w:t>
       </w:r>
       <w:proofErr w:type="spellStart"/>
       <w:r>
@@ -1421,7 +1441,27 @@
           <w:szCs w:val="28"/>
           <w:lang w:val="fr-FR"/>
         </w:rPr>
-        <w:t xml:space="preserve"> maxim </w:t>
+        <w:t xml:space="preserve"> </w:t>
+      </w:r>
+      <w:proofErr w:type="spellStart"/>
+      <w:r>
+        <w:rPr>
+          <w:rFonts w:ascii="Times New Roman" w:hAnsi="Times New Roman" w:cs="Times New Roman"/>
+          <w:sz w:val="28"/>
+          <w:szCs w:val="28"/>
+          <w:lang w:val="fr-FR"/>
+        </w:rPr>
+        <w:t>maxim</w:t>
+      </w:r>
+      <w:proofErr w:type="spellEnd"/>
+      <w:r>
+        <w:rPr>
+          <w:rFonts w:ascii="Times New Roman" w:hAnsi="Times New Roman" w:cs="Times New Roman"/>
+          <w:sz w:val="28"/>
+          <w:szCs w:val="28"/>
+          <w:lang w:val="fr-FR"/>
+        </w:rPr>
+        <w:t xml:space="preserve"> </w:t>
       </w:r>
       <w:proofErr w:type="spellStart"/>
       <w:r>
@@ -1567,16 +1607,7 @@
           <w:szCs w:val="28"/>
           <w:lang w:val="fr-FR"/>
         </w:rPr>
-        <w:t>.</w:t>
-      </w:r>
-      <w:r>
-        <w:rPr>
-          <w:rFonts w:ascii="Times New Roman" w:hAnsi="Times New Roman" w:cs="Times New Roman"/>
-          <w:sz w:val="28"/>
-          <w:szCs w:val="28"/>
-          <w:lang w:val="fr-FR"/>
-        </w:rPr>
-        <w:t xml:space="preserve">Realizaţi </w:t>
+        <w:t xml:space="preserve">.Realizaţi </w:t>
       </w:r>
       <w:proofErr w:type="spellStart"/>
       <w:r>
@@ -1656,7 +1687,27 @@
           <w:szCs w:val="28"/>
           <w:lang w:val="fr-FR"/>
         </w:rPr>
-        <w:t xml:space="preserve"> de transport cu </w:t>
+        <w:t xml:space="preserve"> de transport </w:t>
+      </w:r>
+      <w:proofErr w:type="spellStart"/>
+      <w:r>
+        <w:rPr>
+          <w:rFonts w:ascii="Times New Roman" w:hAnsi="Times New Roman" w:cs="Times New Roman"/>
+          <w:sz w:val="28"/>
+          <w:szCs w:val="28"/>
+          <w:lang w:val="fr-FR"/>
+        </w:rPr>
+        <w:t>cu</w:t>
+      </w:r>
+      <w:proofErr w:type="spellEnd"/>
+      <w:r>
+        <w:rPr>
+          <w:rFonts w:ascii="Times New Roman" w:hAnsi="Times New Roman" w:cs="Times New Roman"/>
+          <w:sz w:val="28"/>
+          <w:szCs w:val="28"/>
+          <w:lang w:val="fr-FR"/>
+        </w:rPr>
+        <w:t xml:space="preserve"> </w:t>
       </w:r>
       <w:proofErr w:type="spellStart"/>
       <w:r>
@@ -1816,7 +1867,7 @@
           <w:szCs w:val="28"/>
           <w:lang w:val="fr-FR"/>
         </w:rPr>
-        <w:t xml:space="preserve"> cu </w:t>
+        <w:t xml:space="preserve"> </w:t>
       </w:r>
       <w:proofErr w:type="spellStart"/>
       <w:r>
@@ -1826,6 +1877,26 @@
           <w:szCs w:val="28"/>
           <w:lang w:val="fr-FR"/>
         </w:rPr>
+        <w:t>cu</w:t>
+      </w:r>
+      <w:proofErr w:type="spellEnd"/>
+      <w:r>
+        <w:rPr>
+          <w:rFonts w:ascii="Times New Roman" w:hAnsi="Times New Roman" w:cs="Times New Roman"/>
+          <w:sz w:val="28"/>
+          <w:szCs w:val="28"/>
+          <w:lang w:val="fr-FR"/>
+        </w:rPr>
+        <w:t xml:space="preserve"> </w:t>
+      </w:r>
+      <w:proofErr w:type="spellStart"/>
+      <w:r>
+        <w:rPr>
+          <w:rFonts w:ascii="Times New Roman" w:hAnsi="Times New Roman" w:cs="Times New Roman"/>
+          <w:sz w:val="28"/>
+          <w:szCs w:val="28"/>
+          <w:lang w:val="fr-FR"/>
+        </w:rPr>
         <w:t>algoritmul</w:t>
       </w:r>
       <w:proofErr w:type="spellEnd"/>
@@ -1836,7 +1907,7 @@
           <w:szCs w:val="28"/>
           <w:lang w:val="fr-FR"/>
         </w:rPr>
-        <w:t xml:space="preserve"> Ford-Fulkerson </w:t>
+        <w:t xml:space="preserve"> Ford-</w:t>
       </w:r>
       <w:proofErr w:type="spellStart"/>
       <w:r>
@@ -1846,6 +1917,26 @@
           <w:szCs w:val="28"/>
           <w:lang w:val="fr-FR"/>
         </w:rPr>
+        <w:t>Fulkerson</w:t>
+      </w:r>
+      <w:proofErr w:type="spellEnd"/>
+      <w:r>
+        <w:rPr>
+          <w:rFonts w:ascii="Times New Roman" w:hAnsi="Times New Roman" w:cs="Times New Roman"/>
+          <w:sz w:val="28"/>
+          <w:szCs w:val="28"/>
+          <w:lang w:val="fr-FR"/>
+        </w:rPr>
+        <w:t xml:space="preserve"> </w:t>
+      </w:r>
+      <w:proofErr w:type="spellStart"/>
+      <w:r>
+        <w:rPr>
+          <w:rFonts w:ascii="Times New Roman" w:hAnsi="Times New Roman" w:cs="Times New Roman"/>
+          <w:sz w:val="28"/>
+          <w:szCs w:val="28"/>
+          <w:lang w:val="fr-FR"/>
+        </w:rPr>
         <w:t>elaboraţi</w:t>
       </w:r>
       <w:proofErr w:type="spellEnd"/>
@@ -1916,7 +2007,7 @@
           <w:szCs w:val="28"/>
           <w:lang w:val="fr-FR"/>
         </w:rPr>
-        <w:t xml:space="preserve"> maxim </w:t>
+        <w:t xml:space="preserve"> </w:t>
       </w:r>
       <w:proofErr w:type="spellStart"/>
       <w:r>
@@ -1926,6 +2017,26 @@
           <w:szCs w:val="28"/>
           <w:lang w:val="fr-FR"/>
         </w:rPr>
+        <w:t>maxim</w:t>
+      </w:r>
+      <w:proofErr w:type="spellEnd"/>
+      <w:r>
+        <w:rPr>
+          <w:rFonts w:ascii="Times New Roman" w:hAnsi="Times New Roman" w:cs="Times New Roman"/>
+          <w:sz w:val="28"/>
+          <w:szCs w:val="28"/>
+          <w:lang w:val="fr-FR"/>
+        </w:rPr>
+        <w:t xml:space="preserve"> </w:t>
+      </w:r>
+      <w:proofErr w:type="spellStart"/>
+      <w:r>
+        <w:rPr>
+          <w:rFonts w:ascii="Times New Roman" w:hAnsi="Times New Roman" w:cs="Times New Roman"/>
+          <w:sz w:val="28"/>
+          <w:szCs w:val="28"/>
+          <w:lang w:val="fr-FR"/>
+        </w:rPr>
         <w:t>pentru</w:t>
       </w:r>
       <w:proofErr w:type="spellEnd"/>
@@ -2016,7 +2127,27 @@
           <w:szCs w:val="28"/>
           <w:lang w:val="fr-FR"/>
         </w:rPr>
-        <w:t xml:space="preserve"> arcelor.</w:t>
+        <w:t xml:space="preserve"> </w:t>
+      </w:r>
+      <w:proofErr w:type="spellStart"/>
+      <w:r>
+        <w:rPr>
+          <w:rFonts w:ascii="Times New Roman" w:hAnsi="Times New Roman" w:cs="Times New Roman"/>
+          <w:sz w:val="28"/>
+          <w:szCs w:val="28"/>
+          <w:lang w:val="fr-FR"/>
+        </w:rPr>
+        <w:t>arcelor</w:t>
+      </w:r>
+      <w:proofErr w:type="spellEnd"/>
+      <w:r>
+        <w:rPr>
+          <w:rFonts w:ascii="Times New Roman" w:hAnsi="Times New Roman" w:cs="Times New Roman"/>
+          <w:sz w:val="28"/>
+          <w:szCs w:val="28"/>
+          <w:lang w:val="fr-FR"/>
+        </w:rPr>
+        <w:t>.</w:t>
       </w:r>
     </w:p>
     <w:p>
@@ -2056,7 +2187,27 @@
           <w:szCs w:val="28"/>
           <w:lang w:val="fr-FR"/>
         </w:rPr>
-        <w:t xml:space="preserve"> un program cu </w:t>
+        <w:t xml:space="preserve"> un program </w:t>
+      </w:r>
+      <w:proofErr w:type="spellStart"/>
+      <w:r>
+        <w:rPr>
+          <w:rFonts w:ascii="Times New Roman" w:hAnsi="Times New Roman" w:cs="Times New Roman"/>
+          <w:sz w:val="28"/>
+          <w:szCs w:val="28"/>
+          <w:lang w:val="fr-FR"/>
+        </w:rPr>
+        <w:t>cu</w:t>
+      </w:r>
+      <w:proofErr w:type="spellEnd"/>
+      <w:r>
+        <w:rPr>
+          <w:rFonts w:ascii="Times New Roman" w:hAnsi="Times New Roman" w:cs="Times New Roman"/>
+          <w:sz w:val="28"/>
+          <w:szCs w:val="28"/>
+          <w:lang w:val="fr-FR"/>
+        </w:rPr>
+        <w:t xml:space="preserve"> </w:t>
       </w:r>
       <w:proofErr w:type="spellStart"/>
       <w:r>
@@ -3057,7 +3208,17 @@
                 <w:szCs w:val="24"/>
                 <w:lang w:val="en-US" w:eastAsia="ja-JP"/>
               </w:rPr>
-              <w:t>// Number of vertices in given graph</w:t>
+              <w:t xml:space="preserve">#define V </w:t>
+            </w:r>
+            <w:r>
+              <w:rPr>
+                <w:rFonts w:ascii="Source Code Pro" w:eastAsia="Times New Roman" w:hAnsi="Source Code Pro" w:cs="Courier New"/>
+                <w:color w:val="557799"/>
+                <w:sz w:val="24"/>
+                <w:szCs w:val="24"/>
+                <w:lang w:val="en-US" w:eastAsia="ja-JP"/>
+              </w:rPr>
+              <w:t>12</w:t>
             </w:r>
           </w:p>
           <w:p>
@@ -3105,7 +3266,7 @@
                 <w:szCs w:val="24"/>
                 <w:lang w:val="en-US" w:eastAsia="ja-JP"/>
               </w:rPr>
-              <w:t>#define V 6</w:t>
+              <w:t xml:space="preserve"> </w:t>
             </w:r>
           </w:p>
           <w:p>
@@ -3153,7 +3314,63 @@
                 <w:szCs w:val="24"/>
                 <w:lang w:val="en-US" w:eastAsia="ja-JP"/>
               </w:rPr>
-              <w:t xml:space="preserve"> </w:t>
+              <w:t xml:space="preserve">bool </w:t>
+            </w:r>
+            <w:proofErr w:type="spellStart"/>
+            <w:proofErr w:type="gramStart"/>
+            <w:r>
+              <w:rPr>
+                <w:rFonts w:ascii="Source Code Pro" w:eastAsia="Times New Roman" w:hAnsi="Source Code Pro" w:cs="Courier New"/>
+                <w:color w:val="557799"/>
+                <w:sz w:val="24"/>
+                <w:szCs w:val="24"/>
+                <w:lang w:val="en-US" w:eastAsia="ja-JP"/>
+              </w:rPr>
+              <w:t>bfs</w:t>
+            </w:r>
+            <w:proofErr w:type="spellEnd"/>
+            <w:r>
+              <w:rPr>
+                <w:rFonts w:ascii="Source Code Pro" w:eastAsia="Times New Roman" w:hAnsi="Source Code Pro" w:cs="Courier New"/>
+                <w:color w:val="557799"/>
+                <w:sz w:val="24"/>
+                <w:szCs w:val="24"/>
+                <w:lang w:val="en-US" w:eastAsia="ja-JP"/>
+              </w:rPr>
+              <w:t>(</w:t>
+            </w:r>
+            <w:proofErr w:type="gramEnd"/>
+            <w:r>
+              <w:rPr>
+                <w:rFonts w:ascii="Source Code Pro" w:eastAsia="Times New Roman" w:hAnsi="Source Code Pro" w:cs="Courier New"/>
+                <w:color w:val="557799"/>
+                <w:sz w:val="24"/>
+                <w:szCs w:val="24"/>
+                <w:lang w:val="en-US" w:eastAsia="ja-JP"/>
+              </w:rPr>
+              <w:t xml:space="preserve">int </w:t>
+            </w:r>
+            <w:proofErr w:type="spellStart"/>
+            <w:r>
+              <w:rPr>
+                <w:rFonts w:ascii="Source Code Pro" w:eastAsia="Times New Roman" w:hAnsi="Source Code Pro" w:cs="Courier New"/>
+                <w:color w:val="557799"/>
+                <w:sz w:val="24"/>
+                <w:szCs w:val="24"/>
+                <w:lang w:val="en-US" w:eastAsia="ja-JP"/>
+              </w:rPr>
+              <w:t>rGraph</w:t>
+            </w:r>
+            <w:proofErr w:type="spellEnd"/>
+            <w:r>
+              <w:rPr>
+                <w:rFonts w:ascii="Source Code Pro" w:eastAsia="Times New Roman" w:hAnsi="Source Code Pro" w:cs="Courier New"/>
+                <w:color w:val="557799"/>
+                <w:sz w:val="24"/>
+                <w:szCs w:val="24"/>
+                <w:lang w:val="en-US" w:eastAsia="ja-JP"/>
+              </w:rPr>
+              <w:t>[V][V], int s, int t, int parent[])</w:t>
             </w:r>
           </w:p>
           <w:p>
@@ -3201,7 +3418,7 @@
                 <w:szCs w:val="24"/>
                 <w:lang w:val="en-US" w:eastAsia="ja-JP"/>
               </w:rPr>
-              <w:t>/* Returns true if there is a path from source 's' to sink</w:t>
+              <w:t>{</w:t>
             </w:r>
           </w:p>
           <w:p>
@@ -3249,29 +3466,7 @@
                 <w:szCs w:val="24"/>
                 <w:lang w:val="en-US" w:eastAsia="ja-JP"/>
               </w:rPr>
-              <w:t xml:space="preserve">  't' in residual graph. Also fills </w:t>
-            </w:r>
-            <w:proofErr w:type="gramStart"/>
-            <w:r>
-              <w:rPr>
-                <w:rFonts w:ascii="Source Code Pro" w:eastAsia="Times New Roman" w:hAnsi="Source Code Pro" w:cs="Courier New"/>
-                <w:color w:val="557799"/>
-                <w:sz w:val="24"/>
-                <w:szCs w:val="24"/>
-                <w:lang w:val="en-US" w:eastAsia="ja-JP"/>
-              </w:rPr>
-              <w:t>parent[</w:t>
-            </w:r>
-            <w:proofErr w:type="gramEnd"/>
-            <w:r>
-              <w:rPr>
-                <w:rFonts w:ascii="Source Code Pro" w:eastAsia="Times New Roman" w:hAnsi="Source Code Pro" w:cs="Courier New"/>
-                <w:color w:val="557799"/>
-                <w:sz w:val="24"/>
-                <w:szCs w:val="24"/>
-                <w:lang w:val="en-US" w:eastAsia="ja-JP"/>
-              </w:rPr>
-              <w:t>] to store the</w:t>
+              <w:t xml:space="preserve">    bool visited[V];</w:t>
             </w:r>
           </w:p>
           <w:p>
@@ -3319,7 +3514,63 @@
                 <w:szCs w:val="24"/>
                 <w:lang w:val="en-US" w:eastAsia="ja-JP"/>
               </w:rPr>
-              <w:t xml:space="preserve">  path */</w:t>
+              <w:t xml:space="preserve">    </w:t>
+            </w:r>
+            <w:proofErr w:type="spellStart"/>
+            <w:proofErr w:type="gramStart"/>
+            <w:r>
+              <w:rPr>
+                <w:rFonts w:ascii="Source Code Pro" w:eastAsia="Times New Roman" w:hAnsi="Source Code Pro" w:cs="Courier New"/>
+                <w:color w:val="557799"/>
+                <w:sz w:val="24"/>
+                <w:szCs w:val="24"/>
+                <w:lang w:val="en-US" w:eastAsia="ja-JP"/>
+              </w:rPr>
+              <w:t>memset</w:t>
+            </w:r>
+            <w:proofErr w:type="spellEnd"/>
+            <w:r>
+              <w:rPr>
+                <w:rFonts w:ascii="Source Code Pro" w:eastAsia="Times New Roman" w:hAnsi="Source Code Pro" w:cs="Courier New"/>
+                <w:color w:val="557799"/>
+                <w:sz w:val="24"/>
+                <w:szCs w:val="24"/>
+                <w:lang w:val="en-US" w:eastAsia="ja-JP"/>
+              </w:rPr>
+              <w:t>(</w:t>
+            </w:r>
+            <w:proofErr w:type="gramEnd"/>
+            <w:r>
+              <w:rPr>
+                <w:rFonts w:ascii="Source Code Pro" w:eastAsia="Times New Roman" w:hAnsi="Source Code Pro" w:cs="Courier New"/>
+                <w:color w:val="557799"/>
+                <w:sz w:val="24"/>
+                <w:szCs w:val="24"/>
+                <w:lang w:val="en-US" w:eastAsia="ja-JP"/>
+              </w:rPr>
+              <w:t xml:space="preserve">visited, 0, </w:t>
+            </w:r>
+            <w:proofErr w:type="spellStart"/>
+            <w:r>
+              <w:rPr>
+                <w:rFonts w:ascii="Source Code Pro" w:eastAsia="Times New Roman" w:hAnsi="Source Code Pro" w:cs="Courier New"/>
+                <w:color w:val="557799"/>
+                <w:sz w:val="24"/>
+                <w:szCs w:val="24"/>
+                <w:lang w:val="en-US" w:eastAsia="ja-JP"/>
+              </w:rPr>
+              <w:t>sizeof</w:t>
+            </w:r>
+            <w:proofErr w:type="spellEnd"/>
+            <w:r>
+              <w:rPr>
+                <w:rFonts w:ascii="Source Code Pro" w:eastAsia="Times New Roman" w:hAnsi="Source Code Pro" w:cs="Courier New"/>
+                <w:color w:val="557799"/>
+                <w:sz w:val="24"/>
+                <w:szCs w:val="24"/>
+                <w:lang w:val="en-US" w:eastAsia="ja-JP"/>
+              </w:rPr>
+              <w:t>(visited));</w:t>
             </w:r>
           </w:p>
           <w:p>
@@ -3367,63 +3618,7 @@
                 <w:szCs w:val="24"/>
                 <w:lang w:val="en-US" w:eastAsia="ja-JP"/>
               </w:rPr>
-              <w:t xml:space="preserve">bool </w:t>
-            </w:r>
-            <w:proofErr w:type="spellStart"/>
-            <w:proofErr w:type="gramStart"/>
-            <w:r>
-              <w:rPr>
-                <w:rFonts w:ascii="Source Code Pro" w:eastAsia="Times New Roman" w:hAnsi="Source Code Pro" w:cs="Courier New"/>
-                <w:color w:val="557799"/>
-                <w:sz w:val="24"/>
-                <w:szCs w:val="24"/>
-                <w:lang w:val="en-US" w:eastAsia="ja-JP"/>
-              </w:rPr>
-              <w:t>bfs</w:t>
-            </w:r>
-            <w:proofErr w:type="spellEnd"/>
-            <w:r>
-              <w:rPr>
-                <w:rFonts w:ascii="Source Code Pro" w:eastAsia="Times New Roman" w:hAnsi="Source Code Pro" w:cs="Courier New"/>
-                <w:color w:val="557799"/>
-                <w:sz w:val="24"/>
-                <w:szCs w:val="24"/>
-                <w:lang w:val="en-US" w:eastAsia="ja-JP"/>
-              </w:rPr>
-              <w:t>(</w:t>
-            </w:r>
-            <w:proofErr w:type="gramEnd"/>
-            <w:r>
-              <w:rPr>
-                <w:rFonts w:ascii="Source Code Pro" w:eastAsia="Times New Roman" w:hAnsi="Source Code Pro" w:cs="Courier New"/>
-                <w:color w:val="557799"/>
-                <w:sz w:val="24"/>
-                <w:szCs w:val="24"/>
-                <w:lang w:val="en-US" w:eastAsia="ja-JP"/>
-              </w:rPr>
-              <w:t xml:space="preserve">int </w:t>
-            </w:r>
-            <w:proofErr w:type="spellStart"/>
-            <w:r>
-              <w:rPr>
-                <w:rFonts w:ascii="Source Code Pro" w:eastAsia="Times New Roman" w:hAnsi="Source Code Pro" w:cs="Courier New"/>
-                <w:color w:val="557799"/>
-                <w:sz w:val="24"/>
-                <w:szCs w:val="24"/>
-                <w:lang w:val="en-US" w:eastAsia="ja-JP"/>
-              </w:rPr>
-              <w:t>rGraph</w:t>
-            </w:r>
-            <w:proofErr w:type="spellEnd"/>
-            <w:r>
-              <w:rPr>
-                <w:rFonts w:ascii="Source Code Pro" w:eastAsia="Times New Roman" w:hAnsi="Source Code Pro" w:cs="Courier New"/>
-                <w:color w:val="557799"/>
-                <w:sz w:val="24"/>
-                <w:szCs w:val="24"/>
-                <w:lang w:val="en-US" w:eastAsia="ja-JP"/>
-              </w:rPr>
-              <w:t>[V][V], int s, int t, int parent[])</w:t>
+              <w:t xml:space="preserve"> </w:t>
             </w:r>
           </w:p>
           <w:p>
@@ -3471,7 +3666,7 @@
                 <w:szCs w:val="24"/>
                 <w:lang w:val="en-US" w:eastAsia="ja-JP"/>
               </w:rPr>
-              <w:t>{</w:t>
+              <w:t xml:space="preserve">    queue&lt;int&gt; q;</w:t>
             </w:r>
           </w:p>
           <w:p>
@@ -3519,7 +3714,31 @@
                 <w:szCs w:val="24"/>
                 <w:lang w:val="en-US" w:eastAsia="ja-JP"/>
               </w:rPr>
-              <w:t xml:space="preserve">    // Create a visited array and mark all vertices as not</w:t>
+              <w:t xml:space="preserve">    </w:t>
+            </w:r>
+            <w:proofErr w:type="spellStart"/>
+            <w:proofErr w:type="gramStart"/>
+            <w:r>
+              <w:rPr>
+                <w:rFonts w:ascii="Source Code Pro" w:eastAsia="Times New Roman" w:hAnsi="Source Code Pro" w:cs="Courier New"/>
+                <w:color w:val="557799"/>
+                <w:sz w:val="24"/>
+                <w:szCs w:val="24"/>
+                <w:lang w:val="en-US" w:eastAsia="ja-JP"/>
+              </w:rPr>
+              <w:t>q.push</w:t>
+            </w:r>
+            <w:proofErr w:type="spellEnd"/>
+            <w:proofErr w:type="gramEnd"/>
+            <w:r>
+              <w:rPr>
+                <w:rFonts w:ascii="Source Code Pro" w:eastAsia="Times New Roman" w:hAnsi="Source Code Pro" w:cs="Courier New"/>
+                <w:color w:val="557799"/>
+                <w:sz w:val="24"/>
+                <w:szCs w:val="24"/>
+                <w:lang w:val="en-US" w:eastAsia="ja-JP"/>
+              </w:rPr>
+              <w:t>(s);</w:t>
             </w:r>
           </w:p>
           <w:p>
@@ -3567,7 +3786,7 @@
                 <w:szCs w:val="24"/>
                 <w:lang w:val="en-US" w:eastAsia="ja-JP"/>
               </w:rPr>
-              <w:t xml:space="preserve">    // visited</w:t>
+              <w:t xml:space="preserve">    visited[s] = true;</w:t>
             </w:r>
           </w:p>
           <w:p>
@@ -3615,7 +3834,7 @@
                 <w:szCs w:val="24"/>
                 <w:lang w:val="en-US" w:eastAsia="ja-JP"/>
               </w:rPr>
-              <w:t xml:space="preserve">    bool visited[V];</w:t>
+              <w:t xml:space="preserve">    parent[s] = -1;</w:t>
             </w:r>
           </w:p>
           <w:p>
@@ -3663,63 +3882,7 @@
                 <w:szCs w:val="24"/>
                 <w:lang w:val="en-US" w:eastAsia="ja-JP"/>
               </w:rPr>
-              <w:t xml:space="preserve">    </w:t>
-            </w:r>
-            <w:proofErr w:type="spellStart"/>
-            <w:proofErr w:type="gramStart"/>
-            <w:r>
-              <w:rPr>
-                <w:rFonts w:ascii="Source Code Pro" w:eastAsia="Times New Roman" w:hAnsi="Source Code Pro" w:cs="Courier New"/>
-                <w:color w:val="557799"/>
-                <w:sz w:val="24"/>
-                <w:szCs w:val="24"/>
-                <w:lang w:val="en-US" w:eastAsia="ja-JP"/>
-              </w:rPr>
-              <w:t>memset</w:t>
-            </w:r>
-            <w:proofErr w:type="spellEnd"/>
-            <w:r>
-              <w:rPr>
-                <w:rFonts w:ascii="Source Code Pro" w:eastAsia="Times New Roman" w:hAnsi="Source Code Pro" w:cs="Courier New"/>
-                <w:color w:val="557799"/>
-                <w:sz w:val="24"/>
-                <w:szCs w:val="24"/>
-                <w:lang w:val="en-US" w:eastAsia="ja-JP"/>
-              </w:rPr>
-              <w:t>(</w:t>
-            </w:r>
-            <w:proofErr w:type="gramEnd"/>
-            <w:r>
-              <w:rPr>
-                <w:rFonts w:ascii="Source Code Pro" w:eastAsia="Times New Roman" w:hAnsi="Source Code Pro" w:cs="Courier New"/>
-                <w:color w:val="557799"/>
-                <w:sz w:val="24"/>
-                <w:szCs w:val="24"/>
-                <w:lang w:val="en-US" w:eastAsia="ja-JP"/>
-              </w:rPr>
-              <w:t xml:space="preserve">visited, 0, </w:t>
-            </w:r>
-            <w:proofErr w:type="spellStart"/>
-            <w:r>
-              <w:rPr>
-                <w:rFonts w:ascii="Source Code Pro" w:eastAsia="Times New Roman" w:hAnsi="Source Code Pro" w:cs="Courier New"/>
-                <w:color w:val="557799"/>
-                <w:sz w:val="24"/>
-                <w:szCs w:val="24"/>
-                <w:lang w:val="en-US" w:eastAsia="ja-JP"/>
-              </w:rPr>
-              <w:t>sizeof</w:t>
-            </w:r>
-            <w:proofErr w:type="spellEnd"/>
-            <w:r>
-              <w:rPr>
-                <w:rFonts w:ascii="Source Code Pro" w:eastAsia="Times New Roman" w:hAnsi="Source Code Pro" w:cs="Courier New"/>
-                <w:color w:val="557799"/>
-                <w:sz w:val="24"/>
-                <w:szCs w:val="24"/>
-                <w:lang w:val="en-US" w:eastAsia="ja-JP"/>
-              </w:rPr>
-              <w:t>(visited));</w:t>
+              <w:t xml:space="preserve"> </w:t>
             </w:r>
           </w:p>
           <w:p>
@@ -3767,7 +3930,7 @@
                 <w:szCs w:val="24"/>
                 <w:lang w:val="en-US" w:eastAsia="ja-JP"/>
               </w:rPr>
-              <w:t xml:space="preserve"> </w:t>
+              <w:t xml:space="preserve">    // Standard BFS Loop</w:t>
             </w:r>
           </w:p>
           <w:p>
@@ -3815,7 +3978,51 @@
                 <w:szCs w:val="24"/>
                 <w:lang w:val="en-US" w:eastAsia="ja-JP"/>
               </w:rPr>
-              <w:t xml:space="preserve">    // Create a queue, enqueue source vertex and mark source</w:t>
+              <w:t xml:space="preserve">    while </w:t>
+            </w:r>
+            <w:proofErr w:type="gramStart"/>
+            <w:r>
+              <w:rPr>
+                <w:rFonts w:ascii="Source Code Pro" w:eastAsia="Times New Roman" w:hAnsi="Source Code Pro" w:cs="Courier New"/>
+                <w:color w:val="557799"/>
+                <w:sz w:val="24"/>
+                <w:szCs w:val="24"/>
+                <w:lang w:val="en-US" w:eastAsia="ja-JP"/>
+              </w:rPr>
+              <w:t>(!</w:t>
+            </w:r>
+            <w:proofErr w:type="spellStart"/>
+            <w:r>
+              <w:rPr>
+                <w:rFonts w:ascii="Source Code Pro" w:eastAsia="Times New Roman" w:hAnsi="Source Code Pro" w:cs="Courier New"/>
+                <w:color w:val="557799"/>
+                <w:sz w:val="24"/>
+                <w:szCs w:val="24"/>
+                <w:lang w:val="en-US" w:eastAsia="ja-JP"/>
+              </w:rPr>
+              <w:t>q</w:t>
+            </w:r>
+            <w:proofErr w:type="gramEnd"/>
+            <w:r>
+              <w:rPr>
+                <w:rFonts w:ascii="Source Code Pro" w:eastAsia="Times New Roman" w:hAnsi="Source Code Pro" w:cs="Courier New"/>
+                <w:color w:val="557799"/>
+                <w:sz w:val="24"/>
+                <w:szCs w:val="24"/>
+                <w:lang w:val="en-US" w:eastAsia="ja-JP"/>
+              </w:rPr>
+              <w:t>.empty</w:t>
+            </w:r>
+            <w:proofErr w:type="spellEnd"/>
+            <w:r>
+              <w:rPr>
+                <w:rFonts w:ascii="Source Code Pro" w:eastAsia="Times New Roman" w:hAnsi="Source Code Pro" w:cs="Courier New"/>
+                <w:color w:val="557799"/>
+                <w:sz w:val="24"/>
+                <w:szCs w:val="24"/>
+                <w:lang w:val="en-US" w:eastAsia="ja-JP"/>
+              </w:rPr>
+              <w:t>()) {</w:t>
             </w:r>
           </w:p>
           <w:p>
@@ -3863,7 +4070,31 @@
                 <w:szCs w:val="24"/>
                 <w:lang w:val="en-US" w:eastAsia="ja-JP"/>
               </w:rPr>
-              <w:t xml:space="preserve">    // vertex as visited</w:t>
+              <w:t xml:space="preserve">        int u = </w:t>
+            </w:r>
+            <w:proofErr w:type="spellStart"/>
+            <w:proofErr w:type="gramStart"/>
+            <w:r>
+              <w:rPr>
+                <w:rFonts w:ascii="Source Code Pro" w:eastAsia="Times New Roman" w:hAnsi="Source Code Pro" w:cs="Courier New"/>
+                <w:color w:val="557799"/>
+                <w:sz w:val="24"/>
+                <w:szCs w:val="24"/>
+                <w:lang w:val="en-US" w:eastAsia="ja-JP"/>
+              </w:rPr>
+              <w:t>q.front</w:t>
+            </w:r>
+            <w:proofErr w:type="spellEnd"/>
+            <w:proofErr w:type="gramEnd"/>
+            <w:r>
+              <w:rPr>
+                <w:rFonts w:ascii="Source Code Pro" w:eastAsia="Times New Roman" w:hAnsi="Source Code Pro" w:cs="Courier New"/>
+                <w:color w:val="557799"/>
+                <w:sz w:val="24"/>
+                <w:szCs w:val="24"/>
+                <w:lang w:val="en-US" w:eastAsia="ja-JP"/>
+              </w:rPr>
+              <w:t>();</w:t>
             </w:r>
           </w:p>
           <w:p>
@@ -3911,7 +4142,41 @@
                 <w:szCs w:val="24"/>
                 <w:lang w:val="en-US" w:eastAsia="ja-JP"/>
               </w:rPr>
-              <w:t xml:space="preserve">    queue&lt;int&gt; q;</w:t>
+              <w:t xml:space="preserve">        </w:t>
+            </w:r>
+            <w:proofErr w:type="spellStart"/>
+            <w:proofErr w:type="gramStart"/>
+            <w:r>
+              <w:rPr>
+                <w:rFonts w:ascii="Source Code Pro" w:eastAsia="Times New Roman" w:hAnsi="Source Code Pro" w:cs="Courier New"/>
+                <w:color w:val="557799"/>
+                <w:sz w:val="24"/>
+                <w:szCs w:val="24"/>
+                <w:lang w:val="en-US" w:eastAsia="ja-JP"/>
+              </w:rPr>
+              <w:t>q.pop</w:t>
+            </w:r>
+            <w:proofErr w:type="spellEnd"/>
+            <w:r>
+              <w:rPr>
+                <w:rFonts w:ascii="Source Code Pro" w:eastAsia="Times New Roman" w:hAnsi="Source Code Pro" w:cs="Courier New"/>
+                <w:color w:val="557799"/>
+                <w:sz w:val="24"/>
+                <w:szCs w:val="24"/>
+                <w:lang w:val="en-US" w:eastAsia="ja-JP"/>
+              </w:rPr>
+              <w:t>(</w:t>
+            </w:r>
+            <w:proofErr w:type="gramEnd"/>
+            <w:r>
+              <w:rPr>
+                <w:rFonts w:ascii="Source Code Pro" w:eastAsia="Times New Roman" w:hAnsi="Source Code Pro" w:cs="Courier New"/>
+                <w:color w:val="557799"/>
+                <w:sz w:val="24"/>
+                <w:szCs w:val="24"/>
+                <w:lang w:val="en-US" w:eastAsia="ja-JP"/>
+              </w:rPr>
+              <w:t>);</w:t>
             </w:r>
           </w:p>
           <w:p>
@@ -3959,31 +4224,7 @@
                 <w:szCs w:val="24"/>
                 <w:lang w:val="en-US" w:eastAsia="ja-JP"/>
               </w:rPr>
-              <w:t xml:space="preserve">    </w:t>
-            </w:r>
-            <w:proofErr w:type="spellStart"/>
-            <w:proofErr w:type="gramStart"/>
-            <w:r>
-              <w:rPr>
-                <w:rFonts w:ascii="Source Code Pro" w:eastAsia="Times New Roman" w:hAnsi="Source Code Pro" w:cs="Courier New"/>
-                <w:color w:val="557799"/>
-                <w:sz w:val="24"/>
-                <w:szCs w:val="24"/>
-                <w:lang w:val="en-US" w:eastAsia="ja-JP"/>
-              </w:rPr>
-              <w:t>q.push</w:t>
-            </w:r>
-            <w:proofErr w:type="spellEnd"/>
-            <w:proofErr w:type="gramEnd"/>
-            <w:r>
-              <w:rPr>
-                <w:rFonts w:ascii="Source Code Pro" w:eastAsia="Times New Roman" w:hAnsi="Source Code Pro" w:cs="Courier New"/>
-                <w:color w:val="557799"/>
-                <w:sz w:val="24"/>
-                <w:szCs w:val="24"/>
-                <w:lang w:val="en-US" w:eastAsia="ja-JP"/>
-              </w:rPr>
-              <w:t>(s);</w:t>
+              <w:t xml:space="preserve"> </w:t>
             </w:r>
           </w:p>
           <w:p>
@@ -4031,7 +4272,7 @@
                 <w:szCs w:val="24"/>
                 <w:lang w:val="en-US" w:eastAsia="ja-JP"/>
               </w:rPr>
-              <w:t xml:space="preserve">    visited[s] = true;</w:t>
+              <w:t xml:space="preserve">        for (int v = 0; v &lt; V; v++) {</w:t>
             </w:r>
           </w:p>
           <w:p>
@@ -4079,7 +4320,29 @@
                 <w:szCs w:val="24"/>
                 <w:lang w:val="en-US" w:eastAsia="ja-JP"/>
               </w:rPr>
-              <w:t xml:space="preserve">    parent[s] = -1;</w:t>
+              <w:t xml:space="preserve">            if (visited[v] == false &amp;&amp; </w:t>
+            </w:r>
+            <w:proofErr w:type="spellStart"/>
+            <w:r>
+              <w:rPr>
+                <w:rFonts w:ascii="Source Code Pro" w:eastAsia="Times New Roman" w:hAnsi="Source Code Pro" w:cs="Courier New"/>
+                <w:color w:val="557799"/>
+                <w:sz w:val="24"/>
+                <w:szCs w:val="24"/>
+                <w:lang w:val="en-US" w:eastAsia="ja-JP"/>
+              </w:rPr>
+              <w:t>rGraph</w:t>
+            </w:r>
+            <w:proofErr w:type="spellEnd"/>
+            <w:r>
+              <w:rPr>
+                <w:rFonts w:ascii="Source Code Pro" w:eastAsia="Times New Roman" w:hAnsi="Source Code Pro" w:cs="Courier New"/>
+                <w:color w:val="557799"/>
+                <w:sz w:val="24"/>
+                <w:szCs w:val="24"/>
+                <w:lang w:val="en-US" w:eastAsia="ja-JP"/>
+              </w:rPr>
+              <w:t>[u][v] &gt; 0) {</w:t>
             </w:r>
           </w:p>
           <w:p>
@@ -4127,7 +4390,7 @@
                 <w:szCs w:val="24"/>
                 <w:lang w:val="en-US" w:eastAsia="ja-JP"/>
               </w:rPr>
-              <w:t xml:space="preserve"> </w:t>
+              <w:t xml:space="preserve">                if (v == t) {</w:t>
             </w:r>
           </w:p>
           <w:p>
@@ -4175,7 +4438,7 @@
                 <w:szCs w:val="24"/>
                 <w:lang w:val="en-US" w:eastAsia="ja-JP"/>
               </w:rPr>
-              <w:t xml:space="preserve">    // Standard BFS Loop</w:t>
+              <w:t xml:space="preserve">                    parent[v] = u;</w:t>
             </w:r>
           </w:p>
           <w:p>
@@ -4223,51 +4486,7 @@
                 <w:szCs w:val="24"/>
                 <w:lang w:val="en-US" w:eastAsia="ja-JP"/>
               </w:rPr>
-              <w:t xml:space="preserve">    while </w:t>
-            </w:r>
-            <w:proofErr w:type="gramStart"/>
-            <w:r>
-              <w:rPr>
-                <w:rFonts w:ascii="Source Code Pro" w:eastAsia="Times New Roman" w:hAnsi="Source Code Pro" w:cs="Courier New"/>
-                <w:color w:val="557799"/>
-                <w:sz w:val="24"/>
-                <w:szCs w:val="24"/>
-                <w:lang w:val="en-US" w:eastAsia="ja-JP"/>
-              </w:rPr>
-              <w:t>(!</w:t>
-            </w:r>
-            <w:proofErr w:type="spellStart"/>
-            <w:r>
-              <w:rPr>
-                <w:rFonts w:ascii="Source Code Pro" w:eastAsia="Times New Roman" w:hAnsi="Source Code Pro" w:cs="Courier New"/>
-                <w:color w:val="557799"/>
-                <w:sz w:val="24"/>
-                <w:szCs w:val="24"/>
-                <w:lang w:val="en-US" w:eastAsia="ja-JP"/>
-              </w:rPr>
-              <w:t>q</w:t>
-            </w:r>
-            <w:proofErr w:type="gramEnd"/>
-            <w:r>
-              <w:rPr>
-                <w:rFonts w:ascii="Source Code Pro" w:eastAsia="Times New Roman" w:hAnsi="Source Code Pro" w:cs="Courier New"/>
-                <w:color w:val="557799"/>
-                <w:sz w:val="24"/>
-                <w:szCs w:val="24"/>
-                <w:lang w:val="en-US" w:eastAsia="ja-JP"/>
-              </w:rPr>
-              <w:t>.empty</w:t>
-            </w:r>
-            <w:proofErr w:type="spellEnd"/>
-            <w:r>
-              <w:rPr>
-                <w:rFonts w:ascii="Source Code Pro" w:eastAsia="Times New Roman" w:hAnsi="Source Code Pro" w:cs="Courier New"/>
-                <w:color w:val="557799"/>
-                <w:sz w:val="24"/>
-                <w:szCs w:val="24"/>
-                <w:lang w:val="en-US" w:eastAsia="ja-JP"/>
-              </w:rPr>
-              <w:t>()) {</w:t>
+              <w:t xml:space="preserve">                    return true;</w:t>
             </w:r>
           </w:p>
           <w:p>
@@ -4315,31 +4534,7 @@
                 <w:szCs w:val="24"/>
                 <w:lang w:val="en-US" w:eastAsia="ja-JP"/>
               </w:rPr>
-              <w:t xml:space="preserve">        int u = </w:t>
-            </w:r>
-            <w:proofErr w:type="spellStart"/>
-            <w:proofErr w:type="gramStart"/>
-            <w:r>
-              <w:rPr>
-                <w:rFonts w:ascii="Source Code Pro" w:eastAsia="Times New Roman" w:hAnsi="Source Code Pro" w:cs="Courier New"/>
-                <w:color w:val="557799"/>
-                <w:sz w:val="24"/>
-                <w:szCs w:val="24"/>
-                <w:lang w:val="en-US" w:eastAsia="ja-JP"/>
-              </w:rPr>
-              <w:t>q.front</w:t>
-            </w:r>
-            <w:proofErr w:type="spellEnd"/>
-            <w:proofErr w:type="gramEnd"/>
-            <w:r>
-              <w:rPr>
-                <w:rFonts w:ascii="Source Code Pro" w:eastAsia="Times New Roman" w:hAnsi="Source Code Pro" w:cs="Courier New"/>
-                <w:color w:val="557799"/>
-                <w:sz w:val="24"/>
-                <w:szCs w:val="24"/>
-                <w:lang w:val="en-US" w:eastAsia="ja-JP"/>
-              </w:rPr>
-              <w:t>();</w:t>
+              <w:t xml:space="preserve">                }</w:t>
             </w:r>
           </w:p>
           <w:p>
@@ -4387,7 +4582,7 @@
                 <w:szCs w:val="24"/>
                 <w:lang w:val="en-US" w:eastAsia="ja-JP"/>
               </w:rPr>
-              <w:t xml:space="preserve">        </w:t>
+              <w:t xml:space="preserve">                </w:t>
             </w:r>
             <w:proofErr w:type="spellStart"/>
             <w:proofErr w:type="gramStart"/>
@@ -4399,19 +4594,9 @@
                 <w:szCs w:val="24"/>
                 <w:lang w:val="en-US" w:eastAsia="ja-JP"/>
               </w:rPr>
-              <w:t>q.pop</w:t>
+              <w:t>q.push</w:t>
             </w:r>
             <w:proofErr w:type="spellEnd"/>
-            <w:r>
-              <w:rPr>
-                <w:rFonts w:ascii="Source Code Pro" w:eastAsia="Times New Roman" w:hAnsi="Source Code Pro" w:cs="Courier New"/>
-                <w:color w:val="557799"/>
-                <w:sz w:val="24"/>
-                <w:szCs w:val="24"/>
-                <w:lang w:val="en-US" w:eastAsia="ja-JP"/>
-              </w:rPr>
-              <w:t>(</w:t>
-            </w:r>
             <w:proofErr w:type="gramEnd"/>
             <w:r>
               <w:rPr>
@@ -4421,7 +4606,7 @@
                 <w:szCs w:val="24"/>
                 <w:lang w:val="en-US" w:eastAsia="ja-JP"/>
               </w:rPr>
-              <w:t>);</w:t>
+              <w:t>(v);</w:t>
             </w:r>
           </w:p>
           <w:p>
@@ -4469,7 +4654,7 @@
                 <w:szCs w:val="24"/>
                 <w:lang w:val="en-US" w:eastAsia="ja-JP"/>
               </w:rPr>
-              <w:t xml:space="preserve"> </w:t>
+              <w:t xml:space="preserve">                parent[v] = u;</w:t>
             </w:r>
           </w:p>
           <w:p>
@@ -4517,7 +4702,7 @@
                 <w:szCs w:val="24"/>
                 <w:lang w:val="en-US" w:eastAsia="ja-JP"/>
               </w:rPr>
-              <w:t xml:space="preserve">        for (int v = 0; v &lt; V; v++) {</w:t>
+              <w:t xml:space="preserve">                visited[v] = true;</w:t>
             </w:r>
           </w:p>
           <w:p>
@@ -4565,29 +4750,7 @@
                 <w:szCs w:val="24"/>
                 <w:lang w:val="en-US" w:eastAsia="ja-JP"/>
               </w:rPr>
-              <w:t xml:space="preserve">            if (visited[v] == false &amp;&amp; </w:t>
-            </w:r>
-            <w:proofErr w:type="spellStart"/>
-            <w:r>
-              <w:rPr>
-                <w:rFonts w:ascii="Source Code Pro" w:eastAsia="Times New Roman" w:hAnsi="Source Code Pro" w:cs="Courier New"/>
-                <w:color w:val="557799"/>
-                <w:sz w:val="24"/>
-                <w:szCs w:val="24"/>
-                <w:lang w:val="en-US" w:eastAsia="ja-JP"/>
-              </w:rPr>
-              <w:t>rGraph</w:t>
-            </w:r>
-            <w:proofErr w:type="spellEnd"/>
-            <w:r>
-              <w:rPr>
-                <w:rFonts w:ascii="Source Code Pro" w:eastAsia="Times New Roman" w:hAnsi="Source Code Pro" w:cs="Courier New"/>
-                <w:color w:val="557799"/>
-                <w:sz w:val="24"/>
-                <w:szCs w:val="24"/>
-                <w:lang w:val="en-US" w:eastAsia="ja-JP"/>
-              </w:rPr>
-              <w:t>[u][v] &gt; 0) {</w:t>
+              <w:t xml:space="preserve">            }</w:t>
             </w:r>
           </w:p>
           <w:p>
@@ -4635,7 +4798,7 @@
                 <w:szCs w:val="24"/>
                 <w:lang w:val="en-US" w:eastAsia="ja-JP"/>
               </w:rPr>
-              <w:t xml:space="preserve">                // If we find a connection to the sink node,</w:t>
+              <w:t xml:space="preserve">        }</w:t>
             </w:r>
           </w:p>
           <w:p>
@@ -4683,7 +4846,7 @@
                 <w:szCs w:val="24"/>
                 <w:lang w:val="en-US" w:eastAsia="ja-JP"/>
               </w:rPr>
-              <w:t xml:space="preserve">                // then there is no point in BFS anymore We</w:t>
+              <w:t xml:space="preserve">    }</w:t>
             </w:r>
           </w:p>
           <w:p>
@@ -4731,7 +4894,7 @@
                 <w:szCs w:val="24"/>
                 <w:lang w:val="en-US" w:eastAsia="ja-JP"/>
               </w:rPr>
-              <w:t xml:space="preserve">                // just have to set its parent and can return</w:t>
+              <w:t xml:space="preserve"> </w:t>
             </w:r>
           </w:p>
           <w:p>
@@ -4779,7 +4942,7 @@
                 <w:szCs w:val="24"/>
                 <w:lang w:val="en-US" w:eastAsia="ja-JP"/>
               </w:rPr>
-              <w:t xml:space="preserve">                // true</w:t>
+              <w:t xml:space="preserve">    </w:t>
             </w:r>
           </w:p>
           <w:p>
@@ -4827,7 +4990,7 @@
                 <w:szCs w:val="24"/>
                 <w:lang w:val="en-US" w:eastAsia="ja-JP"/>
               </w:rPr>
-              <w:t xml:space="preserve">                if (v == t) {</w:t>
+              <w:t xml:space="preserve">    return false;</w:t>
             </w:r>
           </w:p>
           <w:p>
@@ -4875,7 +5038,7 @@
                 <w:szCs w:val="24"/>
                 <w:lang w:val="en-US" w:eastAsia="ja-JP"/>
               </w:rPr>
-              <w:t xml:space="preserve">                    parent[v] = u;</w:t>
+              <w:t>}</w:t>
             </w:r>
           </w:p>
           <w:p>
@@ -4923,7 +5086,7 @@
                 <w:szCs w:val="24"/>
                 <w:lang w:val="en-US" w:eastAsia="ja-JP"/>
               </w:rPr>
-              <w:t xml:space="preserve">                    return true;</w:t>
+              <w:t xml:space="preserve"> </w:t>
             </w:r>
           </w:p>
           <w:p>
@@ -4971,7 +5134,41 @@
                 <w:szCs w:val="24"/>
                 <w:lang w:val="en-US" w:eastAsia="ja-JP"/>
               </w:rPr>
-              <w:t xml:space="preserve">                }</w:t>
+              <w:t xml:space="preserve">int </w:t>
+            </w:r>
+            <w:proofErr w:type="spellStart"/>
+            <w:proofErr w:type="gramStart"/>
+            <w:r>
+              <w:rPr>
+                <w:rFonts w:ascii="Source Code Pro" w:eastAsia="Times New Roman" w:hAnsi="Source Code Pro" w:cs="Courier New"/>
+                <w:color w:val="557799"/>
+                <w:sz w:val="24"/>
+                <w:szCs w:val="24"/>
+                <w:lang w:val="en-US" w:eastAsia="ja-JP"/>
+              </w:rPr>
+              <w:t>fordFulkerson</w:t>
+            </w:r>
+            <w:proofErr w:type="spellEnd"/>
+            <w:r>
+              <w:rPr>
+                <w:rFonts w:ascii="Source Code Pro" w:eastAsia="Times New Roman" w:hAnsi="Source Code Pro" w:cs="Courier New"/>
+                <w:color w:val="557799"/>
+                <w:sz w:val="24"/>
+                <w:szCs w:val="24"/>
+                <w:lang w:val="en-US" w:eastAsia="ja-JP"/>
+              </w:rPr>
+              <w:t>(</w:t>
+            </w:r>
+            <w:proofErr w:type="gramEnd"/>
+            <w:r>
+              <w:rPr>
+                <w:rFonts w:ascii="Source Code Pro" w:eastAsia="Times New Roman" w:hAnsi="Source Code Pro" w:cs="Courier New"/>
+                <w:color w:val="557799"/>
+                <w:sz w:val="24"/>
+                <w:szCs w:val="24"/>
+                <w:lang w:val="en-US" w:eastAsia="ja-JP"/>
+              </w:rPr>
+              <w:t>int graph[V][V], int s, int t)</w:t>
             </w:r>
           </w:p>
           <w:p>
@@ -5019,31 +5216,7 @@
                 <w:szCs w:val="24"/>
                 <w:lang w:val="en-US" w:eastAsia="ja-JP"/>
               </w:rPr>
-              <w:t xml:space="preserve">                </w:t>
-            </w:r>
-            <w:proofErr w:type="spellStart"/>
-            <w:proofErr w:type="gramStart"/>
-            <w:r>
-              <w:rPr>
-                <w:rFonts w:ascii="Source Code Pro" w:eastAsia="Times New Roman" w:hAnsi="Source Code Pro" w:cs="Courier New"/>
-                <w:color w:val="557799"/>
-                <w:sz w:val="24"/>
-                <w:szCs w:val="24"/>
-                <w:lang w:val="en-US" w:eastAsia="ja-JP"/>
-              </w:rPr>
-              <w:t>q.push</w:t>
-            </w:r>
-            <w:proofErr w:type="spellEnd"/>
-            <w:proofErr w:type="gramEnd"/>
-            <w:r>
-              <w:rPr>
-                <w:rFonts w:ascii="Source Code Pro" w:eastAsia="Times New Roman" w:hAnsi="Source Code Pro" w:cs="Courier New"/>
-                <w:color w:val="557799"/>
-                <w:sz w:val="24"/>
-                <w:szCs w:val="24"/>
-                <w:lang w:val="en-US" w:eastAsia="ja-JP"/>
-              </w:rPr>
-              <w:t>(v);</w:t>
+              <w:t>{</w:t>
             </w:r>
           </w:p>
           <w:p>
@@ -5091,7 +5264,7 @@
                 <w:szCs w:val="24"/>
                 <w:lang w:val="en-US" w:eastAsia="ja-JP"/>
               </w:rPr>
-              <w:t xml:space="preserve">                parent[v] = u;</w:t>
+              <w:t xml:space="preserve">    int u, v;</w:t>
             </w:r>
           </w:p>
           <w:p>
@@ -5139,7 +5312,7 @@
                 <w:szCs w:val="24"/>
                 <w:lang w:val="en-US" w:eastAsia="ja-JP"/>
               </w:rPr>
-              <w:t xml:space="preserve">                visited[v] = true;</w:t>
+              <w:t xml:space="preserve"> </w:t>
             </w:r>
           </w:p>
           <w:p>
@@ -5187,7 +5360,29 @@
                 <w:szCs w:val="24"/>
                 <w:lang w:val="en-US" w:eastAsia="ja-JP"/>
               </w:rPr>
-              <w:t xml:space="preserve">            }</w:t>
+              <w:t xml:space="preserve">    int </w:t>
+            </w:r>
+            <w:proofErr w:type="spellStart"/>
+            <w:r>
+              <w:rPr>
+                <w:rFonts w:ascii="Source Code Pro" w:eastAsia="Times New Roman" w:hAnsi="Source Code Pro" w:cs="Courier New"/>
+                <w:color w:val="557799"/>
+                <w:sz w:val="24"/>
+                <w:szCs w:val="24"/>
+                <w:lang w:val="en-US" w:eastAsia="ja-JP"/>
+              </w:rPr>
+              <w:t>rGraph</w:t>
+            </w:r>
+            <w:proofErr w:type="spellEnd"/>
+            <w:r>
+              <w:rPr>
+                <w:rFonts w:ascii="Source Code Pro" w:eastAsia="Times New Roman" w:hAnsi="Source Code Pro" w:cs="Courier New"/>
+                <w:color w:val="557799"/>
+                <w:sz w:val="24"/>
+                <w:szCs w:val="24"/>
+                <w:lang w:val="en-US" w:eastAsia="ja-JP"/>
+              </w:rPr>
+              <w:t>[V]</w:t>
             </w:r>
           </w:p>
           <w:p>
@@ -5235,7 +5430,7 @@
                 <w:szCs w:val="24"/>
                 <w:lang w:val="en-US" w:eastAsia="ja-JP"/>
               </w:rPr>
-              <w:t xml:space="preserve">        }</w:t>
+              <w:t xml:space="preserve">              [V]; </w:t>
             </w:r>
           </w:p>
           <w:p>
@@ -5283,7 +5478,7 @@
                 <w:szCs w:val="24"/>
                 <w:lang w:val="en-US" w:eastAsia="ja-JP"/>
               </w:rPr>
-              <w:t xml:space="preserve">    }</w:t>
+              <w:t xml:space="preserve">    for (u = 0; u &lt; V; u++)</w:t>
             </w:r>
           </w:p>
           <w:p>
@@ -5332,7 +5527,7 @@
                 <w:lang w:val="en-US" w:eastAsia="ja-JP"/>
               </w:rPr>
               <w:lastRenderedPageBreak/>
-              <w:t xml:space="preserve"> </w:t>
+              <w:t xml:space="preserve">        for (v = 0; v &lt; V; v++)</w:t>
             </w:r>
           </w:p>
           <w:p>
@@ -5380,7 +5575,29 @@
                 <w:szCs w:val="24"/>
                 <w:lang w:val="en-US" w:eastAsia="ja-JP"/>
               </w:rPr>
-              <w:t xml:space="preserve">    // We didn't reach sink in BFS starting from source, so</w:t>
+              <w:t xml:space="preserve">            </w:t>
+            </w:r>
+            <w:proofErr w:type="spellStart"/>
+            <w:r>
+              <w:rPr>
+                <w:rFonts w:ascii="Source Code Pro" w:eastAsia="Times New Roman" w:hAnsi="Source Code Pro" w:cs="Courier New"/>
+                <w:color w:val="557799"/>
+                <w:sz w:val="24"/>
+                <w:szCs w:val="24"/>
+                <w:lang w:val="en-US" w:eastAsia="ja-JP"/>
+              </w:rPr>
+              <w:t>rGraph</w:t>
+            </w:r>
+            <w:proofErr w:type="spellEnd"/>
+            <w:r>
+              <w:rPr>
+                <w:rFonts w:ascii="Source Code Pro" w:eastAsia="Times New Roman" w:hAnsi="Source Code Pro" w:cs="Courier New"/>
+                <w:color w:val="557799"/>
+                <w:sz w:val="24"/>
+                <w:szCs w:val="24"/>
+                <w:lang w:val="en-US" w:eastAsia="ja-JP"/>
+              </w:rPr>
+              <w:t>[u][v] = graph[u][v];</w:t>
             </w:r>
           </w:p>
           <w:p>
@@ -5428,7 +5645,7 @@
                 <w:szCs w:val="24"/>
                 <w:lang w:val="en-US" w:eastAsia="ja-JP"/>
               </w:rPr>
-              <w:t xml:space="preserve">    // return false</w:t>
+              <w:t xml:space="preserve"> </w:t>
             </w:r>
           </w:p>
           <w:p>
@@ -5476,7 +5693,7 @@
                 <w:szCs w:val="24"/>
                 <w:lang w:val="en-US" w:eastAsia="ja-JP"/>
               </w:rPr>
-              <w:t xml:space="preserve">    return false;</w:t>
+              <w:t xml:space="preserve">    int parent[V]; </w:t>
             </w:r>
           </w:p>
           <w:p>
@@ -5524,7 +5741,7 @@
                 <w:szCs w:val="24"/>
                 <w:lang w:val="en-US" w:eastAsia="ja-JP"/>
               </w:rPr>
-              <w:t>}</w:t>
+              <w:t xml:space="preserve"> </w:t>
             </w:r>
           </w:p>
           <w:p>
@@ -5572,7 +5789,29 @@
                 <w:szCs w:val="24"/>
                 <w:lang w:val="en-US" w:eastAsia="ja-JP"/>
               </w:rPr>
-              <w:t xml:space="preserve"> </w:t>
+              <w:t xml:space="preserve">    int </w:t>
+            </w:r>
+            <w:proofErr w:type="spellStart"/>
+            <w:r>
+              <w:rPr>
+                <w:rFonts w:ascii="Source Code Pro" w:eastAsia="Times New Roman" w:hAnsi="Source Code Pro" w:cs="Courier New"/>
+                <w:color w:val="557799"/>
+                <w:sz w:val="24"/>
+                <w:szCs w:val="24"/>
+                <w:lang w:val="en-US" w:eastAsia="ja-JP"/>
+              </w:rPr>
+              <w:t>max_flow</w:t>
+            </w:r>
+            <w:proofErr w:type="spellEnd"/>
+            <w:r>
+              <w:rPr>
+                <w:rFonts w:ascii="Source Code Pro" w:eastAsia="Times New Roman" w:hAnsi="Source Code Pro" w:cs="Courier New"/>
+                <w:color w:val="557799"/>
+                <w:sz w:val="24"/>
+                <w:szCs w:val="24"/>
+                <w:lang w:val="en-US" w:eastAsia="ja-JP"/>
+              </w:rPr>
+              <w:t xml:space="preserve"> = 0; // There is no flow initially</w:t>
             </w:r>
           </w:p>
           <w:p>
@@ -5620,7 +5859,7 @@
                 <w:szCs w:val="24"/>
                 <w:lang w:val="en-US" w:eastAsia="ja-JP"/>
               </w:rPr>
-              <w:t>// Returns the maximum flow from s to t in the given graph</w:t>
+              <w:t xml:space="preserve"> </w:t>
             </w:r>
           </w:p>
           <w:p>
@@ -5668,7 +5907,7 @@
                 <w:szCs w:val="24"/>
                 <w:lang w:val="en-US" w:eastAsia="ja-JP"/>
               </w:rPr>
-              <w:t xml:space="preserve">int </w:t>
+              <w:t xml:space="preserve">    while (</w:t>
             </w:r>
             <w:proofErr w:type="spellStart"/>
             <w:proofErr w:type="gramStart"/>
@@ -5680,7 +5919,7 @@
                 <w:szCs w:val="24"/>
                 <w:lang w:val="en-US" w:eastAsia="ja-JP"/>
               </w:rPr>
-              <w:t>fordFulkerson</w:t>
+              <w:t>bfs</w:t>
             </w:r>
             <w:proofErr w:type="spellEnd"/>
             <w:r>
@@ -5693,6 +5932,7 @@
               </w:rPr>
               <w:t>(</w:t>
             </w:r>
+            <w:proofErr w:type="spellStart"/>
             <w:proofErr w:type="gramEnd"/>
             <w:r>
               <w:rPr>
@@ -5702,7 +5942,18 @@
                 <w:szCs w:val="24"/>
                 <w:lang w:val="en-US" w:eastAsia="ja-JP"/>
               </w:rPr>
-              <w:t>int graph[V][V], int s, int t)</w:t>
+              <w:t>rGraph</w:t>
+            </w:r>
+            <w:proofErr w:type="spellEnd"/>
+            <w:r>
+              <w:rPr>
+                <w:rFonts w:ascii="Source Code Pro" w:eastAsia="Times New Roman" w:hAnsi="Source Code Pro" w:cs="Courier New"/>
+                <w:color w:val="557799"/>
+                <w:sz w:val="24"/>
+                <w:szCs w:val="24"/>
+                <w:lang w:val="en-US" w:eastAsia="ja-JP"/>
+              </w:rPr>
+              <w:t>, s, t, parent)) {</w:t>
             </w:r>
           </w:p>
           <w:p>
@@ -5750,7 +6001,7 @@
                 <w:szCs w:val="24"/>
                 <w:lang w:val="en-US" w:eastAsia="ja-JP"/>
               </w:rPr>
-              <w:t>{</w:t>
+              <w:t xml:space="preserve">        </w:t>
             </w:r>
           </w:p>
           <w:p>
@@ -5798,7 +6049,29 @@
                 <w:szCs w:val="24"/>
                 <w:lang w:val="en-US" w:eastAsia="ja-JP"/>
               </w:rPr>
-              <w:t xml:space="preserve">    int u, v;</w:t>
+              <w:t xml:space="preserve">        int </w:t>
+            </w:r>
+            <w:proofErr w:type="spellStart"/>
+            <w:r>
+              <w:rPr>
+                <w:rFonts w:ascii="Source Code Pro" w:eastAsia="Times New Roman" w:hAnsi="Source Code Pro" w:cs="Courier New"/>
+                <w:color w:val="557799"/>
+                <w:sz w:val="24"/>
+                <w:szCs w:val="24"/>
+                <w:lang w:val="en-US" w:eastAsia="ja-JP"/>
+              </w:rPr>
+              <w:t>path_flow</w:t>
+            </w:r>
+            <w:proofErr w:type="spellEnd"/>
+            <w:r>
+              <w:rPr>
+                <w:rFonts w:ascii="Source Code Pro" w:eastAsia="Times New Roman" w:hAnsi="Source Code Pro" w:cs="Courier New"/>
+                <w:color w:val="557799"/>
+                <w:sz w:val="24"/>
+                <w:szCs w:val="24"/>
+                <w:lang w:val="en-US" w:eastAsia="ja-JP"/>
+              </w:rPr>
+              <w:t xml:space="preserve"> = INT_MAX;</w:t>
             </w:r>
           </w:p>
           <w:p>
@@ -5846,7 +6119,29 @@
                 <w:szCs w:val="24"/>
                 <w:lang w:val="en-US" w:eastAsia="ja-JP"/>
               </w:rPr>
-              <w:t xml:space="preserve"> </w:t>
+              <w:t xml:space="preserve">        for (v = t; </w:t>
+            </w:r>
+            <w:proofErr w:type="gramStart"/>
+            <w:r>
+              <w:rPr>
+                <w:rFonts w:ascii="Source Code Pro" w:eastAsia="Times New Roman" w:hAnsi="Source Code Pro" w:cs="Courier New"/>
+                <w:color w:val="557799"/>
+                <w:sz w:val="24"/>
+                <w:szCs w:val="24"/>
+                <w:lang w:val="en-US" w:eastAsia="ja-JP"/>
+              </w:rPr>
+              <w:t>v !</w:t>
+            </w:r>
+            <w:proofErr w:type="gramEnd"/>
+            <w:r>
+              <w:rPr>
+                <w:rFonts w:ascii="Source Code Pro" w:eastAsia="Times New Roman" w:hAnsi="Source Code Pro" w:cs="Courier New"/>
+                <w:color w:val="557799"/>
+                <w:sz w:val="24"/>
+                <w:szCs w:val="24"/>
+                <w:lang w:val="en-US" w:eastAsia="ja-JP"/>
+              </w:rPr>
+              <w:t>= s; v = parent[v]) {</w:t>
             </w:r>
           </w:p>
           <w:p>
@@ -5894,7 +6189,7 @@
                 <w:szCs w:val="24"/>
                 <w:lang w:val="en-US" w:eastAsia="ja-JP"/>
               </w:rPr>
-              <w:t xml:space="preserve">    // Create a residual graph and fill the residual graph</w:t>
+              <w:t xml:space="preserve">            u = parent[v];</w:t>
             </w:r>
           </w:p>
           <w:p>
@@ -5942,7 +6237,85 @@
                 <w:szCs w:val="24"/>
                 <w:lang w:val="en-US" w:eastAsia="ja-JP"/>
               </w:rPr>
-              <w:t xml:space="preserve">    // with given capacities in the original graph as</w:t>
+              <w:t xml:space="preserve">            </w:t>
+            </w:r>
+            <w:proofErr w:type="spellStart"/>
+            <w:r>
+              <w:rPr>
+                <w:rFonts w:ascii="Source Code Pro" w:eastAsia="Times New Roman" w:hAnsi="Source Code Pro" w:cs="Courier New"/>
+                <w:color w:val="557799"/>
+                <w:sz w:val="24"/>
+                <w:szCs w:val="24"/>
+                <w:lang w:val="en-US" w:eastAsia="ja-JP"/>
+              </w:rPr>
+              <w:t>path_flow</w:t>
+            </w:r>
+            <w:proofErr w:type="spellEnd"/>
+            <w:r>
+              <w:rPr>
+                <w:rFonts w:ascii="Source Code Pro" w:eastAsia="Times New Roman" w:hAnsi="Source Code Pro" w:cs="Courier New"/>
+                <w:color w:val="557799"/>
+                <w:sz w:val="24"/>
+                <w:szCs w:val="24"/>
+                <w:lang w:val="en-US" w:eastAsia="ja-JP"/>
+              </w:rPr>
+              <w:t xml:space="preserve"> = </w:t>
+            </w:r>
+            <w:proofErr w:type="gramStart"/>
+            <w:r>
+              <w:rPr>
+                <w:rFonts w:ascii="Source Code Pro" w:eastAsia="Times New Roman" w:hAnsi="Source Code Pro" w:cs="Courier New"/>
+                <w:color w:val="557799"/>
+                <w:sz w:val="24"/>
+                <w:szCs w:val="24"/>
+                <w:lang w:val="en-US" w:eastAsia="ja-JP"/>
+              </w:rPr>
+              <w:t>min(</w:t>
+            </w:r>
+            <w:proofErr w:type="spellStart"/>
+            <w:proofErr w:type="gramEnd"/>
+            <w:r>
+              <w:rPr>
+                <w:rFonts w:ascii="Source Code Pro" w:eastAsia="Times New Roman" w:hAnsi="Source Code Pro" w:cs="Courier New"/>
+                <w:color w:val="557799"/>
+                <w:sz w:val="24"/>
+                <w:szCs w:val="24"/>
+                <w:lang w:val="en-US" w:eastAsia="ja-JP"/>
+              </w:rPr>
+              <w:t>path_flow</w:t>
+            </w:r>
+            <w:proofErr w:type="spellEnd"/>
+            <w:r>
+              <w:rPr>
+                <w:rFonts w:ascii="Source Code Pro" w:eastAsia="Times New Roman" w:hAnsi="Source Code Pro" w:cs="Courier New"/>
+                <w:color w:val="557799"/>
+                <w:sz w:val="24"/>
+                <w:szCs w:val="24"/>
+                <w:lang w:val="en-US" w:eastAsia="ja-JP"/>
+              </w:rPr>
+              <w:t xml:space="preserve">, </w:t>
+            </w:r>
+            <w:proofErr w:type="spellStart"/>
+            <w:r>
+              <w:rPr>
+                <w:rFonts w:ascii="Source Code Pro" w:eastAsia="Times New Roman" w:hAnsi="Source Code Pro" w:cs="Courier New"/>
+                <w:color w:val="557799"/>
+                <w:sz w:val="24"/>
+                <w:szCs w:val="24"/>
+                <w:lang w:val="en-US" w:eastAsia="ja-JP"/>
+              </w:rPr>
+              <w:t>rGraph</w:t>
+            </w:r>
+            <w:proofErr w:type="spellEnd"/>
+            <w:r>
+              <w:rPr>
+                <w:rFonts w:ascii="Source Code Pro" w:eastAsia="Times New Roman" w:hAnsi="Source Code Pro" w:cs="Courier New"/>
+                <w:color w:val="557799"/>
+                <w:sz w:val="24"/>
+                <w:szCs w:val="24"/>
+                <w:lang w:val="en-US" w:eastAsia="ja-JP"/>
+              </w:rPr>
+              <w:t>[u][v]);</w:t>
             </w:r>
           </w:p>
           <w:p>
@@ -5990,7 +6363,7 @@
                 <w:szCs w:val="24"/>
                 <w:lang w:val="en-US" w:eastAsia="ja-JP"/>
               </w:rPr>
-              <w:t xml:space="preserve">    // residual capacities in residual graph</w:t>
+              <w:t xml:space="preserve">        }</w:t>
             </w:r>
           </w:p>
           <w:p>
@@ -6038,29 +6411,7 @@
                 <w:szCs w:val="24"/>
                 <w:lang w:val="en-US" w:eastAsia="ja-JP"/>
               </w:rPr>
-              <w:t xml:space="preserve">    int </w:t>
-            </w:r>
-            <w:proofErr w:type="spellStart"/>
-            <w:r>
-              <w:rPr>
-                <w:rFonts w:ascii="Source Code Pro" w:eastAsia="Times New Roman" w:hAnsi="Source Code Pro" w:cs="Courier New"/>
-                <w:color w:val="557799"/>
-                <w:sz w:val="24"/>
-                <w:szCs w:val="24"/>
-                <w:lang w:val="en-US" w:eastAsia="ja-JP"/>
-              </w:rPr>
-              <w:t>rGraph</w:t>
-            </w:r>
-            <w:proofErr w:type="spellEnd"/>
-            <w:r>
-              <w:rPr>
-                <w:rFonts w:ascii="Source Code Pro" w:eastAsia="Times New Roman" w:hAnsi="Source Code Pro" w:cs="Courier New"/>
-                <w:color w:val="557799"/>
-                <w:sz w:val="24"/>
-                <w:szCs w:val="24"/>
-                <w:lang w:val="en-US" w:eastAsia="ja-JP"/>
-              </w:rPr>
-              <w:t>[V]</w:t>
+              <w:t xml:space="preserve"> </w:t>
             </w:r>
           </w:p>
           <w:p>
@@ -6108,51 +6459,7 @@
                 <w:szCs w:val="24"/>
                 <w:lang w:val="en-US" w:eastAsia="ja-JP"/>
               </w:rPr>
-              <w:t xml:space="preserve">              [V]; // Residual graph where </w:t>
-            </w:r>
-            <w:proofErr w:type="spellStart"/>
-            <w:r>
-              <w:rPr>
-                <w:rFonts w:ascii="Source Code Pro" w:eastAsia="Times New Roman" w:hAnsi="Source Code Pro" w:cs="Courier New"/>
-                <w:color w:val="557799"/>
-                <w:sz w:val="24"/>
-                <w:szCs w:val="24"/>
-                <w:lang w:val="en-US" w:eastAsia="ja-JP"/>
-              </w:rPr>
-              <w:t>rGraph</w:t>
-            </w:r>
-            <w:proofErr w:type="spellEnd"/>
-            <w:r>
-              <w:rPr>
-                <w:rFonts w:ascii="Source Code Pro" w:eastAsia="Times New Roman" w:hAnsi="Source Code Pro" w:cs="Courier New"/>
-                <w:color w:val="557799"/>
-                <w:sz w:val="24"/>
-                <w:szCs w:val="24"/>
-                <w:lang w:val="en-US" w:eastAsia="ja-JP"/>
-              </w:rPr>
-              <w:t>[</w:t>
-            </w:r>
-            <w:proofErr w:type="spellStart"/>
-            <w:r>
-              <w:rPr>
-                <w:rFonts w:ascii="Source Code Pro" w:eastAsia="Times New Roman" w:hAnsi="Source Code Pro" w:cs="Courier New"/>
-                <w:color w:val="557799"/>
-                <w:sz w:val="24"/>
-                <w:szCs w:val="24"/>
-                <w:lang w:val="en-US" w:eastAsia="ja-JP"/>
-              </w:rPr>
-              <w:t>i</w:t>
-            </w:r>
-            <w:proofErr w:type="spellEnd"/>
-            <w:r>
-              <w:rPr>
-                <w:rFonts w:ascii="Source Code Pro" w:eastAsia="Times New Roman" w:hAnsi="Source Code Pro" w:cs="Courier New"/>
-                <w:color w:val="557799"/>
-                <w:sz w:val="24"/>
-                <w:szCs w:val="24"/>
-                <w:lang w:val="en-US" w:eastAsia="ja-JP"/>
-              </w:rPr>
-              <w:t>][j]</w:t>
+              <w:t xml:space="preserve">        </w:t>
             </w:r>
           </w:p>
           <w:p>
@@ -6200,7 +6507,29 @@
                 <w:szCs w:val="24"/>
                 <w:lang w:val="en-US" w:eastAsia="ja-JP"/>
               </w:rPr>
-              <w:t xml:space="preserve">                   // indicates residual capacity of edge</w:t>
+              <w:t xml:space="preserve">        for (v = t; </w:t>
+            </w:r>
+            <w:proofErr w:type="gramStart"/>
+            <w:r>
+              <w:rPr>
+                <w:rFonts w:ascii="Source Code Pro" w:eastAsia="Times New Roman" w:hAnsi="Source Code Pro" w:cs="Courier New"/>
+                <w:color w:val="557799"/>
+                <w:sz w:val="24"/>
+                <w:szCs w:val="24"/>
+                <w:lang w:val="en-US" w:eastAsia="ja-JP"/>
+              </w:rPr>
+              <w:t>v !</w:t>
+            </w:r>
+            <w:proofErr w:type="gramEnd"/>
+            <w:r>
+              <w:rPr>
+                <w:rFonts w:ascii="Source Code Pro" w:eastAsia="Times New Roman" w:hAnsi="Source Code Pro" w:cs="Courier New"/>
+                <w:color w:val="557799"/>
+                <w:sz w:val="24"/>
+                <w:szCs w:val="24"/>
+                <w:lang w:val="en-US" w:eastAsia="ja-JP"/>
+              </w:rPr>
+              <w:t>= s; v = parent[v]) {</w:t>
             </w:r>
           </w:p>
           <w:p>
@@ -6248,29 +6577,7 @@
                 <w:szCs w:val="24"/>
                 <w:lang w:val="en-US" w:eastAsia="ja-JP"/>
               </w:rPr>
-              <w:t xml:space="preserve">                   // from </w:t>
-            </w:r>
-            <w:proofErr w:type="spellStart"/>
-            <w:r>
-              <w:rPr>
-                <w:rFonts w:ascii="Source Code Pro" w:eastAsia="Times New Roman" w:hAnsi="Source Code Pro" w:cs="Courier New"/>
-                <w:color w:val="557799"/>
-                <w:sz w:val="24"/>
-                <w:szCs w:val="24"/>
-                <w:lang w:val="en-US" w:eastAsia="ja-JP"/>
-              </w:rPr>
-              <w:t>i</w:t>
-            </w:r>
-            <w:proofErr w:type="spellEnd"/>
-            <w:r>
-              <w:rPr>
-                <w:rFonts w:ascii="Source Code Pro" w:eastAsia="Times New Roman" w:hAnsi="Source Code Pro" w:cs="Courier New"/>
-                <w:color w:val="557799"/>
-                <w:sz w:val="24"/>
-                <w:szCs w:val="24"/>
-                <w:lang w:val="en-US" w:eastAsia="ja-JP"/>
-              </w:rPr>
-              <w:t xml:space="preserve"> to j (if there is an edge. If</w:t>
+              <w:t xml:space="preserve">            u = parent[v];</w:t>
             </w:r>
           </w:p>
           <w:p>
@@ -6318,7 +6625,7 @@
                 <w:szCs w:val="24"/>
                 <w:lang w:val="en-US" w:eastAsia="ja-JP"/>
               </w:rPr>
-              <w:t xml:space="preserve">                   // </w:t>
+              <w:t xml:space="preserve">            </w:t>
             </w:r>
             <w:proofErr w:type="spellStart"/>
             <w:r>
@@ -6340,7 +6647,7 @@
                 <w:szCs w:val="24"/>
                 <w:lang w:val="en-US" w:eastAsia="ja-JP"/>
               </w:rPr>
-              <w:t>[</w:t>
+              <w:t xml:space="preserve">[u][v] -= </w:t>
             </w:r>
             <w:proofErr w:type="spellStart"/>
             <w:r>
@@ -6351,7 +6658,7 @@
                 <w:szCs w:val="24"/>
                 <w:lang w:val="en-US" w:eastAsia="ja-JP"/>
               </w:rPr>
-              <w:t>i</w:t>
+              <w:t>path_flow</w:t>
             </w:r>
             <w:proofErr w:type="spellEnd"/>
             <w:r>
@@ -6362,7 +6669,7 @@
                 <w:szCs w:val="24"/>
                 <w:lang w:val="en-US" w:eastAsia="ja-JP"/>
               </w:rPr>
-              <w:t>][j] is 0, then there is not)</w:t>
+              <w:t>;</w:t>
             </w:r>
           </w:p>
           <w:p>
@@ -6410,7 +6717,51 @@
                 <w:szCs w:val="24"/>
                 <w:lang w:val="en-US" w:eastAsia="ja-JP"/>
               </w:rPr>
-              <w:t xml:space="preserve">    for (u = 0; u &lt; V; u++)</w:t>
+              <w:t xml:space="preserve">            </w:t>
+            </w:r>
+            <w:proofErr w:type="spellStart"/>
+            <w:r>
+              <w:rPr>
+                <w:rFonts w:ascii="Source Code Pro" w:eastAsia="Times New Roman" w:hAnsi="Source Code Pro" w:cs="Courier New"/>
+                <w:color w:val="557799"/>
+                <w:sz w:val="24"/>
+                <w:szCs w:val="24"/>
+                <w:lang w:val="en-US" w:eastAsia="ja-JP"/>
+              </w:rPr>
+              <w:t>rGraph</w:t>
+            </w:r>
+            <w:proofErr w:type="spellEnd"/>
+            <w:r>
+              <w:rPr>
+                <w:rFonts w:ascii="Source Code Pro" w:eastAsia="Times New Roman" w:hAnsi="Source Code Pro" w:cs="Courier New"/>
+                <w:color w:val="557799"/>
+                <w:sz w:val="24"/>
+                <w:szCs w:val="24"/>
+                <w:lang w:val="en-US" w:eastAsia="ja-JP"/>
+              </w:rPr>
+              <w:t xml:space="preserve">[v][u] += </w:t>
+            </w:r>
+            <w:proofErr w:type="spellStart"/>
+            <w:r>
+              <w:rPr>
+                <w:rFonts w:ascii="Source Code Pro" w:eastAsia="Times New Roman" w:hAnsi="Source Code Pro" w:cs="Courier New"/>
+                <w:color w:val="557799"/>
+                <w:sz w:val="24"/>
+                <w:szCs w:val="24"/>
+                <w:lang w:val="en-US" w:eastAsia="ja-JP"/>
+              </w:rPr>
+              <w:t>path_flow</w:t>
+            </w:r>
+            <w:proofErr w:type="spellEnd"/>
+            <w:r>
+              <w:rPr>
+                <w:rFonts w:ascii="Source Code Pro" w:eastAsia="Times New Roman" w:hAnsi="Source Code Pro" w:cs="Courier New"/>
+                <w:color w:val="557799"/>
+                <w:sz w:val="24"/>
+                <w:szCs w:val="24"/>
+                <w:lang w:val="en-US" w:eastAsia="ja-JP"/>
+              </w:rPr>
+              <w:t>;</w:t>
             </w:r>
           </w:p>
           <w:p>
@@ -6458,7 +6809,7 @@
                 <w:szCs w:val="24"/>
                 <w:lang w:val="en-US" w:eastAsia="ja-JP"/>
               </w:rPr>
-              <w:t xml:space="preserve">        for (v = 0; v &lt; V; v++)</w:t>
+              <w:t xml:space="preserve">        }</w:t>
             </w:r>
           </w:p>
           <w:p>
@@ -6506,29 +6857,7 @@
                 <w:szCs w:val="24"/>
                 <w:lang w:val="en-US" w:eastAsia="ja-JP"/>
               </w:rPr>
-              <w:t xml:space="preserve">            </w:t>
-            </w:r>
-            <w:proofErr w:type="spellStart"/>
-            <w:r>
-              <w:rPr>
-                <w:rFonts w:ascii="Source Code Pro" w:eastAsia="Times New Roman" w:hAnsi="Source Code Pro" w:cs="Courier New"/>
-                <w:color w:val="557799"/>
-                <w:sz w:val="24"/>
-                <w:szCs w:val="24"/>
-                <w:lang w:val="en-US" w:eastAsia="ja-JP"/>
-              </w:rPr>
-              <w:t>rGraph</w:t>
-            </w:r>
-            <w:proofErr w:type="spellEnd"/>
-            <w:r>
-              <w:rPr>
-                <w:rFonts w:ascii="Source Code Pro" w:eastAsia="Times New Roman" w:hAnsi="Source Code Pro" w:cs="Courier New"/>
-                <w:color w:val="557799"/>
-                <w:sz w:val="24"/>
-                <w:szCs w:val="24"/>
-                <w:lang w:val="en-US" w:eastAsia="ja-JP"/>
-              </w:rPr>
-              <w:t>[u][v] = graph[u][v];</w:t>
+              <w:t xml:space="preserve"> </w:t>
             </w:r>
           </w:p>
           <w:p>
@@ -6576,7 +6905,7 @@
                 <w:szCs w:val="24"/>
                 <w:lang w:val="en-US" w:eastAsia="ja-JP"/>
               </w:rPr>
-              <w:t xml:space="preserve"> </w:t>
+              <w:t xml:space="preserve">        </w:t>
             </w:r>
           </w:p>
           <w:p>
@@ -6624,7 +6953,51 @@
                 <w:szCs w:val="24"/>
                 <w:lang w:val="en-US" w:eastAsia="ja-JP"/>
               </w:rPr>
-              <w:t xml:space="preserve">    int parent[V]; // This array is filled by BFS and to</w:t>
+              <w:t xml:space="preserve">        </w:t>
+            </w:r>
+            <w:proofErr w:type="spellStart"/>
+            <w:r>
+              <w:rPr>
+                <w:rFonts w:ascii="Source Code Pro" w:eastAsia="Times New Roman" w:hAnsi="Source Code Pro" w:cs="Courier New"/>
+                <w:color w:val="557799"/>
+                <w:sz w:val="24"/>
+                <w:szCs w:val="24"/>
+                <w:lang w:val="en-US" w:eastAsia="ja-JP"/>
+              </w:rPr>
+              <w:t>max_flow</w:t>
+            </w:r>
+            <w:proofErr w:type="spellEnd"/>
+            <w:r>
+              <w:rPr>
+                <w:rFonts w:ascii="Source Code Pro" w:eastAsia="Times New Roman" w:hAnsi="Source Code Pro" w:cs="Courier New"/>
+                <w:color w:val="557799"/>
+                <w:sz w:val="24"/>
+                <w:szCs w:val="24"/>
+                <w:lang w:val="en-US" w:eastAsia="ja-JP"/>
+              </w:rPr>
+              <w:t xml:space="preserve"> += </w:t>
+            </w:r>
+            <w:proofErr w:type="spellStart"/>
+            <w:r>
+              <w:rPr>
+                <w:rFonts w:ascii="Source Code Pro" w:eastAsia="Times New Roman" w:hAnsi="Source Code Pro" w:cs="Courier New"/>
+                <w:color w:val="557799"/>
+                <w:sz w:val="24"/>
+                <w:szCs w:val="24"/>
+                <w:lang w:val="en-US" w:eastAsia="ja-JP"/>
+              </w:rPr>
+              <w:t>path_flow</w:t>
+            </w:r>
+            <w:proofErr w:type="spellEnd"/>
+            <w:r>
+              <w:rPr>
+                <w:rFonts w:ascii="Source Code Pro" w:eastAsia="Times New Roman" w:hAnsi="Source Code Pro" w:cs="Courier New"/>
+                <w:color w:val="557799"/>
+                <w:sz w:val="24"/>
+                <w:szCs w:val="24"/>
+                <w:lang w:val="en-US" w:eastAsia="ja-JP"/>
+              </w:rPr>
+              <w:t>;</w:t>
             </w:r>
           </w:p>
           <w:p>
@@ -6672,7 +7045,7 @@
                 <w:szCs w:val="24"/>
                 <w:lang w:val="en-US" w:eastAsia="ja-JP"/>
               </w:rPr>
-              <w:t xml:space="preserve">                   // store path</w:t>
+              <w:t xml:space="preserve">    }</w:t>
             </w:r>
           </w:p>
           <w:p>
@@ -6768,7 +7141,7 @@
                 <w:szCs w:val="24"/>
                 <w:lang w:val="en-US" w:eastAsia="ja-JP"/>
               </w:rPr>
-              <w:t xml:space="preserve">    int </w:t>
+              <w:t xml:space="preserve">    return </w:t>
             </w:r>
             <w:proofErr w:type="spellStart"/>
             <w:r>
@@ -6790,7 +7163,7 @@
                 <w:szCs w:val="24"/>
                 <w:lang w:val="en-US" w:eastAsia="ja-JP"/>
               </w:rPr>
-              <w:t xml:space="preserve"> = 0; // There is no flow initially</w:t>
+              <w:t>;</w:t>
             </w:r>
           </w:p>
           <w:p>
@@ -6838,7 +7211,7 @@
                 <w:szCs w:val="24"/>
                 <w:lang w:val="en-US" w:eastAsia="ja-JP"/>
               </w:rPr>
-              <w:t xml:space="preserve"> </w:t>
+              <w:t>}</w:t>
             </w:r>
           </w:p>
           <w:p>
@@ -6886,7 +7259,7 @@
                 <w:szCs w:val="24"/>
                 <w:lang w:val="en-US" w:eastAsia="ja-JP"/>
               </w:rPr>
-              <w:t xml:space="preserve">    // Augment the flow while there is path from source to</w:t>
+              <w:t xml:space="preserve"> </w:t>
             </w:r>
           </w:p>
           <w:p>
@@ -6934,7 +7307,29 @@
                 <w:szCs w:val="24"/>
                 <w:lang w:val="en-US" w:eastAsia="ja-JP"/>
               </w:rPr>
-              <w:t xml:space="preserve">    // sink</w:t>
+              <w:t xml:space="preserve">int </w:t>
+            </w:r>
+            <w:proofErr w:type="gramStart"/>
+            <w:r>
+              <w:rPr>
+                <w:rFonts w:ascii="Source Code Pro" w:eastAsia="Times New Roman" w:hAnsi="Source Code Pro" w:cs="Courier New"/>
+                <w:color w:val="557799"/>
+                <w:sz w:val="24"/>
+                <w:szCs w:val="24"/>
+                <w:lang w:val="en-US" w:eastAsia="ja-JP"/>
+              </w:rPr>
+              <w:t>main(</w:t>
+            </w:r>
+            <w:proofErr w:type="gramEnd"/>
+            <w:r>
+              <w:rPr>
+                <w:rFonts w:ascii="Source Code Pro" w:eastAsia="Times New Roman" w:hAnsi="Source Code Pro" w:cs="Courier New"/>
+                <w:color w:val="557799"/>
+                <w:sz w:val="24"/>
+                <w:szCs w:val="24"/>
+                <w:lang w:val="en-US" w:eastAsia="ja-JP"/>
+              </w:rPr>
+              <w:t>)</w:t>
             </w:r>
           </w:p>
           <w:p>
@@ -6982,53 +7377,7 @@
                 <w:szCs w:val="24"/>
                 <w:lang w:val="en-US" w:eastAsia="ja-JP"/>
               </w:rPr>
-              <w:t xml:space="preserve">    while (</w:t>
-            </w:r>
-            <w:proofErr w:type="spellStart"/>
-            <w:proofErr w:type="gramStart"/>
-            <w:r>
-              <w:rPr>
-                <w:rFonts w:ascii="Source Code Pro" w:eastAsia="Times New Roman" w:hAnsi="Source Code Pro" w:cs="Courier New"/>
-                <w:color w:val="557799"/>
-                <w:sz w:val="24"/>
-                <w:szCs w:val="24"/>
-                <w:lang w:val="en-US" w:eastAsia="ja-JP"/>
-              </w:rPr>
-              <w:t>bfs</w:t>
-            </w:r>
-            <w:proofErr w:type="spellEnd"/>
-            <w:r>
-              <w:rPr>
-                <w:rFonts w:ascii="Source Code Pro" w:eastAsia="Times New Roman" w:hAnsi="Source Code Pro" w:cs="Courier New"/>
-                <w:color w:val="557799"/>
-                <w:sz w:val="24"/>
-                <w:szCs w:val="24"/>
-                <w:lang w:val="en-US" w:eastAsia="ja-JP"/>
-              </w:rPr>
-              <w:t>(</w:t>
-            </w:r>
-            <w:proofErr w:type="spellStart"/>
-            <w:proofErr w:type="gramEnd"/>
-            <w:r>
-              <w:rPr>
-                <w:rFonts w:ascii="Source Code Pro" w:eastAsia="Times New Roman" w:hAnsi="Source Code Pro" w:cs="Courier New"/>
-                <w:color w:val="557799"/>
-                <w:sz w:val="24"/>
-                <w:szCs w:val="24"/>
-                <w:lang w:val="en-US" w:eastAsia="ja-JP"/>
-              </w:rPr>
-              <w:t>rGraph</w:t>
-            </w:r>
-            <w:proofErr w:type="spellEnd"/>
-            <w:r>
-              <w:rPr>
-                <w:rFonts w:ascii="Source Code Pro" w:eastAsia="Times New Roman" w:hAnsi="Source Code Pro" w:cs="Courier New"/>
-                <w:color w:val="557799"/>
-                <w:sz w:val="24"/>
-                <w:szCs w:val="24"/>
-                <w:lang w:val="en-US" w:eastAsia="ja-JP"/>
-              </w:rPr>
-              <w:t>, s, t, parent)) {</w:t>
+              <w:t>{</w:t>
             </w:r>
           </w:p>
           <w:p>
@@ -7076,7 +7425,7 @@
                 <w:szCs w:val="24"/>
                 <w:lang w:val="en-US" w:eastAsia="ja-JP"/>
               </w:rPr>
-              <w:t xml:space="preserve">        // Find minimum residual capacity of the edges along</w:t>
+              <w:t xml:space="preserve">    int graph[V][V]</w:t>
             </w:r>
           </w:p>
           <w:p>
@@ -7124,7 +7473,29 @@
                 <w:szCs w:val="24"/>
                 <w:lang w:val="en-US" w:eastAsia="ja-JP"/>
               </w:rPr>
-              <w:t xml:space="preserve">        // the path filled by BFS. Or we can say find the</w:t>
+              <w:t xml:space="preserve">        = </w:t>
+            </w:r>
+            <w:proofErr w:type="gramStart"/>
+            <w:r>
+              <w:rPr>
+                <w:rFonts w:ascii="Source Code Pro" w:eastAsia="Times New Roman" w:hAnsi="Source Code Pro" w:cs="Courier New"/>
+                <w:color w:val="557799"/>
+                <w:sz w:val="24"/>
+                <w:szCs w:val="24"/>
+                <w:lang w:val="en-US" w:eastAsia="ja-JP"/>
+              </w:rPr>
+              <w:t>{ {</w:t>
+            </w:r>
+            <w:proofErr w:type="gramEnd"/>
+            <w:r>
+              <w:rPr>
+                <w:rFonts w:ascii="Source Code Pro" w:eastAsia="Times New Roman" w:hAnsi="Source Code Pro" w:cs="Courier New"/>
+                <w:color w:val="557799"/>
+                <w:sz w:val="24"/>
+                <w:szCs w:val="24"/>
+                <w:lang w:val="en-US" w:eastAsia="ja-JP"/>
+              </w:rPr>
+              <w:t xml:space="preserve"> 0, 16, 13, 0, 0, 0 }, { 0, 0, 10, 12, 0, 0 },</w:t>
             </w:r>
           </w:p>
           <w:p>
@@ -7172,7 +7543,29 @@
                 <w:szCs w:val="24"/>
                 <w:lang w:val="en-US" w:eastAsia="ja-JP"/>
               </w:rPr>
-              <w:t xml:space="preserve">        // maximum flow through the path found.</w:t>
+              <w:t xml:space="preserve">            </w:t>
+            </w:r>
+            <w:proofErr w:type="gramStart"/>
+            <w:r>
+              <w:rPr>
+                <w:rFonts w:ascii="Source Code Pro" w:eastAsia="Times New Roman" w:hAnsi="Source Code Pro" w:cs="Courier New"/>
+                <w:color w:val="557799"/>
+                <w:sz w:val="24"/>
+                <w:szCs w:val="24"/>
+                <w:lang w:val="en-US" w:eastAsia="ja-JP"/>
+              </w:rPr>
+              <w:t>{ 0</w:t>
+            </w:r>
+            <w:proofErr w:type="gramEnd"/>
+            <w:r>
+              <w:rPr>
+                <w:rFonts w:ascii="Source Code Pro" w:eastAsia="Times New Roman" w:hAnsi="Source Code Pro" w:cs="Courier New"/>
+                <w:color w:val="557799"/>
+                <w:sz w:val="24"/>
+                <w:szCs w:val="24"/>
+                <w:lang w:val="en-US" w:eastAsia="ja-JP"/>
+              </w:rPr>
+              <w:t>, 4, 0, 0, 14, 0 },  { 0, 0, 9, 0, 0, 20 },</w:t>
             </w:r>
           </w:p>
           <w:p>
@@ -7220,29 +7613,29 @@
                 <w:szCs w:val="24"/>
                 <w:lang w:val="en-US" w:eastAsia="ja-JP"/>
               </w:rPr>
-              <w:t xml:space="preserve">        int </w:t>
-            </w:r>
-            <w:proofErr w:type="spellStart"/>
-            <w:r>
-              <w:rPr>
-                <w:rFonts w:ascii="Source Code Pro" w:eastAsia="Times New Roman" w:hAnsi="Source Code Pro" w:cs="Courier New"/>
-                <w:color w:val="557799"/>
-                <w:sz w:val="24"/>
-                <w:szCs w:val="24"/>
-                <w:lang w:val="en-US" w:eastAsia="ja-JP"/>
-              </w:rPr>
-              <w:t>path_flow</w:t>
-            </w:r>
-            <w:proofErr w:type="spellEnd"/>
-            <w:r>
-              <w:rPr>
-                <w:rFonts w:ascii="Source Code Pro" w:eastAsia="Times New Roman" w:hAnsi="Source Code Pro" w:cs="Courier New"/>
-                <w:color w:val="557799"/>
-                <w:sz w:val="24"/>
-                <w:szCs w:val="24"/>
-                <w:lang w:val="en-US" w:eastAsia="ja-JP"/>
-              </w:rPr>
-              <w:t xml:space="preserve"> = INT_MAX;</w:t>
+              <w:t xml:space="preserve">            </w:t>
+            </w:r>
+            <w:proofErr w:type="gramStart"/>
+            <w:r>
+              <w:rPr>
+                <w:rFonts w:ascii="Source Code Pro" w:eastAsia="Times New Roman" w:hAnsi="Source Code Pro" w:cs="Courier New"/>
+                <w:color w:val="557799"/>
+                <w:sz w:val="24"/>
+                <w:szCs w:val="24"/>
+                <w:lang w:val="en-US" w:eastAsia="ja-JP"/>
+              </w:rPr>
+              <w:t>{ 0</w:t>
+            </w:r>
+            <w:proofErr w:type="gramEnd"/>
+            <w:r>
+              <w:rPr>
+                <w:rFonts w:ascii="Source Code Pro" w:eastAsia="Times New Roman" w:hAnsi="Source Code Pro" w:cs="Courier New"/>
+                <w:color w:val="557799"/>
+                <w:sz w:val="24"/>
+                <w:szCs w:val="24"/>
+                <w:lang w:val="en-US" w:eastAsia="ja-JP"/>
+              </w:rPr>
+              <w:t>, 0, 0, 7, 0, 4 },   { 0, 0, 0, 0, 0, 0 } }</w:t>
             </w:r>
           </w:p>
           <w:p>
@@ -7290,7 +7683,18 @@
                 <w:szCs w:val="24"/>
                 <w:lang w:val="en-US" w:eastAsia="ja-JP"/>
               </w:rPr>
-              <w:t xml:space="preserve">        for (v = t; </w:t>
+              <w:t>;</w:t>
+            </w:r>
+            <w:r>
+              <w:rPr>
+                <w:rFonts w:ascii="Source Code Pro" w:eastAsia="Times New Roman" w:hAnsi="Source Code Pro" w:cs="Courier New"/>
+                <w:color w:val="557799"/>
+                <w:sz w:val="24"/>
+                <w:szCs w:val="24"/>
+                <w:lang w:val="en-US" w:eastAsia="ja-JP"/>
+              </w:rPr>
+              <w:tab/>
+              <w:t xml:space="preserve">   </w:t>
             </w:r>
             <w:proofErr w:type="gramStart"/>
             <w:r>
@@ -7301,7 +7705,17 @@
                 <w:szCs w:val="24"/>
                 <w:lang w:val="en-US" w:eastAsia="ja-JP"/>
               </w:rPr>
-              <w:t>v !</w:t>
+              <w:t xml:space="preserve">   </w:t>
+            </w:r>
+            <w:r>
+              <w:rPr>
+                <w:rFonts w:ascii="Source Code Pro" w:eastAsia="Times New Roman" w:hAnsi="Source Code Pro" w:cs="Courier New"/>
+                <w:color w:val="557799"/>
+                <w:sz w:val="24"/>
+                <w:szCs w:val="24"/>
+                <w:lang w:val="en-US" w:eastAsia="ja-JP"/>
+              </w:rPr>
+              <w:t>{</w:t>
             </w:r>
             <w:proofErr w:type="gramEnd"/>
             <w:r>
@@ -7312,7 +7726,7 @@
                 <w:szCs w:val="24"/>
                 <w:lang w:val="en-US" w:eastAsia="ja-JP"/>
               </w:rPr>
-              <w:t>= s; v = parent[v]) {</w:t>
+              <w:t xml:space="preserve"> 0, 16, 13, 0, 0, 0 }, { 0, 0, 10, 12, 0, 0 },</w:t>
             </w:r>
           </w:p>
           <w:p>
@@ -7360,7 +7774,84 @@
                 <w:szCs w:val="24"/>
                 <w:lang w:val="en-US" w:eastAsia="ja-JP"/>
               </w:rPr>
-              <w:t xml:space="preserve">            u = parent[v];</w:t>
+              <w:t xml:space="preserve">            </w:t>
+            </w:r>
+            <w:proofErr w:type="gramStart"/>
+            <w:r>
+              <w:rPr>
+                <w:rFonts w:ascii="Source Code Pro" w:eastAsia="Times New Roman" w:hAnsi="Source Code Pro" w:cs="Courier New"/>
+                <w:color w:val="557799"/>
+                <w:sz w:val="24"/>
+                <w:szCs w:val="24"/>
+                <w:lang w:val="en-US" w:eastAsia="ja-JP"/>
+              </w:rPr>
+              <w:t>{ 0</w:t>
+            </w:r>
+            <w:proofErr w:type="gramEnd"/>
+            <w:r>
+              <w:rPr>
+                <w:rFonts w:ascii="Source Code Pro" w:eastAsia="Times New Roman" w:hAnsi="Source Code Pro" w:cs="Courier New"/>
+                <w:color w:val="557799"/>
+                <w:sz w:val="24"/>
+                <w:szCs w:val="24"/>
+                <w:lang w:val="en-US" w:eastAsia="ja-JP"/>
+              </w:rPr>
+              <w:t>, 4, 0, 0, 14, 0 },  { 0, 0, 9, 0, 0, 20 },</w:t>
+            </w:r>
+          </w:p>
+          <w:p>
+            <w:pPr>
+              <w:pBdr>
+                <w:top w:val="single" w:sz="6" w:space="7" w:color="FFFFFF"/>
+                <w:left w:val="single" w:sz="6" w:space="7" w:color="FFFFFF"/>
+                <w:bottom w:val="single" w:sz="6" w:space="7" w:color="FFFFFF"/>
+                <w:right w:val="single" w:sz="6" w:space="7" w:color="FFFFFF"/>
+              </w:pBdr>
+              <w:shd w:val="clear" w:color="auto" w:fill="FFFFFF"/>
+              <w:tabs>
+                <w:tab w:val="left" w:pos="1832"/>
+              </w:tabs>
+              <w:wordWrap w:val="0"/>
+              <w:spacing w:line="300" w:lineRule="atLeast"/>
+              <w:rPr>
+                <w:rFonts w:ascii="Source Code Pro" w:eastAsia="Times New Roman" w:hAnsi="Source Code Pro" w:cs="Courier New"/>
+                <w:color w:val="557799"/>
+                <w:sz w:val="24"/>
+                <w:szCs w:val="24"/>
+                <w:lang w:val="en-US" w:eastAsia="ja-JP"/>
+              </w:rPr>
+            </w:pPr>
+            <w:r>
+              <w:rPr>
+                <w:rFonts w:ascii="Source Code Pro" w:eastAsia="Times New Roman" w:hAnsi="Source Code Pro" w:cs="Courier New"/>
+                <w:color w:val="557799"/>
+                <w:sz w:val="24"/>
+                <w:szCs w:val="24"/>
+                <w:lang w:val="en-US" w:eastAsia="ja-JP"/>
+              </w:rPr>
+              <w:t xml:space="preserve">            </w:t>
+            </w:r>
+            <w:proofErr w:type="gramStart"/>
+            <w:r>
+              <w:rPr>
+                <w:rFonts w:ascii="Source Code Pro" w:eastAsia="Times New Roman" w:hAnsi="Source Code Pro" w:cs="Courier New"/>
+                <w:color w:val="557799"/>
+                <w:sz w:val="24"/>
+                <w:szCs w:val="24"/>
+                <w:lang w:val="en-US" w:eastAsia="ja-JP"/>
+              </w:rPr>
+              <w:t>{ 0</w:t>
+            </w:r>
+            <w:proofErr w:type="gramEnd"/>
+            <w:r>
+              <w:rPr>
+                <w:rFonts w:ascii="Source Code Pro" w:eastAsia="Times New Roman" w:hAnsi="Source Code Pro" w:cs="Courier New"/>
+                <w:color w:val="557799"/>
+                <w:sz w:val="24"/>
+                <w:szCs w:val="24"/>
+                <w:lang w:val="en-US" w:eastAsia="ja-JP"/>
+              </w:rPr>
+              <w:t>, 0, 0, 7, 0, 4 },   { 0, 0, 0, 0, 0, 0 }</w:t>
             </w:r>
           </w:p>
           <w:p>
@@ -7408,85 +7899,7 @@
                 <w:szCs w:val="24"/>
                 <w:lang w:val="en-US" w:eastAsia="ja-JP"/>
               </w:rPr>
-              <w:t xml:space="preserve">            </w:t>
-            </w:r>
-            <w:proofErr w:type="spellStart"/>
-            <w:r>
-              <w:rPr>
-                <w:rFonts w:ascii="Source Code Pro" w:eastAsia="Times New Roman" w:hAnsi="Source Code Pro" w:cs="Courier New"/>
-                <w:color w:val="557799"/>
-                <w:sz w:val="24"/>
-                <w:szCs w:val="24"/>
-                <w:lang w:val="en-US" w:eastAsia="ja-JP"/>
-              </w:rPr>
-              <w:t>path_flow</w:t>
-            </w:r>
-            <w:proofErr w:type="spellEnd"/>
-            <w:r>
-              <w:rPr>
-                <w:rFonts w:ascii="Source Code Pro" w:eastAsia="Times New Roman" w:hAnsi="Source Code Pro" w:cs="Courier New"/>
-                <w:color w:val="557799"/>
-                <w:sz w:val="24"/>
-                <w:szCs w:val="24"/>
-                <w:lang w:val="en-US" w:eastAsia="ja-JP"/>
-              </w:rPr>
-              <w:t xml:space="preserve"> = </w:t>
-            </w:r>
-            <w:proofErr w:type="gramStart"/>
-            <w:r>
-              <w:rPr>
-                <w:rFonts w:ascii="Source Code Pro" w:eastAsia="Times New Roman" w:hAnsi="Source Code Pro" w:cs="Courier New"/>
-                <w:color w:val="557799"/>
-                <w:sz w:val="24"/>
-                <w:szCs w:val="24"/>
-                <w:lang w:val="en-US" w:eastAsia="ja-JP"/>
-              </w:rPr>
-              <w:t>min(</w:t>
-            </w:r>
-            <w:proofErr w:type="spellStart"/>
-            <w:proofErr w:type="gramEnd"/>
-            <w:r>
-              <w:rPr>
-                <w:rFonts w:ascii="Source Code Pro" w:eastAsia="Times New Roman" w:hAnsi="Source Code Pro" w:cs="Courier New"/>
-                <w:color w:val="557799"/>
-                <w:sz w:val="24"/>
-                <w:szCs w:val="24"/>
-                <w:lang w:val="en-US" w:eastAsia="ja-JP"/>
-              </w:rPr>
-              <w:t>path_flow</w:t>
-            </w:r>
-            <w:proofErr w:type="spellEnd"/>
-            <w:r>
-              <w:rPr>
-                <w:rFonts w:ascii="Source Code Pro" w:eastAsia="Times New Roman" w:hAnsi="Source Code Pro" w:cs="Courier New"/>
-                <w:color w:val="557799"/>
-                <w:sz w:val="24"/>
-                <w:szCs w:val="24"/>
-                <w:lang w:val="en-US" w:eastAsia="ja-JP"/>
-              </w:rPr>
-              <w:t xml:space="preserve">, </w:t>
-            </w:r>
-            <w:proofErr w:type="spellStart"/>
-            <w:r>
-              <w:rPr>
-                <w:rFonts w:ascii="Source Code Pro" w:eastAsia="Times New Roman" w:hAnsi="Source Code Pro" w:cs="Courier New"/>
-                <w:color w:val="557799"/>
-                <w:sz w:val="24"/>
-                <w:szCs w:val="24"/>
-                <w:lang w:val="en-US" w:eastAsia="ja-JP"/>
-              </w:rPr>
-              <w:t>rGraph</w:t>
-            </w:r>
-            <w:proofErr w:type="spellEnd"/>
-            <w:r>
-              <w:rPr>
-                <w:rFonts w:ascii="Source Code Pro" w:eastAsia="Times New Roman" w:hAnsi="Source Code Pro" w:cs="Courier New"/>
-                <w:color w:val="557799"/>
-                <w:sz w:val="24"/>
-                <w:szCs w:val="24"/>
-                <w:lang w:val="en-US" w:eastAsia="ja-JP"/>
-              </w:rPr>
-              <w:t>[u][v]);</w:t>
+              <w:t xml:space="preserve"> </w:t>
             </w:r>
           </w:p>
           <w:p>
@@ -7534,7 +7947,29 @@
                 <w:szCs w:val="24"/>
                 <w:lang w:val="en-US" w:eastAsia="ja-JP"/>
               </w:rPr>
-              <w:t xml:space="preserve">        }</w:t>
+              <w:t xml:space="preserve">    </w:t>
+            </w:r>
+            <w:proofErr w:type="spellStart"/>
+            <w:r>
+              <w:rPr>
+                <w:rFonts w:ascii="Source Code Pro" w:eastAsia="Times New Roman" w:hAnsi="Source Code Pro" w:cs="Courier New"/>
+                <w:color w:val="557799"/>
+                <w:sz w:val="24"/>
+                <w:szCs w:val="24"/>
+                <w:lang w:val="en-US" w:eastAsia="ja-JP"/>
+              </w:rPr>
+              <w:t>cout</w:t>
+            </w:r>
+            <w:proofErr w:type="spellEnd"/>
+            <w:r>
+              <w:rPr>
+                <w:rFonts w:ascii="Source Code Pro" w:eastAsia="Times New Roman" w:hAnsi="Source Code Pro" w:cs="Courier New"/>
+                <w:color w:val="557799"/>
+                <w:sz w:val="24"/>
+                <w:szCs w:val="24"/>
+                <w:lang w:val="en-US" w:eastAsia="ja-JP"/>
+              </w:rPr>
+              <w:t xml:space="preserve"> &lt;&lt; "The maximum possible flow is "</w:t>
             </w:r>
           </w:p>
           <w:p>
@@ -7582,7 +8017,41 @@
                 <w:szCs w:val="24"/>
                 <w:lang w:val="en-US" w:eastAsia="ja-JP"/>
               </w:rPr>
-              <w:t xml:space="preserve"> </w:t>
+              <w:t xml:space="preserve">         &lt;&lt; </w:t>
+            </w:r>
+            <w:proofErr w:type="spellStart"/>
+            <w:proofErr w:type="gramStart"/>
+            <w:r>
+              <w:rPr>
+                <w:rFonts w:ascii="Source Code Pro" w:eastAsia="Times New Roman" w:hAnsi="Source Code Pro" w:cs="Courier New"/>
+                <w:color w:val="557799"/>
+                <w:sz w:val="24"/>
+                <w:szCs w:val="24"/>
+                <w:lang w:val="en-US" w:eastAsia="ja-JP"/>
+              </w:rPr>
+              <w:t>fordFulkerson</w:t>
+            </w:r>
+            <w:proofErr w:type="spellEnd"/>
+            <w:r>
+              <w:rPr>
+                <w:rFonts w:ascii="Source Code Pro" w:eastAsia="Times New Roman" w:hAnsi="Source Code Pro" w:cs="Courier New"/>
+                <w:color w:val="557799"/>
+                <w:sz w:val="24"/>
+                <w:szCs w:val="24"/>
+                <w:lang w:val="en-US" w:eastAsia="ja-JP"/>
+              </w:rPr>
+              <w:t>(</w:t>
+            </w:r>
+            <w:proofErr w:type="gramEnd"/>
+            <w:r>
+              <w:rPr>
+                <w:rFonts w:ascii="Source Code Pro" w:eastAsia="Times New Roman" w:hAnsi="Source Code Pro" w:cs="Courier New"/>
+                <w:color w:val="557799"/>
+                <w:sz w:val="24"/>
+                <w:szCs w:val="24"/>
+                <w:lang w:val="en-US" w:eastAsia="ja-JP"/>
+              </w:rPr>
+              <w:t>graph, 0, 5);</w:t>
             </w:r>
           </w:p>
           <w:p>
@@ -7630,7 +8099,7 @@
                 <w:szCs w:val="24"/>
                 <w:lang w:val="en-US" w:eastAsia="ja-JP"/>
               </w:rPr>
-              <w:t xml:space="preserve">        // update residual capacities of the edges and</w:t>
+              <w:t xml:space="preserve"> </w:t>
             </w:r>
           </w:p>
           <w:p>
@@ -7678,1623 +8147,6 @@
                 <w:szCs w:val="24"/>
                 <w:lang w:val="en-US" w:eastAsia="ja-JP"/>
               </w:rPr>
-              <w:t xml:space="preserve">        // reverse edges along the path</w:t>
-            </w:r>
-          </w:p>
-          <w:p>
-            <w:pPr>
-              <w:pBdr>
-                <w:top w:val="single" w:sz="6" w:space="7" w:color="FFFFFF"/>
-                <w:left w:val="single" w:sz="6" w:space="7" w:color="FFFFFF"/>
-                <w:bottom w:val="single" w:sz="6" w:space="7" w:color="FFFFFF"/>
-                <w:right w:val="single" w:sz="6" w:space="7" w:color="FFFFFF"/>
-              </w:pBdr>
-              <w:shd w:val="clear" w:color="auto" w:fill="FFFFFF"/>
-              <w:tabs>
-                <w:tab w:val="left" w:pos="916"/>
-                <w:tab w:val="left" w:pos="1832"/>
-                <w:tab w:val="left" w:pos="2748"/>
-                <w:tab w:val="left" w:pos="3664"/>
-                <w:tab w:val="left" w:pos="4580"/>
-                <w:tab w:val="left" w:pos="5496"/>
-                <w:tab w:val="left" w:pos="6412"/>
-                <w:tab w:val="left" w:pos="7328"/>
-                <w:tab w:val="left" w:pos="8244"/>
-                <w:tab w:val="left" w:pos="9160"/>
-                <w:tab w:val="left" w:pos="10076"/>
-                <w:tab w:val="left" w:pos="10992"/>
-                <w:tab w:val="left" w:pos="11908"/>
-                <w:tab w:val="left" w:pos="12824"/>
-                <w:tab w:val="left" w:pos="13740"/>
-                <w:tab w:val="left" w:pos="14656"/>
-              </w:tabs>
-              <w:wordWrap w:val="0"/>
-              <w:spacing w:line="300" w:lineRule="atLeast"/>
-              <w:rPr>
-                <w:rFonts w:ascii="Source Code Pro" w:eastAsia="Times New Roman" w:hAnsi="Source Code Pro" w:cs="Courier New"/>
-                <w:color w:val="557799"/>
-                <w:sz w:val="24"/>
-                <w:szCs w:val="24"/>
-                <w:lang w:val="en-US" w:eastAsia="ja-JP"/>
-              </w:rPr>
-            </w:pPr>
-            <w:r>
-              <w:rPr>
-                <w:rFonts w:ascii="Source Code Pro" w:eastAsia="Times New Roman" w:hAnsi="Source Code Pro" w:cs="Courier New"/>
-                <w:color w:val="557799"/>
-                <w:sz w:val="24"/>
-                <w:szCs w:val="24"/>
-                <w:lang w:val="en-US" w:eastAsia="ja-JP"/>
-              </w:rPr>
-              <w:t xml:space="preserve">        for (v = t; </w:t>
-            </w:r>
-            <w:proofErr w:type="gramStart"/>
-            <w:r>
-              <w:rPr>
-                <w:rFonts w:ascii="Source Code Pro" w:eastAsia="Times New Roman" w:hAnsi="Source Code Pro" w:cs="Courier New"/>
-                <w:color w:val="557799"/>
-                <w:sz w:val="24"/>
-                <w:szCs w:val="24"/>
-                <w:lang w:val="en-US" w:eastAsia="ja-JP"/>
-              </w:rPr>
-              <w:t>v !</w:t>
-            </w:r>
-            <w:proofErr w:type="gramEnd"/>
-            <w:r>
-              <w:rPr>
-                <w:rFonts w:ascii="Source Code Pro" w:eastAsia="Times New Roman" w:hAnsi="Source Code Pro" w:cs="Courier New"/>
-                <w:color w:val="557799"/>
-                <w:sz w:val="24"/>
-                <w:szCs w:val="24"/>
-                <w:lang w:val="en-US" w:eastAsia="ja-JP"/>
-              </w:rPr>
-              <w:t>= s; v = parent[v]) {</w:t>
-            </w:r>
-          </w:p>
-          <w:p>
-            <w:pPr>
-              <w:pBdr>
-                <w:top w:val="single" w:sz="6" w:space="7" w:color="FFFFFF"/>
-                <w:left w:val="single" w:sz="6" w:space="7" w:color="FFFFFF"/>
-                <w:bottom w:val="single" w:sz="6" w:space="7" w:color="FFFFFF"/>
-                <w:right w:val="single" w:sz="6" w:space="7" w:color="FFFFFF"/>
-              </w:pBdr>
-              <w:shd w:val="clear" w:color="auto" w:fill="FFFFFF"/>
-              <w:tabs>
-                <w:tab w:val="left" w:pos="916"/>
-                <w:tab w:val="left" w:pos="1832"/>
-                <w:tab w:val="left" w:pos="2748"/>
-                <w:tab w:val="left" w:pos="3664"/>
-                <w:tab w:val="left" w:pos="4580"/>
-                <w:tab w:val="left" w:pos="5496"/>
-                <w:tab w:val="left" w:pos="6412"/>
-                <w:tab w:val="left" w:pos="7328"/>
-                <w:tab w:val="left" w:pos="8244"/>
-                <w:tab w:val="left" w:pos="9160"/>
-                <w:tab w:val="left" w:pos="10076"/>
-                <w:tab w:val="left" w:pos="10992"/>
-                <w:tab w:val="left" w:pos="11908"/>
-                <w:tab w:val="left" w:pos="12824"/>
-                <w:tab w:val="left" w:pos="13740"/>
-                <w:tab w:val="left" w:pos="14656"/>
-              </w:tabs>
-              <w:wordWrap w:val="0"/>
-              <w:spacing w:line="300" w:lineRule="atLeast"/>
-              <w:rPr>
-                <w:rFonts w:ascii="Source Code Pro" w:eastAsia="Times New Roman" w:hAnsi="Source Code Pro" w:cs="Courier New"/>
-                <w:color w:val="557799"/>
-                <w:sz w:val="24"/>
-                <w:szCs w:val="24"/>
-                <w:lang w:val="en-US" w:eastAsia="ja-JP"/>
-              </w:rPr>
-            </w:pPr>
-            <w:r>
-              <w:rPr>
-                <w:rFonts w:ascii="Source Code Pro" w:eastAsia="Times New Roman" w:hAnsi="Source Code Pro" w:cs="Courier New"/>
-                <w:color w:val="557799"/>
-                <w:sz w:val="24"/>
-                <w:szCs w:val="24"/>
-                <w:lang w:val="en-US" w:eastAsia="ja-JP"/>
-              </w:rPr>
-              <w:t xml:space="preserve">            u = parent[v];</w:t>
-            </w:r>
-          </w:p>
-          <w:p>
-            <w:pPr>
-              <w:pBdr>
-                <w:top w:val="single" w:sz="6" w:space="7" w:color="FFFFFF"/>
-                <w:left w:val="single" w:sz="6" w:space="7" w:color="FFFFFF"/>
-                <w:bottom w:val="single" w:sz="6" w:space="7" w:color="FFFFFF"/>
-                <w:right w:val="single" w:sz="6" w:space="7" w:color="FFFFFF"/>
-              </w:pBdr>
-              <w:shd w:val="clear" w:color="auto" w:fill="FFFFFF"/>
-              <w:tabs>
-                <w:tab w:val="left" w:pos="916"/>
-                <w:tab w:val="left" w:pos="1832"/>
-                <w:tab w:val="left" w:pos="2748"/>
-                <w:tab w:val="left" w:pos="3664"/>
-                <w:tab w:val="left" w:pos="4580"/>
-                <w:tab w:val="left" w:pos="5496"/>
-                <w:tab w:val="left" w:pos="6412"/>
-                <w:tab w:val="left" w:pos="7328"/>
-                <w:tab w:val="left" w:pos="8244"/>
-                <w:tab w:val="left" w:pos="9160"/>
-                <w:tab w:val="left" w:pos="10076"/>
-                <w:tab w:val="left" w:pos="10992"/>
-                <w:tab w:val="left" w:pos="11908"/>
-                <w:tab w:val="left" w:pos="12824"/>
-                <w:tab w:val="left" w:pos="13740"/>
-                <w:tab w:val="left" w:pos="14656"/>
-              </w:tabs>
-              <w:wordWrap w:val="0"/>
-              <w:spacing w:line="300" w:lineRule="atLeast"/>
-              <w:rPr>
-                <w:rFonts w:ascii="Source Code Pro" w:eastAsia="Times New Roman" w:hAnsi="Source Code Pro" w:cs="Courier New"/>
-                <w:color w:val="557799"/>
-                <w:sz w:val="24"/>
-                <w:szCs w:val="24"/>
-                <w:lang w:val="en-US" w:eastAsia="ja-JP"/>
-              </w:rPr>
-            </w:pPr>
-            <w:r>
-              <w:rPr>
-                <w:rFonts w:ascii="Source Code Pro" w:eastAsia="Times New Roman" w:hAnsi="Source Code Pro" w:cs="Courier New"/>
-                <w:color w:val="557799"/>
-                <w:sz w:val="24"/>
-                <w:szCs w:val="24"/>
-                <w:lang w:val="en-US" w:eastAsia="ja-JP"/>
-              </w:rPr>
-              <w:t xml:space="preserve">            </w:t>
-            </w:r>
-            <w:proofErr w:type="spellStart"/>
-            <w:r>
-              <w:rPr>
-                <w:rFonts w:ascii="Source Code Pro" w:eastAsia="Times New Roman" w:hAnsi="Source Code Pro" w:cs="Courier New"/>
-                <w:color w:val="557799"/>
-                <w:sz w:val="24"/>
-                <w:szCs w:val="24"/>
-                <w:lang w:val="en-US" w:eastAsia="ja-JP"/>
-              </w:rPr>
-              <w:t>rGraph</w:t>
-            </w:r>
-            <w:proofErr w:type="spellEnd"/>
-            <w:r>
-              <w:rPr>
-                <w:rFonts w:ascii="Source Code Pro" w:eastAsia="Times New Roman" w:hAnsi="Source Code Pro" w:cs="Courier New"/>
-                <w:color w:val="557799"/>
-                <w:sz w:val="24"/>
-                <w:szCs w:val="24"/>
-                <w:lang w:val="en-US" w:eastAsia="ja-JP"/>
-              </w:rPr>
-              <w:t xml:space="preserve">[u][v] -= </w:t>
-            </w:r>
-            <w:proofErr w:type="spellStart"/>
-            <w:r>
-              <w:rPr>
-                <w:rFonts w:ascii="Source Code Pro" w:eastAsia="Times New Roman" w:hAnsi="Source Code Pro" w:cs="Courier New"/>
-                <w:color w:val="557799"/>
-                <w:sz w:val="24"/>
-                <w:szCs w:val="24"/>
-                <w:lang w:val="en-US" w:eastAsia="ja-JP"/>
-              </w:rPr>
-              <w:t>path_flow</w:t>
-            </w:r>
-            <w:proofErr w:type="spellEnd"/>
-            <w:r>
-              <w:rPr>
-                <w:rFonts w:ascii="Source Code Pro" w:eastAsia="Times New Roman" w:hAnsi="Source Code Pro" w:cs="Courier New"/>
-                <w:color w:val="557799"/>
-                <w:sz w:val="24"/>
-                <w:szCs w:val="24"/>
-                <w:lang w:val="en-US" w:eastAsia="ja-JP"/>
-              </w:rPr>
-              <w:t>;</w:t>
-            </w:r>
-          </w:p>
-          <w:p>
-            <w:pPr>
-              <w:pBdr>
-                <w:top w:val="single" w:sz="6" w:space="7" w:color="FFFFFF"/>
-                <w:left w:val="single" w:sz="6" w:space="7" w:color="FFFFFF"/>
-                <w:bottom w:val="single" w:sz="6" w:space="7" w:color="FFFFFF"/>
-                <w:right w:val="single" w:sz="6" w:space="7" w:color="FFFFFF"/>
-              </w:pBdr>
-              <w:shd w:val="clear" w:color="auto" w:fill="FFFFFF"/>
-              <w:tabs>
-                <w:tab w:val="left" w:pos="916"/>
-                <w:tab w:val="left" w:pos="1832"/>
-                <w:tab w:val="left" w:pos="2748"/>
-                <w:tab w:val="left" w:pos="3664"/>
-                <w:tab w:val="left" w:pos="4580"/>
-                <w:tab w:val="left" w:pos="5496"/>
-                <w:tab w:val="left" w:pos="6412"/>
-                <w:tab w:val="left" w:pos="7328"/>
-                <w:tab w:val="left" w:pos="8244"/>
-                <w:tab w:val="left" w:pos="9160"/>
-                <w:tab w:val="left" w:pos="10076"/>
-                <w:tab w:val="left" w:pos="10992"/>
-                <w:tab w:val="left" w:pos="11908"/>
-                <w:tab w:val="left" w:pos="12824"/>
-                <w:tab w:val="left" w:pos="13740"/>
-                <w:tab w:val="left" w:pos="14656"/>
-              </w:tabs>
-              <w:wordWrap w:val="0"/>
-              <w:spacing w:line="300" w:lineRule="atLeast"/>
-              <w:rPr>
-                <w:rFonts w:ascii="Source Code Pro" w:eastAsia="Times New Roman" w:hAnsi="Source Code Pro" w:cs="Courier New"/>
-                <w:color w:val="557799"/>
-                <w:sz w:val="24"/>
-                <w:szCs w:val="24"/>
-                <w:lang w:val="en-US" w:eastAsia="ja-JP"/>
-              </w:rPr>
-            </w:pPr>
-            <w:r>
-              <w:rPr>
-                <w:rFonts w:ascii="Source Code Pro" w:eastAsia="Times New Roman" w:hAnsi="Source Code Pro" w:cs="Courier New"/>
-                <w:color w:val="557799"/>
-                <w:sz w:val="24"/>
-                <w:szCs w:val="24"/>
-                <w:lang w:val="en-US" w:eastAsia="ja-JP"/>
-              </w:rPr>
-              <w:t xml:space="preserve">            </w:t>
-            </w:r>
-            <w:proofErr w:type="spellStart"/>
-            <w:r>
-              <w:rPr>
-                <w:rFonts w:ascii="Source Code Pro" w:eastAsia="Times New Roman" w:hAnsi="Source Code Pro" w:cs="Courier New"/>
-                <w:color w:val="557799"/>
-                <w:sz w:val="24"/>
-                <w:szCs w:val="24"/>
-                <w:lang w:val="en-US" w:eastAsia="ja-JP"/>
-              </w:rPr>
-              <w:t>rGraph</w:t>
-            </w:r>
-            <w:proofErr w:type="spellEnd"/>
-            <w:r>
-              <w:rPr>
-                <w:rFonts w:ascii="Source Code Pro" w:eastAsia="Times New Roman" w:hAnsi="Source Code Pro" w:cs="Courier New"/>
-                <w:color w:val="557799"/>
-                <w:sz w:val="24"/>
-                <w:szCs w:val="24"/>
-                <w:lang w:val="en-US" w:eastAsia="ja-JP"/>
-              </w:rPr>
-              <w:t xml:space="preserve">[v][u] += </w:t>
-            </w:r>
-            <w:proofErr w:type="spellStart"/>
-            <w:r>
-              <w:rPr>
-                <w:rFonts w:ascii="Source Code Pro" w:eastAsia="Times New Roman" w:hAnsi="Source Code Pro" w:cs="Courier New"/>
-                <w:color w:val="557799"/>
-                <w:sz w:val="24"/>
-                <w:szCs w:val="24"/>
-                <w:lang w:val="en-US" w:eastAsia="ja-JP"/>
-              </w:rPr>
-              <w:t>path_flow</w:t>
-            </w:r>
-            <w:proofErr w:type="spellEnd"/>
-            <w:r>
-              <w:rPr>
-                <w:rFonts w:ascii="Source Code Pro" w:eastAsia="Times New Roman" w:hAnsi="Source Code Pro" w:cs="Courier New"/>
-                <w:color w:val="557799"/>
-                <w:sz w:val="24"/>
-                <w:szCs w:val="24"/>
-                <w:lang w:val="en-US" w:eastAsia="ja-JP"/>
-              </w:rPr>
-              <w:t>;</w:t>
-            </w:r>
-          </w:p>
-          <w:p>
-            <w:pPr>
-              <w:pBdr>
-                <w:top w:val="single" w:sz="6" w:space="7" w:color="FFFFFF"/>
-                <w:left w:val="single" w:sz="6" w:space="7" w:color="FFFFFF"/>
-                <w:bottom w:val="single" w:sz="6" w:space="7" w:color="FFFFFF"/>
-                <w:right w:val="single" w:sz="6" w:space="7" w:color="FFFFFF"/>
-              </w:pBdr>
-              <w:shd w:val="clear" w:color="auto" w:fill="FFFFFF"/>
-              <w:tabs>
-                <w:tab w:val="left" w:pos="916"/>
-                <w:tab w:val="left" w:pos="1832"/>
-                <w:tab w:val="left" w:pos="2748"/>
-                <w:tab w:val="left" w:pos="3664"/>
-                <w:tab w:val="left" w:pos="4580"/>
-                <w:tab w:val="left" w:pos="5496"/>
-                <w:tab w:val="left" w:pos="6412"/>
-                <w:tab w:val="left" w:pos="7328"/>
-                <w:tab w:val="left" w:pos="8244"/>
-                <w:tab w:val="left" w:pos="9160"/>
-                <w:tab w:val="left" w:pos="10076"/>
-                <w:tab w:val="left" w:pos="10992"/>
-                <w:tab w:val="left" w:pos="11908"/>
-                <w:tab w:val="left" w:pos="12824"/>
-                <w:tab w:val="left" w:pos="13740"/>
-                <w:tab w:val="left" w:pos="14656"/>
-              </w:tabs>
-              <w:wordWrap w:val="0"/>
-              <w:spacing w:line="300" w:lineRule="atLeast"/>
-              <w:rPr>
-                <w:rFonts w:ascii="Source Code Pro" w:eastAsia="Times New Roman" w:hAnsi="Source Code Pro" w:cs="Courier New"/>
-                <w:color w:val="557799"/>
-                <w:sz w:val="24"/>
-                <w:szCs w:val="24"/>
-                <w:lang w:val="en-US" w:eastAsia="ja-JP"/>
-              </w:rPr>
-            </w:pPr>
-            <w:r>
-              <w:rPr>
-                <w:rFonts w:ascii="Source Code Pro" w:eastAsia="Times New Roman" w:hAnsi="Source Code Pro" w:cs="Courier New"/>
-                <w:color w:val="557799"/>
-                <w:sz w:val="24"/>
-                <w:szCs w:val="24"/>
-                <w:lang w:val="en-US" w:eastAsia="ja-JP"/>
-              </w:rPr>
-              <w:t xml:space="preserve">        }</w:t>
-            </w:r>
-          </w:p>
-          <w:p>
-            <w:pPr>
-              <w:pBdr>
-                <w:top w:val="single" w:sz="6" w:space="7" w:color="FFFFFF"/>
-                <w:left w:val="single" w:sz="6" w:space="7" w:color="FFFFFF"/>
-                <w:bottom w:val="single" w:sz="6" w:space="7" w:color="FFFFFF"/>
-                <w:right w:val="single" w:sz="6" w:space="7" w:color="FFFFFF"/>
-              </w:pBdr>
-              <w:shd w:val="clear" w:color="auto" w:fill="FFFFFF"/>
-              <w:tabs>
-                <w:tab w:val="left" w:pos="916"/>
-                <w:tab w:val="left" w:pos="1832"/>
-                <w:tab w:val="left" w:pos="2748"/>
-                <w:tab w:val="left" w:pos="3664"/>
-                <w:tab w:val="left" w:pos="4580"/>
-                <w:tab w:val="left" w:pos="5496"/>
-                <w:tab w:val="left" w:pos="6412"/>
-                <w:tab w:val="left" w:pos="7328"/>
-                <w:tab w:val="left" w:pos="8244"/>
-                <w:tab w:val="left" w:pos="9160"/>
-                <w:tab w:val="left" w:pos="10076"/>
-                <w:tab w:val="left" w:pos="10992"/>
-                <w:tab w:val="left" w:pos="11908"/>
-                <w:tab w:val="left" w:pos="12824"/>
-                <w:tab w:val="left" w:pos="13740"/>
-                <w:tab w:val="left" w:pos="14656"/>
-              </w:tabs>
-              <w:wordWrap w:val="0"/>
-              <w:spacing w:line="300" w:lineRule="atLeast"/>
-              <w:rPr>
-                <w:rFonts w:ascii="Source Code Pro" w:eastAsia="Times New Roman" w:hAnsi="Source Code Pro" w:cs="Courier New"/>
-                <w:color w:val="557799"/>
-                <w:sz w:val="24"/>
-                <w:szCs w:val="24"/>
-                <w:lang w:val="en-US" w:eastAsia="ja-JP"/>
-              </w:rPr>
-            </w:pPr>
-            <w:r>
-              <w:rPr>
-                <w:rFonts w:ascii="Source Code Pro" w:eastAsia="Times New Roman" w:hAnsi="Source Code Pro" w:cs="Courier New"/>
-                <w:color w:val="557799"/>
-                <w:sz w:val="24"/>
-                <w:szCs w:val="24"/>
-                <w:lang w:val="en-US" w:eastAsia="ja-JP"/>
-              </w:rPr>
-              <w:lastRenderedPageBreak/>
-              <w:t xml:space="preserve"> </w:t>
-            </w:r>
-          </w:p>
-          <w:p>
-            <w:pPr>
-              <w:pBdr>
-                <w:top w:val="single" w:sz="6" w:space="7" w:color="FFFFFF"/>
-                <w:left w:val="single" w:sz="6" w:space="7" w:color="FFFFFF"/>
-                <w:bottom w:val="single" w:sz="6" w:space="7" w:color="FFFFFF"/>
-                <w:right w:val="single" w:sz="6" w:space="7" w:color="FFFFFF"/>
-              </w:pBdr>
-              <w:shd w:val="clear" w:color="auto" w:fill="FFFFFF"/>
-              <w:tabs>
-                <w:tab w:val="left" w:pos="916"/>
-                <w:tab w:val="left" w:pos="1832"/>
-                <w:tab w:val="left" w:pos="2748"/>
-                <w:tab w:val="left" w:pos="3664"/>
-                <w:tab w:val="left" w:pos="4580"/>
-                <w:tab w:val="left" w:pos="5496"/>
-                <w:tab w:val="left" w:pos="6412"/>
-                <w:tab w:val="left" w:pos="7328"/>
-                <w:tab w:val="left" w:pos="8244"/>
-                <w:tab w:val="left" w:pos="9160"/>
-                <w:tab w:val="left" w:pos="10076"/>
-                <w:tab w:val="left" w:pos="10992"/>
-                <w:tab w:val="left" w:pos="11908"/>
-                <w:tab w:val="left" w:pos="12824"/>
-                <w:tab w:val="left" w:pos="13740"/>
-                <w:tab w:val="left" w:pos="14656"/>
-              </w:tabs>
-              <w:wordWrap w:val="0"/>
-              <w:spacing w:line="300" w:lineRule="atLeast"/>
-              <w:rPr>
-                <w:rFonts w:ascii="Source Code Pro" w:eastAsia="Times New Roman" w:hAnsi="Source Code Pro" w:cs="Courier New"/>
-                <w:color w:val="557799"/>
-                <w:sz w:val="24"/>
-                <w:szCs w:val="24"/>
-                <w:lang w:val="en-US" w:eastAsia="ja-JP"/>
-              </w:rPr>
-            </w:pPr>
-            <w:r>
-              <w:rPr>
-                <w:rFonts w:ascii="Source Code Pro" w:eastAsia="Times New Roman" w:hAnsi="Source Code Pro" w:cs="Courier New"/>
-                <w:color w:val="557799"/>
-                <w:sz w:val="24"/>
-                <w:szCs w:val="24"/>
-                <w:lang w:val="en-US" w:eastAsia="ja-JP"/>
-              </w:rPr>
-              <w:t xml:space="preserve">        // Add path flow to overall flow</w:t>
-            </w:r>
-          </w:p>
-          <w:p>
-            <w:pPr>
-              <w:pBdr>
-                <w:top w:val="single" w:sz="6" w:space="7" w:color="FFFFFF"/>
-                <w:left w:val="single" w:sz="6" w:space="7" w:color="FFFFFF"/>
-                <w:bottom w:val="single" w:sz="6" w:space="7" w:color="FFFFFF"/>
-                <w:right w:val="single" w:sz="6" w:space="7" w:color="FFFFFF"/>
-              </w:pBdr>
-              <w:shd w:val="clear" w:color="auto" w:fill="FFFFFF"/>
-              <w:tabs>
-                <w:tab w:val="left" w:pos="916"/>
-                <w:tab w:val="left" w:pos="1832"/>
-                <w:tab w:val="left" w:pos="2748"/>
-                <w:tab w:val="left" w:pos="3664"/>
-                <w:tab w:val="left" w:pos="4580"/>
-                <w:tab w:val="left" w:pos="5496"/>
-                <w:tab w:val="left" w:pos="6412"/>
-                <w:tab w:val="left" w:pos="7328"/>
-                <w:tab w:val="left" w:pos="8244"/>
-                <w:tab w:val="left" w:pos="9160"/>
-                <w:tab w:val="left" w:pos="10076"/>
-                <w:tab w:val="left" w:pos="10992"/>
-                <w:tab w:val="left" w:pos="11908"/>
-                <w:tab w:val="left" w:pos="12824"/>
-                <w:tab w:val="left" w:pos="13740"/>
-                <w:tab w:val="left" w:pos="14656"/>
-              </w:tabs>
-              <w:wordWrap w:val="0"/>
-              <w:spacing w:line="300" w:lineRule="atLeast"/>
-              <w:rPr>
-                <w:rFonts w:ascii="Source Code Pro" w:eastAsia="Times New Roman" w:hAnsi="Source Code Pro" w:cs="Courier New"/>
-                <w:color w:val="557799"/>
-                <w:sz w:val="24"/>
-                <w:szCs w:val="24"/>
-                <w:lang w:val="en-US" w:eastAsia="ja-JP"/>
-              </w:rPr>
-            </w:pPr>
-            <w:r>
-              <w:rPr>
-                <w:rFonts w:ascii="Source Code Pro" w:eastAsia="Times New Roman" w:hAnsi="Source Code Pro" w:cs="Courier New"/>
-                <w:color w:val="557799"/>
-                <w:sz w:val="24"/>
-                <w:szCs w:val="24"/>
-                <w:lang w:val="en-US" w:eastAsia="ja-JP"/>
-              </w:rPr>
-              <w:t xml:space="preserve">        </w:t>
-            </w:r>
-            <w:proofErr w:type="spellStart"/>
-            <w:r>
-              <w:rPr>
-                <w:rFonts w:ascii="Source Code Pro" w:eastAsia="Times New Roman" w:hAnsi="Source Code Pro" w:cs="Courier New"/>
-                <w:color w:val="557799"/>
-                <w:sz w:val="24"/>
-                <w:szCs w:val="24"/>
-                <w:lang w:val="en-US" w:eastAsia="ja-JP"/>
-              </w:rPr>
-              <w:t>max_flow</w:t>
-            </w:r>
-            <w:proofErr w:type="spellEnd"/>
-            <w:r>
-              <w:rPr>
-                <w:rFonts w:ascii="Source Code Pro" w:eastAsia="Times New Roman" w:hAnsi="Source Code Pro" w:cs="Courier New"/>
-                <w:color w:val="557799"/>
-                <w:sz w:val="24"/>
-                <w:szCs w:val="24"/>
-                <w:lang w:val="en-US" w:eastAsia="ja-JP"/>
-              </w:rPr>
-              <w:t xml:space="preserve"> += </w:t>
-            </w:r>
-            <w:proofErr w:type="spellStart"/>
-            <w:r>
-              <w:rPr>
-                <w:rFonts w:ascii="Source Code Pro" w:eastAsia="Times New Roman" w:hAnsi="Source Code Pro" w:cs="Courier New"/>
-                <w:color w:val="557799"/>
-                <w:sz w:val="24"/>
-                <w:szCs w:val="24"/>
-                <w:lang w:val="en-US" w:eastAsia="ja-JP"/>
-              </w:rPr>
-              <w:t>path_flow</w:t>
-            </w:r>
-            <w:proofErr w:type="spellEnd"/>
-            <w:r>
-              <w:rPr>
-                <w:rFonts w:ascii="Source Code Pro" w:eastAsia="Times New Roman" w:hAnsi="Source Code Pro" w:cs="Courier New"/>
-                <w:color w:val="557799"/>
-                <w:sz w:val="24"/>
-                <w:szCs w:val="24"/>
-                <w:lang w:val="en-US" w:eastAsia="ja-JP"/>
-              </w:rPr>
-              <w:t>;</w:t>
-            </w:r>
-          </w:p>
-          <w:p>
-            <w:pPr>
-              <w:pBdr>
-                <w:top w:val="single" w:sz="6" w:space="7" w:color="FFFFFF"/>
-                <w:left w:val="single" w:sz="6" w:space="7" w:color="FFFFFF"/>
-                <w:bottom w:val="single" w:sz="6" w:space="7" w:color="FFFFFF"/>
-                <w:right w:val="single" w:sz="6" w:space="7" w:color="FFFFFF"/>
-              </w:pBdr>
-              <w:shd w:val="clear" w:color="auto" w:fill="FFFFFF"/>
-              <w:tabs>
-                <w:tab w:val="left" w:pos="916"/>
-                <w:tab w:val="left" w:pos="1832"/>
-                <w:tab w:val="left" w:pos="2748"/>
-                <w:tab w:val="left" w:pos="3664"/>
-                <w:tab w:val="left" w:pos="4580"/>
-                <w:tab w:val="left" w:pos="5496"/>
-                <w:tab w:val="left" w:pos="6412"/>
-                <w:tab w:val="left" w:pos="7328"/>
-                <w:tab w:val="left" w:pos="8244"/>
-                <w:tab w:val="left" w:pos="9160"/>
-                <w:tab w:val="left" w:pos="10076"/>
-                <w:tab w:val="left" w:pos="10992"/>
-                <w:tab w:val="left" w:pos="11908"/>
-                <w:tab w:val="left" w:pos="12824"/>
-                <w:tab w:val="left" w:pos="13740"/>
-                <w:tab w:val="left" w:pos="14656"/>
-              </w:tabs>
-              <w:wordWrap w:val="0"/>
-              <w:spacing w:line="300" w:lineRule="atLeast"/>
-              <w:rPr>
-                <w:rFonts w:ascii="Source Code Pro" w:eastAsia="Times New Roman" w:hAnsi="Source Code Pro" w:cs="Courier New"/>
-                <w:color w:val="557799"/>
-                <w:sz w:val="24"/>
-                <w:szCs w:val="24"/>
-                <w:lang w:val="en-US" w:eastAsia="ja-JP"/>
-              </w:rPr>
-            </w:pPr>
-            <w:r>
-              <w:rPr>
-                <w:rFonts w:ascii="Source Code Pro" w:eastAsia="Times New Roman" w:hAnsi="Source Code Pro" w:cs="Courier New"/>
-                <w:color w:val="557799"/>
-                <w:sz w:val="24"/>
-                <w:szCs w:val="24"/>
-                <w:lang w:val="en-US" w:eastAsia="ja-JP"/>
-              </w:rPr>
-              <w:t xml:space="preserve">    }</w:t>
-            </w:r>
-          </w:p>
-          <w:p>
-            <w:pPr>
-              <w:pBdr>
-                <w:top w:val="single" w:sz="6" w:space="7" w:color="FFFFFF"/>
-                <w:left w:val="single" w:sz="6" w:space="7" w:color="FFFFFF"/>
-                <w:bottom w:val="single" w:sz="6" w:space="7" w:color="FFFFFF"/>
-                <w:right w:val="single" w:sz="6" w:space="7" w:color="FFFFFF"/>
-              </w:pBdr>
-              <w:shd w:val="clear" w:color="auto" w:fill="FFFFFF"/>
-              <w:tabs>
-                <w:tab w:val="left" w:pos="916"/>
-                <w:tab w:val="left" w:pos="1832"/>
-                <w:tab w:val="left" w:pos="2748"/>
-                <w:tab w:val="left" w:pos="3664"/>
-                <w:tab w:val="left" w:pos="4580"/>
-                <w:tab w:val="left" w:pos="5496"/>
-                <w:tab w:val="left" w:pos="6412"/>
-                <w:tab w:val="left" w:pos="7328"/>
-                <w:tab w:val="left" w:pos="8244"/>
-                <w:tab w:val="left" w:pos="9160"/>
-                <w:tab w:val="left" w:pos="10076"/>
-                <w:tab w:val="left" w:pos="10992"/>
-                <w:tab w:val="left" w:pos="11908"/>
-                <w:tab w:val="left" w:pos="12824"/>
-                <w:tab w:val="left" w:pos="13740"/>
-                <w:tab w:val="left" w:pos="14656"/>
-              </w:tabs>
-              <w:wordWrap w:val="0"/>
-              <w:spacing w:line="300" w:lineRule="atLeast"/>
-              <w:rPr>
-                <w:rFonts w:ascii="Source Code Pro" w:eastAsia="Times New Roman" w:hAnsi="Source Code Pro" w:cs="Courier New"/>
-                <w:color w:val="557799"/>
-                <w:sz w:val="24"/>
-                <w:szCs w:val="24"/>
-                <w:lang w:val="en-US" w:eastAsia="ja-JP"/>
-              </w:rPr>
-            </w:pPr>
-            <w:r>
-              <w:rPr>
-                <w:rFonts w:ascii="Source Code Pro" w:eastAsia="Times New Roman" w:hAnsi="Source Code Pro" w:cs="Courier New"/>
-                <w:color w:val="557799"/>
-                <w:sz w:val="24"/>
-                <w:szCs w:val="24"/>
-                <w:lang w:val="en-US" w:eastAsia="ja-JP"/>
-              </w:rPr>
-              <w:t xml:space="preserve"> </w:t>
-            </w:r>
-          </w:p>
-          <w:p>
-            <w:pPr>
-              <w:pBdr>
-                <w:top w:val="single" w:sz="6" w:space="7" w:color="FFFFFF"/>
-                <w:left w:val="single" w:sz="6" w:space="7" w:color="FFFFFF"/>
-                <w:bottom w:val="single" w:sz="6" w:space="7" w:color="FFFFFF"/>
-                <w:right w:val="single" w:sz="6" w:space="7" w:color="FFFFFF"/>
-              </w:pBdr>
-              <w:shd w:val="clear" w:color="auto" w:fill="FFFFFF"/>
-              <w:tabs>
-                <w:tab w:val="left" w:pos="916"/>
-                <w:tab w:val="left" w:pos="1832"/>
-                <w:tab w:val="left" w:pos="2748"/>
-                <w:tab w:val="left" w:pos="3664"/>
-                <w:tab w:val="left" w:pos="4580"/>
-                <w:tab w:val="left" w:pos="5496"/>
-                <w:tab w:val="left" w:pos="6412"/>
-                <w:tab w:val="left" w:pos="7328"/>
-                <w:tab w:val="left" w:pos="8244"/>
-                <w:tab w:val="left" w:pos="9160"/>
-                <w:tab w:val="left" w:pos="10076"/>
-                <w:tab w:val="left" w:pos="10992"/>
-                <w:tab w:val="left" w:pos="11908"/>
-                <w:tab w:val="left" w:pos="12824"/>
-                <w:tab w:val="left" w:pos="13740"/>
-                <w:tab w:val="left" w:pos="14656"/>
-              </w:tabs>
-              <w:wordWrap w:val="0"/>
-              <w:spacing w:line="300" w:lineRule="atLeast"/>
-              <w:rPr>
-                <w:rFonts w:ascii="Source Code Pro" w:eastAsia="Times New Roman" w:hAnsi="Source Code Pro" w:cs="Courier New"/>
-                <w:color w:val="557799"/>
-                <w:sz w:val="24"/>
-                <w:szCs w:val="24"/>
-                <w:lang w:val="en-US" w:eastAsia="ja-JP"/>
-              </w:rPr>
-            </w:pPr>
-            <w:r>
-              <w:rPr>
-                <w:rFonts w:ascii="Source Code Pro" w:eastAsia="Times New Roman" w:hAnsi="Source Code Pro" w:cs="Courier New"/>
-                <w:color w:val="557799"/>
-                <w:sz w:val="24"/>
-                <w:szCs w:val="24"/>
-                <w:lang w:val="en-US" w:eastAsia="ja-JP"/>
-              </w:rPr>
-              <w:t xml:space="preserve">    // Return the overall flow</w:t>
-            </w:r>
-          </w:p>
-          <w:p>
-            <w:pPr>
-              <w:pBdr>
-                <w:top w:val="single" w:sz="6" w:space="7" w:color="FFFFFF"/>
-                <w:left w:val="single" w:sz="6" w:space="7" w:color="FFFFFF"/>
-                <w:bottom w:val="single" w:sz="6" w:space="7" w:color="FFFFFF"/>
-                <w:right w:val="single" w:sz="6" w:space="7" w:color="FFFFFF"/>
-              </w:pBdr>
-              <w:shd w:val="clear" w:color="auto" w:fill="FFFFFF"/>
-              <w:tabs>
-                <w:tab w:val="left" w:pos="916"/>
-                <w:tab w:val="left" w:pos="1832"/>
-                <w:tab w:val="left" w:pos="2748"/>
-                <w:tab w:val="left" w:pos="3664"/>
-                <w:tab w:val="left" w:pos="4580"/>
-                <w:tab w:val="left" w:pos="5496"/>
-                <w:tab w:val="left" w:pos="6412"/>
-                <w:tab w:val="left" w:pos="7328"/>
-                <w:tab w:val="left" w:pos="8244"/>
-                <w:tab w:val="left" w:pos="9160"/>
-                <w:tab w:val="left" w:pos="10076"/>
-                <w:tab w:val="left" w:pos="10992"/>
-                <w:tab w:val="left" w:pos="11908"/>
-                <w:tab w:val="left" w:pos="12824"/>
-                <w:tab w:val="left" w:pos="13740"/>
-                <w:tab w:val="left" w:pos="14656"/>
-              </w:tabs>
-              <w:wordWrap w:val="0"/>
-              <w:spacing w:line="300" w:lineRule="atLeast"/>
-              <w:rPr>
-                <w:rFonts w:ascii="Source Code Pro" w:eastAsia="Times New Roman" w:hAnsi="Source Code Pro" w:cs="Courier New"/>
-                <w:color w:val="557799"/>
-                <w:sz w:val="24"/>
-                <w:szCs w:val="24"/>
-                <w:lang w:val="en-US" w:eastAsia="ja-JP"/>
-              </w:rPr>
-            </w:pPr>
-            <w:r>
-              <w:rPr>
-                <w:rFonts w:ascii="Source Code Pro" w:eastAsia="Times New Roman" w:hAnsi="Source Code Pro" w:cs="Courier New"/>
-                <w:color w:val="557799"/>
-                <w:sz w:val="24"/>
-                <w:szCs w:val="24"/>
-                <w:lang w:val="en-US" w:eastAsia="ja-JP"/>
-              </w:rPr>
-              <w:t xml:space="preserve">    return </w:t>
-            </w:r>
-            <w:proofErr w:type="spellStart"/>
-            <w:r>
-              <w:rPr>
-                <w:rFonts w:ascii="Source Code Pro" w:eastAsia="Times New Roman" w:hAnsi="Source Code Pro" w:cs="Courier New"/>
-                <w:color w:val="557799"/>
-                <w:sz w:val="24"/>
-                <w:szCs w:val="24"/>
-                <w:lang w:val="en-US" w:eastAsia="ja-JP"/>
-              </w:rPr>
-              <w:t>max_flow</w:t>
-            </w:r>
-            <w:proofErr w:type="spellEnd"/>
-            <w:r>
-              <w:rPr>
-                <w:rFonts w:ascii="Source Code Pro" w:eastAsia="Times New Roman" w:hAnsi="Source Code Pro" w:cs="Courier New"/>
-                <w:color w:val="557799"/>
-                <w:sz w:val="24"/>
-                <w:szCs w:val="24"/>
-                <w:lang w:val="en-US" w:eastAsia="ja-JP"/>
-              </w:rPr>
-              <w:t>;</w:t>
-            </w:r>
-          </w:p>
-          <w:p>
-            <w:pPr>
-              <w:pBdr>
-                <w:top w:val="single" w:sz="6" w:space="7" w:color="FFFFFF"/>
-                <w:left w:val="single" w:sz="6" w:space="7" w:color="FFFFFF"/>
-                <w:bottom w:val="single" w:sz="6" w:space="7" w:color="FFFFFF"/>
-                <w:right w:val="single" w:sz="6" w:space="7" w:color="FFFFFF"/>
-              </w:pBdr>
-              <w:shd w:val="clear" w:color="auto" w:fill="FFFFFF"/>
-              <w:tabs>
-                <w:tab w:val="left" w:pos="916"/>
-                <w:tab w:val="left" w:pos="1832"/>
-                <w:tab w:val="left" w:pos="2748"/>
-                <w:tab w:val="left" w:pos="3664"/>
-                <w:tab w:val="left" w:pos="4580"/>
-                <w:tab w:val="left" w:pos="5496"/>
-                <w:tab w:val="left" w:pos="6412"/>
-                <w:tab w:val="left" w:pos="7328"/>
-                <w:tab w:val="left" w:pos="8244"/>
-                <w:tab w:val="left" w:pos="9160"/>
-                <w:tab w:val="left" w:pos="10076"/>
-                <w:tab w:val="left" w:pos="10992"/>
-                <w:tab w:val="left" w:pos="11908"/>
-                <w:tab w:val="left" w:pos="12824"/>
-                <w:tab w:val="left" w:pos="13740"/>
-                <w:tab w:val="left" w:pos="14656"/>
-              </w:tabs>
-              <w:wordWrap w:val="0"/>
-              <w:spacing w:line="300" w:lineRule="atLeast"/>
-              <w:rPr>
-                <w:rFonts w:ascii="Source Code Pro" w:eastAsia="Times New Roman" w:hAnsi="Source Code Pro" w:cs="Courier New"/>
-                <w:color w:val="557799"/>
-                <w:sz w:val="24"/>
-                <w:szCs w:val="24"/>
-                <w:lang w:val="en-US" w:eastAsia="ja-JP"/>
-              </w:rPr>
-            </w:pPr>
-            <w:r>
-              <w:rPr>
-                <w:rFonts w:ascii="Source Code Pro" w:eastAsia="Times New Roman" w:hAnsi="Source Code Pro" w:cs="Courier New"/>
-                <w:color w:val="557799"/>
-                <w:sz w:val="24"/>
-                <w:szCs w:val="24"/>
-                <w:lang w:val="en-US" w:eastAsia="ja-JP"/>
-              </w:rPr>
-              <w:t>}</w:t>
-            </w:r>
-          </w:p>
-          <w:p>
-            <w:pPr>
-              <w:pBdr>
-                <w:top w:val="single" w:sz="6" w:space="7" w:color="FFFFFF"/>
-                <w:left w:val="single" w:sz="6" w:space="7" w:color="FFFFFF"/>
-                <w:bottom w:val="single" w:sz="6" w:space="7" w:color="FFFFFF"/>
-                <w:right w:val="single" w:sz="6" w:space="7" w:color="FFFFFF"/>
-              </w:pBdr>
-              <w:shd w:val="clear" w:color="auto" w:fill="FFFFFF"/>
-              <w:tabs>
-                <w:tab w:val="left" w:pos="916"/>
-                <w:tab w:val="left" w:pos="1832"/>
-                <w:tab w:val="left" w:pos="2748"/>
-                <w:tab w:val="left" w:pos="3664"/>
-                <w:tab w:val="left" w:pos="4580"/>
-                <w:tab w:val="left" w:pos="5496"/>
-                <w:tab w:val="left" w:pos="6412"/>
-                <w:tab w:val="left" w:pos="7328"/>
-                <w:tab w:val="left" w:pos="8244"/>
-                <w:tab w:val="left" w:pos="9160"/>
-                <w:tab w:val="left" w:pos="10076"/>
-                <w:tab w:val="left" w:pos="10992"/>
-                <w:tab w:val="left" w:pos="11908"/>
-                <w:tab w:val="left" w:pos="12824"/>
-                <w:tab w:val="left" w:pos="13740"/>
-                <w:tab w:val="left" w:pos="14656"/>
-              </w:tabs>
-              <w:wordWrap w:val="0"/>
-              <w:spacing w:line="300" w:lineRule="atLeast"/>
-              <w:rPr>
-                <w:rFonts w:ascii="Source Code Pro" w:eastAsia="Times New Roman" w:hAnsi="Source Code Pro" w:cs="Courier New"/>
-                <w:color w:val="557799"/>
-                <w:sz w:val="24"/>
-                <w:szCs w:val="24"/>
-                <w:lang w:val="en-US" w:eastAsia="ja-JP"/>
-              </w:rPr>
-            </w:pPr>
-            <w:r>
-              <w:rPr>
-                <w:rFonts w:ascii="Source Code Pro" w:eastAsia="Times New Roman" w:hAnsi="Source Code Pro" w:cs="Courier New"/>
-                <w:color w:val="557799"/>
-                <w:sz w:val="24"/>
-                <w:szCs w:val="24"/>
-                <w:lang w:val="en-US" w:eastAsia="ja-JP"/>
-              </w:rPr>
-              <w:t xml:space="preserve"> </w:t>
-            </w:r>
-          </w:p>
-          <w:p>
-            <w:pPr>
-              <w:pBdr>
-                <w:top w:val="single" w:sz="6" w:space="7" w:color="FFFFFF"/>
-                <w:left w:val="single" w:sz="6" w:space="7" w:color="FFFFFF"/>
-                <w:bottom w:val="single" w:sz="6" w:space="7" w:color="FFFFFF"/>
-                <w:right w:val="single" w:sz="6" w:space="7" w:color="FFFFFF"/>
-              </w:pBdr>
-              <w:shd w:val="clear" w:color="auto" w:fill="FFFFFF"/>
-              <w:tabs>
-                <w:tab w:val="left" w:pos="916"/>
-                <w:tab w:val="left" w:pos="1832"/>
-                <w:tab w:val="left" w:pos="2748"/>
-                <w:tab w:val="left" w:pos="3664"/>
-                <w:tab w:val="left" w:pos="4580"/>
-                <w:tab w:val="left" w:pos="5496"/>
-                <w:tab w:val="left" w:pos="6412"/>
-                <w:tab w:val="left" w:pos="7328"/>
-                <w:tab w:val="left" w:pos="8244"/>
-                <w:tab w:val="left" w:pos="9160"/>
-                <w:tab w:val="left" w:pos="10076"/>
-                <w:tab w:val="left" w:pos="10992"/>
-                <w:tab w:val="left" w:pos="11908"/>
-                <w:tab w:val="left" w:pos="12824"/>
-                <w:tab w:val="left" w:pos="13740"/>
-                <w:tab w:val="left" w:pos="14656"/>
-              </w:tabs>
-              <w:wordWrap w:val="0"/>
-              <w:spacing w:line="300" w:lineRule="atLeast"/>
-              <w:rPr>
-                <w:rFonts w:ascii="Source Code Pro" w:eastAsia="Times New Roman" w:hAnsi="Source Code Pro" w:cs="Courier New"/>
-                <w:color w:val="557799"/>
-                <w:sz w:val="24"/>
-                <w:szCs w:val="24"/>
-                <w:lang w:val="en-US" w:eastAsia="ja-JP"/>
-              </w:rPr>
-            </w:pPr>
-            <w:r>
-              <w:rPr>
-                <w:rFonts w:ascii="Source Code Pro" w:eastAsia="Times New Roman" w:hAnsi="Source Code Pro" w:cs="Courier New"/>
-                <w:color w:val="557799"/>
-                <w:sz w:val="24"/>
-                <w:szCs w:val="24"/>
-                <w:lang w:val="en-US" w:eastAsia="ja-JP"/>
-              </w:rPr>
-              <w:t>// Driver program to test above functions</w:t>
-            </w:r>
-          </w:p>
-          <w:p>
-            <w:pPr>
-              <w:pBdr>
-                <w:top w:val="single" w:sz="6" w:space="7" w:color="FFFFFF"/>
-                <w:left w:val="single" w:sz="6" w:space="7" w:color="FFFFFF"/>
-                <w:bottom w:val="single" w:sz="6" w:space="7" w:color="FFFFFF"/>
-                <w:right w:val="single" w:sz="6" w:space="7" w:color="FFFFFF"/>
-              </w:pBdr>
-              <w:shd w:val="clear" w:color="auto" w:fill="FFFFFF"/>
-              <w:tabs>
-                <w:tab w:val="left" w:pos="916"/>
-                <w:tab w:val="left" w:pos="1832"/>
-                <w:tab w:val="left" w:pos="2748"/>
-                <w:tab w:val="left" w:pos="3664"/>
-                <w:tab w:val="left" w:pos="4580"/>
-                <w:tab w:val="left" w:pos="5496"/>
-                <w:tab w:val="left" w:pos="6412"/>
-                <w:tab w:val="left" w:pos="7328"/>
-                <w:tab w:val="left" w:pos="8244"/>
-                <w:tab w:val="left" w:pos="9160"/>
-                <w:tab w:val="left" w:pos="10076"/>
-                <w:tab w:val="left" w:pos="10992"/>
-                <w:tab w:val="left" w:pos="11908"/>
-                <w:tab w:val="left" w:pos="12824"/>
-                <w:tab w:val="left" w:pos="13740"/>
-                <w:tab w:val="left" w:pos="14656"/>
-              </w:tabs>
-              <w:wordWrap w:val="0"/>
-              <w:spacing w:line="300" w:lineRule="atLeast"/>
-              <w:rPr>
-                <w:rFonts w:ascii="Source Code Pro" w:eastAsia="Times New Roman" w:hAnsi="Source Code Pro" w:cs="Courier New"/>
-                <w:color w:val="557799"/>
-                <w:sz w:val="24"/>
-                <w:szCs w:val="24"/>
-                <w:lang w:val="en-US" w:eastAsia="ja-JP"/>
-              </w:rPr>
-            </w:pPr>
-            <w:r>
-              <w:rPr>
-                <w:rFonts w:ascii="Source Code Pro" w:eastAsia="Times New Roman" w:hAnsi="Source Code Pro" w:cs="Courier New"/>
-                <w:color w:val="557799"/>
-                <w:sz w:val="24"/>
-                <w:szCs w:val="24"/>
-                <w:lang w:val="en-US" w:eastAsia="ja-JP"/>
-              </w:rPr>
-              <w:t xml:space="preserve">int </w:t>
-            </w:r>
-            <w:proofErr w:type="gramStart"/>
-            <w:r>
-              <w:rPr>
-                <w:rFonts w:ascii="Source Code Pro" w:eastAsia="Times New Roman" w:hAnsi="Source Code Pro" w:cs="Courier New"/>
-                <w:color w:val="557799"/>
-                <w:sz w:val="24"/>
-                <w:szCs w:val="24"/>
-                <w:lang w:val="en-US" w:eastAsia="ja-JP"/>
-              </w:rPr>
-              <w:t>main(</w:t>
-            </w:r>
-            <w:proofErr w:type="gramEnd"/>
-            <w:r>
-              <w:rPr>
-                <w:rFonts w:ascii="Source Code Pro" w:eastAsia="Times New Roman" w:hAnsi="Source Code Pro" w:cs="Courier New"/>
-                <w:color w:val="557799"/>
-                <w:sz w:val="24"/>
-                <w:szCs w:val="24"/>
-                <w:lang w:val="en-US" w:eastAsia="ja-JP"/>
-              </w:rPr>
-              <w:t>)</w:t>
-            </w:r>
-          </w:p>
-          <w:p>
-            <w:pPr>
-              <w:pBdr>
-                <w:top w:val="single" w:sz="6" w:space="7" w:color="FFFFFF"/>
-                <w:left w:val="single" w:sz="6" w:space="7" w:color="FFFFFF"/>
-                <w:bottom w:val="single" w:sz="6" w:space="7" w:color="FFFFFF"/>
-                <w:right w:val="single" w:sz="6" w:space="7" w:color="FFFFFF"/>
-              </w:pBdr>
-              <w:shd w:val="clear" w:color="auto" w:fill="FFFFFF"/>
-              <w:tabs>
-                <w:tab w:val="left" w:pos="916"/>
-                <w:tab w:val="left" w:pos="1832"/>
-                <w:tab w:val="left" w:pos="2748"/>
-                <w:tab w:val="left" w:pos="3664"/>
-                <w:tab w:val="left" w:pos="4580"/>
-                <w:tab w:val="left" w:pos="5496"/>
-                <w:tab w:val="left" w:pos="6412"/>
-                <w:tab w:val="left" w:pos="7328"/>
-                <w:tab w:val="left" w:pos="8244"/>
-                <w:tab w:val="left" w:pos="9160"/>
-                <w:tab w:val="left" w:pos="10076"/>
-                <w:tab w:val="left" w:pos="10992"/>
-                <w:tab w:val="left" w:pos="11908"/>
-                <w:tab w:val="left" w:pos="12824"/>
-                <w:tab w:val="left" w:pos="13740"/>
-                <w:tab w:val="left" w:pos="14656"/>
-              </w:tabs>
-              <w:wordWrap w:val="0"/>
-              <w:spacing w:line="300" w:lineRule="atLeast"/>
-              <w:rPr>
-                <w:rFonts w:ascii="Source Code Pro" w:eastAsia="Times New Roman" w:hAnsi="Source Code Pro" w:cs="Courier New"/>
-                <w:color w:val="557799"/>
-                <w:sz w:val="24"/>
-                <w:szCs w:val="24"/>
-                <w:lang w:val="en-US" w:eastAsia="ja-JP"/>
-              </w:rPr>
-            </w:pPr>
-            <w:r>
-              <w:rPr>
-                <w:rFonts w:ascii="Source Code Pro" w:eastAsia="Times New Roman" w:hAnsi="Source Code Pro" w:cs="Courier New"/>
-                <w:color w:val="557799"/>
-                <w:sz w:val="24"/>
-                <w:szCs w:val="24"/>
-                <w:lang w:val="en-US" w:eastAsia="ja-JP"/>
-              </w:rPr>
-              <w:t>{</w:t>
-            </w:r>
-          </w:p>
-          <w:p>
-            <w:pPr>
-              <w:pBdr>
-                <w:top w:val="single" w:sz="6" w:space="7" w:color="FFFFFF"/>
-                <w:left w:val="single" w:sz="6" w:space="7" w:color="FFFFFF"/>
-                <w:bottom w:val="single" w:sz="6" w:space="7" w:color="FFFFFF"/>
-                <w:right w:val="single" w:sz="6" w:space="7" w:color="FFFFFF"/>
-              </w:pBdr>
-              <w:shd w:val="clear" w:color="auto" w:fill="FFFFFF"/>
-              <w:tabs>
-                <w:tab w:val="left" w:pos="916"/>
-                <w:tab w:val="left" w:pos="1832"/>
-                <w:tab w:val="left" w:pos="2748"/>
-                <w:tab w:val="left" w:pos="3664"/>
-                <w:tab w:val="left" w:pos="4580"/>
-                <w:tab w:val="left" w:pos="5496"/>
-                <w:tab w:val="left" w:pos="6412"/>
-                <w:tab w:val="left" w:pos="7328"/>
-                <w:tab w:val="left" w:pos="8244"/>
-                <w:tab w:val="left" w:pos="9160"/>
-                <w:tab w:val="left" w:pos="10076"/>
-                <w:tab w:val="left" w:pos="10992"/>
-                <w:tab w:val="left" w:pos="11908"/>
-                <w:tab w:val="left" w:pos="12824"/>
-                <w:tab w:val="left" w:pos="13740"/>
-                <w:tab w:val="left" w:pos="14656"/>
-              </w:tabs>
-              <w:wordWrap w:val="0"/>
-              <w:spacing w:line="300" w:lineRule="atLeast"/>
-              <w:rPr>
-                <w:rFonts w:ascii="Source Code Pro" w:eastAsia="Times New Roman" w:hAnsi="Source Code Pro" w:cs="Courier New"/>
-                <w:color w:val="557799"/>
-                <w:sz w:val="24"/>
-                <w:szCs w:val="24"/>
-                <w:lang w:val="en-US" w:eastAsia="ja-JP"/>
-              </w:rPr>
-            </w:pPr>
-            <w:r>
-              <w:rPr>
-                <w:rFonts w:ascii="Source Code Pro" w:eastAsia="Times New Roman" w:hAnsi="Source Code Pro" w:cs="Courier New"/>
-                <w:color w:val="557799"/>
-                <w:sz w:val="24"/>
-                <w:szCs w:val="24"/>
-                <w:lang w:val="en-US" w:eastAsia="ja-JP"/>
-              </w:rPr>
-              <w:t xml:space="preserve">    // Let us create a graph shown in the above example</w:t>
-            </w:r>
-          </w:p>
-          <w:p>
-            <w:pPr>
-              <w:pBdr>
-                <w:top w:val="single" w:sz="6" w:space="7" w:color="FFFFFF"/>
-                <w:left w:val="single" w:sz="6" w:space="7" w:color="FFFFFF"/>
-                <w:bottom w:val="single" w:sz="6" w:space="7" w:color="FFFFFF"/>
-                <w:right w:val="single" w:sz="6" w:space="7" w:color="FFFFFF"/>
-              </w:pBdr>
-              <w:shd w:val="clear" w:color="auto" w:fill="FFFFFF"/>
-              <w:tabs>
-                <w:tab w:val="left" w:pos="916"/>
-                <w:tab w:val="left" w:pos="1832"/>
-                <w:tab w:val="left" w:pos="2748"/>
-                <w:tab w:val="left" w:pos="3664"/>
-                <w:tab w:val="left" w:pos="4580"/>
-                <w:tab w:val="left" w:pos="5496"/>
-                <w:tab w:val="left" w:pos="6412"/>
-                <w:tab w:val="left" w:pos="7328"/>
-                <w:tab w:val="left" w:pos="8244"/>
-                <w:tab w:val="left" w:pos="9160"/>
-                <w:tab w:val="left" w:pos="10076"/>
-                <w:tab w:val="left" w:pos="10992"/>
-                <w:tab w:val="left" w:pos="11908"/>
-                <w:tab w:val="left" w:pos="12824"/>
-                <w:tab w:val="left" w:pos="13740"/>
-                <w:tab w:val="left" w:pos="14656"/>
-              </w:tabs>
-              <w:wordWrap w:val="0"/>
-              <w:spacing w:line="300" w:lineRule="atLeast"/>
-              <w:rPr>
-                <w:rFonts w:ascii="Source Code Pro" w:eastAsia="Times New Roman" w:hAnsi="Source Code Pro" w:cs="Courier New"/>
-                <w:color w:val="557799"/>
-                <w:sz w:val="24"/>
-                <w:szCs w:val="24"/>
-                <w:lang w:val="en-US" w:eastAsia="ja-JP"/>
-              </w:rPr>
-            </w:pPr>
-            <w:r>
-              <w:rPr>
-                <w:rFonts w:ascii="Source Code Pro" w:eastAsia="Times New Roman" w:hAnsi="Source Code Pro" w:cs="Courier New"/>
-                <w:color w:val="557799"/>
-                <w:sz w:val="24"/>
-                <w:szCs w:val="24"/>
-                <w:lang w:val="en-US" w:eastAsia="ja-JP"/>
-              </w:rPr>
-              <w:t xml:space="preserve">    int graph[V][V]</w:t>
-            </w:r>
-          </w:p>
-          <w:p>
-            <w:pPr>
-              <w:pBdr>
-                <w:top w:val="single" w:sz="6" w:space="7" w:color="FFFFFF"/>
-                <w:left w:val="single" w:sz="6" w:space="7" w:color="FFFFFF"/>
-                <w:bottom w:val="single" w:sz="6" w:space="7" w:color="FFFFFF"/>
-                <w:right w:val="single" w:sz="6" w:space="7" w:color="FFFFFF"/>
-              </w:pBdr>
-              <w:shd w:val="clear" w:color="auto" w:fill="FFFFFF"/>
-              <w:tabs>
-                <w:tab w:val="left" w:pos="916"/>
-                <w:tab w:val="left" w:pos="1832"/>
-                <w:tab w:val="left" w:pos="2748"/>
-                <w:tab w:val="left" w:pos="3664"/>
-                <w:tab w:val="left" w:pos="4580"/>
-                <w:tab w:val="left" w:pos="5496"/>
-                <w:tab w:val="left" w:pos="6412"/>
-                <w:tab w:val="left" w:pos="7328"/>
-                <w:tab w:val="left" w:pos="8244"/>
-                <w:tab w:val="left" w:pos="9160"/>
-                <w:tab w:val="left" w:pos="10076"/>
-                <w:tab w:val="left" w:pos="10992"/>
-                <w:tab w:val="left" w:pos="11908"/>
-                <w:tab w:val="left" w:pos="12824"/>
-                <w:tab w:val="left" w:pos="13740"/>
-                <w:tab w:val="left" w:pos="14656"/>
-              </w:tabs>
-              <w:wordWrap w:val="0"/>
-              <w:spacing w:line="300" w:lineRule="atLeast"/>
-              <w:rPr>
-                <w:rFonts w:ascii="Source Code Pro" w:eastAsia="Times New Roman" w:hAnsi="Source Code Pro" w:cs="Courier New"/>
-                <w:color w:val="557799"/>
-                <w:sz w:val="24"/>
-                <w:szCs w:val="24"/>
-                <w:lang w:val="en-US" w:eastAsia="ja-JP"/>
-              </w:rPr>
-            </w:pPr>
-            <w:r>
-              <w:rPr>
-                <w:rFonts w:ascii="Source Code Pro" w:eastAsia="Times New Roman" w:hAnsi="Source Code Pro" w:cs="Courier New"/>
-                <w:color w:val="557799"/>
-                <w:sz w:val="24"/>
-                <w:szCs w:val="24"/>
-                <w:lang w:val="en-US" w:eastAsia="ja-JP"/>
-              </w:rPr>
-              <w:t xml:space="preserve">        = </w:t>
-            </w:r>
-            <w:proofErr w:type="gramStart"/>
-            <w:r>
-              <w:rPr>
-                <w:rFonts w:ascii="Source Code Pro" w:eastAsia="Times New Roman" w:hAnsi="Source Code Pro" w:cs="Courier New"/>
-                <w:color w:val="557799"/>
-                <w:sz w:val="24"/>
-                <w:szCs w:val="24"/>
-                <w:lang w:val="en-US" w:eastAsia="ja-JP"/>
-              </w:rPr>
-              <w:t>{ {</w:t>
-            </w:r>
-            <w:proofErr w:type="gramEnd"/>
-            <w:r>
-              <w:rPr>
-                <w:rFonts w:ascii="Source Code Pro" w:eastAsia="Times New Roman" w:hAnsi="Source Code Pro" w:cs="Courier New"/>
-                <w:color w:val="557799"/>
-                <w:sz w:val="24"/>
-                <w:szCs w:val="24"/>
-                <w:lang w:val="en-US" w:eastAsia="ja-JP"/>
-              </w:rPr>
-              <w:t xml:space="preserve"> 0, 16, 13, 0, 0, 0 }, { 0, 0, 10, 12, 0, 0 },</w:t>
-            </w:r>
-          </w:p>
-          <w:p>
-            <w:pPr>
-              <w:pBdr>
-                <w:top w:val="single" w:sz="6" w:space="7" w:color="FFFFFF"/>
-                <w:left w:val="single" w:sz="6" w:space="7" w:color="FFFFFF"/>
-                <w:bottom w:val="single" w:sz="6" w:space="7" w:color="FFFFFF"/>
-                <w:right w:val="single" w:sz="6" w:space="7" w:color="FFFFFF"/>
-              </w:pBdr>
-              <w:shd w:val="clear" w:color="auto" w:fill="FFFFFF"/>
-              <w:tabs>
-                <w:tab w:val="left" w:pos="916"/>
-                <w:tab w:val="left" w:pos="1832"/>
-                <w:tab w:val="left" w:pos="2748"/>
-                <w:tab w:val="left" w:pos="3664"/>
-                <w:tab w:val="left" w:pos="4580"/>
-                <w:tab w:val="left" w:pos="5496"/>
-                <w:tab w:val="left" w:pos="6412"/>
-                <w:tab w:val="left" w:pos="7328"/>
-                <w:tab w:val="left" w:pos="8244"/>
-                <w:tab w:val="left" w:pos="9160"/>
-                <w:tab w:val="left" w:pos="10076"/>
-                <w:tab w:val="left" w:pos="10992"/>
-                <w:tab w:val="left" w:pos="11908"/>
-                <w:tab w:val="left" w:pos="12824"/>
-                <w:tab w:val="left" w:pos="13740"/>
-                <w:tab w:val="left" w:pos="14656"/>
-              </w:tabs>
-              <w:wordWrap w:val="0"/>
-              <w:spacing w:line="300" w:lineRule="atLeast"/>
-              <w:rPr>
-                <w:rFonts w:ascii="Source Code Pro" w:eastAsia="Times New Roman" w:hAnsi="Source Code Pro" w:cs="Courier New"/>
-                <w:color w:val="557799"/>
-                <w:sz w:val="24"/>
-                <w:szCs w:val="24"/>
-                <w:lang w:val="en-US" w:eastAsia="ja-JP"/>
-              </w:rPr>
-            </w:pPr>
-            <w:r>
-              <w:rPr>
-                <w:rFonts w:ascii="Source Code Pro" w:eastAsia="Times New Roman" w:hAnsi="Source Code Pro" w:cs="Courier New"/>
-                <w:color w:val="557799"/>
-                <w:sz w:val="24"/>
-                <w:szCs w:val="24"/>
-                <w:lang w:val="en-US" w:eastAsia="ja-JP"/>
-              </w:rPr>
-              <w:t xml:space="preserve">            </w:t>
-            </w:r>
-            <w:proofErr w:type="gramStart"/>
-            <w:r>
-              <w:rPr>
-                <w:rFonts w:ascii="Source Code Pro" w:eastAsia="Times New Roman" w:hAnsi="Source Code Pro" w:cs="Courier New"/>
-                <w:color w:val="557799"/>
-                <w:sz w:val="24"/>
-                <w:szCs w:val="24"/>
-                <w:lang w:val="en-US" w:eastAsia="ja-JP"/>
-              </w:rPr>
-              <w:t>{ 0</w:t>
-            </w:r>
-            <w:proofErr w:type="gramEnd"/>
-            <w:r>
-              <w:rPr>
-                <w:rFonts w:ascii="Source Code Pro" w:eastAsia="Times New Roman" w:hAnsi="Source Code Pro" w:cs="Courier New"/>
-                <w:color w:val="557799"/>
-                <w:sz w:val="24"/>
-                <w:szCs w:val="24"/>
-                <w:lang w:val="en-US" w:eastAsia="ja-JP"/>
-              </w:rPr>
-              <w:t>, 4, 0, 0, 14, 0 },  { 0, 0, 9, 0, 0, 20 },</w:t>
-            </w:r>
-          </w:p>
-          <w:p>
-            <w:pPr>
-              <w:pBdr>
-                <w:top w:val="single" w:sz="6" w:space="7" w:color="FFFFFF"/>
-                <w:left w:val="single" w:sz="6" w:space="7" w:color="FFFFFF"/>
-                <w:bottom w:val="single" w:sz="6" w:space="7" w:color="FFFFFF"/>
-                <w:right w:val="single" w:sz="6" w:space="7" w:color="FFFFFF"/>
-              </w:pBdr>
-              <w:shd w:val="clear" w:color="auto" w:fill="FFFFFF"/>
-              <w:tabs>
-                <w:tab w:val="left" w:pos="916"/>
-                <w:tab w:val="left" w:pos="1832"/>
-                <w:tab w:val="left" w:pos="2748"/>
-                <w:tab w:val="left" w:pos="3664"/>
-                <w:tab w:val="left" w:pos="4580"/>
-                <w:tab w:val="left" w:pos="5496"/>
-                <w:tab w:val="left" w:pos="6412"/>
-                <w:tab w:val="left" w:pos="7328"/>
-                <w:tab w:val="left" w:pos="8244"/>
-                <w:tab w:val="left" w:pos="9160"/>
-                <w:tab w:val="left" w:pos="10076"/>
-                <w:tab w:val="left" w:pos="10992"/>
-                <w:tab w:val="left" w:pos="11908"/>
-                <w:tab w:val="left" w:pos="12824"/>
-                <w:tab w:val="left" w:pos="13740"/>
-                <w:tab w:val="left" w:pos="14656"/>
-              </w:tabs>
-              <w:wordWrap w:val="0"/>
-              <w:spacing w:line="300" w:lineRule="atLeast"/>
-              <w:rPr>
-                <w:rFonts w:ascii="Source Code Pro" w:eastAsia="Times New Roman" w:hAnsi="Source Code Pro" w:cs="Courier New"/>
-                <w:color w:val="557799"/>
-                <w:sz w:val="24"/>
-                <w:szCs w:val="24"/>
-                <w:lang w:val="en-US" w:eastAsia="ja-JP"/>
-              </w:rPr>
-            </w:pPr>
-            <w:r>
-              <w:rPr>
-                <w:rFonts w:ascii="Source Code Pro" w:eastAsia="Times New Roman" w:hAnsi="Source Code Pro" w:cs="Courier New"/>
-                <w:color w:val="557799"/>
-                <w:sz w:val="24"/>
-                <w:szCs w:val="24"/>
-                <w:lang w:val="en-US" w:eastAsia="ja-JP"/>
-              </w:rPr>
-              <w:t xml:space="preserve">            </w:t>
-            </w:r>
-            <w:proofErr w:type="gramStart"/>
-            <w:r>
-              <w:rPr>
-                <w:rFonts w:ascii="Source Code Pro" w:eastAsia="Times New Roman" w:hAnsi="Source Code Pro" w:cs="Courier New"/>
-                <w:color w:val="557799"/>
-                <w:sz w:val="24"/>
-                <w:szCs w:val="24"/>
-                <w:lang w:val="en-US" w:eastAsia="ja-JP"/>
-              </w:rPr>
-              <w:t>{ 0</w:t>
-            </w:r>
-            <w:proofErr w:type="gramEnd"/>
-            <w:r>
-              <w:rPr>
-                <w:rFonts w:ascii="Source Code Pro" w:eastAsia="Times New Roman" w:hAnsi="Source Code Pro" w:cs="Courier New"/>
-                <w:color w:val="557799"/>
-                <w:sz w:val="24"/>
-                <w:szCs w:val="24"/>
-                <w:lang w:val="en-US" w:eastAsia="ja-JP"/>
-              </w:rPr>
-              <w:t>, 0, 0, 7, 0, 4 },   { 0, 0, 0, 0, 0, 0 } };</w:t>
-            </w:r>
-          </w:p>
-          <w:p>
-            <w:pPr>
-              <w:pBdr>
-                <w:top w:val="single" w:sz="6" w:space="7" w:color="FFFFFF"/>
-                <w:left w:val="single" w:sz="6" w:space="7" w:color="FFFFFF"/>
-                <w:bottom w:val="single" w:sz="6" w:space="7" w:color="FFFFFF"/>
-                <w:right w:val="single" w:sz="6" w:space="7" w:color="FFFFFF"/>
-              </w:pBdr>
-              <w:shd w:val="clear" w:color="auto" w:fill="FFFFFF"/>
-              <w:tabs>
-                <w:tab w:val="left" w:pos="916"/>
-                <w:tab w:val="left" w:pos="1832"/>
-                <w:tab w:val="left" w:pos="2748"/>
-                <w:tab w:val="left" w:pos="3664"/>
-                <w:tab w:val="left" w:pos="4580"/>
-                <w:tab w:val="left" w:pos="5496"/>
-                <w:tab w:val="left" w:pos="6412"/>
-                <w:tab w:val="left" w:pos="7328"/>
-                <w:tab w:val="left" w:pos="8244"/>
-                <w:tab w:val="left" w:pos="9160"/>
-                <w:tab w:val="left" w:pos="10076"/>
-                <w:tab w:val="left" w:pos="10992"/>
-                <w:tab w:val="left" w:pos="11908"/>
-                <w:tab w:val="left" w:pos="12824"/>
-                <w:tab w:val="left" w:pos="13740"/>
-                <w:tab w:val="left" w:pos="14656"/>
-              </w:tabs>
-              <w:wordWrap w:val="0"/>
-              <w:spacing w:line="300" w:lineRule="atLeast"/>
-              <w:rPr>
-                <w:rFonts w:ascii="Source Code Pro" w:eastAsia="Times New Roman" w:hAnsi="Source Code Pro" w:cs="Courier New"/>
-                <w:color w:val="557799"/>
-                <w:sz w:val="24"/>
-                <w:szCs w:val="24"/>
-                <w:lang w:val="en-US" w:eastAsia="ja-JP"/>
-              </w:rPr>
-            </w:pPr>
-            <w:r>
-              <w:rPr>
-                <w:rFonts w:ascii="Source Code Pro" w:eastAsia="Times New Roman" w:hAnsi="Source Code Pro" w:cs="Courier New"/>
-                <w:color w:val="557799"/>
-                <w:sz w:val="24"/>
-                <w:szCs w:val="24"/>
-                <w:lang w:val="en-US" w:eastAsia="ja-JP"/>
-              </w:rPr>
-              <w:t xml:space="preserve"> </w:t>
-            </w:r>
-          </w:p>
-          <w:p>
-            <w:pPr>
-              <w:pBdr>
-                <w:top w:val="single" w:sz="6" w:space="7" w:color="FFFFFF"/>
-                <w:left w:val="single" w:sz="6" w:space="7" w:color="FFFFFF"/>
-                <w:bottom w:val="single" w:sz="6" w:space="7" w:color="FFFFFF"/>
-                <w:right w:val="single" w:sz="6" w:space="7" w:color="FFFFFF"/>
-              </w:pBdr>
-              <w:shd w:val="clear" w:color="auto" w:fill="FFFFFF"/>
-              <w:tabs>
-                <w:tab w:val="left" w:pos="916"/>
-                <w:tab w:val="left" w:pos="1832"/>
-                <w:tab w:val="left" w:pos="2748"/>
-                <w:tab w:val="left" w:pos="3664"/>
-                <w:tab w:val="left" w:pos="4580"/>
-                <w:tab w:val="left" w:pos="5496"/>
-                <w:tab w:val="left" w:pos="6412"/>
-                <w:tab w:val="left" w:pos="7328"/>
-                <w:tab w:val="left" w:pos="8244"/>
-                <w:tab w:val="left" w:pos="9160"/>
-                <w:tab w:val="left" w:pos="10076"/>
-                <w:tab w:val="left" w:pos="10992"/>
-                <w:tab w:val="left" w:pos="11908"/>
-                <w:tab w:val="left" w:pos="12824"/>
-                <w:tab w:val="left" w:pos="13740"/>
-                <w:tab w:val="left" w:pos="14656"/>
-              </w:tabs>
-              <w:wordWrap w:val="0"/>
-              <w:spacing w:line="300" w:lineRule="atLeast"/>
-              <w:rPr>
-                <w:rFonts w:ascii="Source Code Pro" w:eastAsia="Times New Roman" w:hAnsi="Source Code Pro" w:cs="Courier New"/>
-                <w:color w:val="557799"/>
-                <w:sz w:val="24"/>
-                <w:szCs w:val="24"/>
-                <w:lang w:val="en-US" w:eastAsia="ja-JP"/>
-              </w:rPr>
-            </w:pPr>
-            <w:r>
-              <w:rPr>
-                <w:rFonts w:ascii="Source Code Pro" w:eastAsia="Times New Roman" w:hAnsi="Source Code Pro" w:cs="Courier New"/>
-                <w:color w:val="557799"/>
-                <w:sz w:val="24"/>
-                <w:szCs w:val="24"/>
-                <w:lang w:val="en-US" w:eastAsia="ja-JP"/>
-              </w:rPr>
-              <w:t xml:space="preserve">    </w:t>
-            </w:r>
-            <w:proofErr w:type="spellStart"/>
-            <w:r>
-              <w:rPr>
-                <w:rFonts w:ascii="Source Code Pro" w:eastAsia="Times New Roman" w:hAnsi="Source Code Pro" w:cs="Courier New"/>
-                <w:color w:val="557799"/>
-                <w:sz w:val="24"/>
-                <w:szCs w:val="24"/>
-                <w:lang w:val="en-US" w:eastAsia="ja-JP"/>
-              </w:rPr>
-              <w:t>cout</w:t>
-            </w:r>
-            <w:proofErr w:type="spellEnd"/>
-            <w:r>
-              <w:rPr>
-                <w:rFonts w:ascii="Source Code Pro" w:eastAsia="Times New Roman" w:hAnsi="Source Code Pro" w:cs="Courier New"/>
-                <w:color w:val="557799"/>
-                <w:sz w:val="24"/>
-                <w:szCs w:val="24"/>
-                <w:lang w:val="en-US" w:eastAsia="ja-JP"/>
-              </w:rPr>
-              <w:t xml:space="preserve"> &lt;&lt; "The maximum possible flow is "</w:t>
-            </w:r>
-          </w:p>
-          <w:p>
-            <w:pPr>
-              <w:pBdr>
-                <w:top w:val="single" w:sz="6" w:space="7" w:color="FFFFFF"/>
-                <w:left w:val="single" w:sz="6" w:space="7" w:color="FFFFFF"/>
-                <w:bottom w:val="single" w:sz="6" w:space="7" w:color="FFFFFF"/>
-                <w:right w:val="single" w:sz="6" w:space="7" w:color="FFFFFF"/>
-              </w:pBdr>
-              <w:shd w:val="clear" w:color="auto" w:fill="FFFFFF"/>
-              <w:tabs>
-                <w:tab w:val="left" w:pos="916"/>
-                <w:tab w:val="left" w:pos="1832"/>
-                <w:tab w:val="left" w:pos="2748"/>
-                <w:tab w:val="left" w:pos="3664"/>
-                <w:tab w:val="left" w:pos="4580"/>
-                <w:tab w:val="left" w:pos="5496"/>
-                <w:tab w:val="left" w:pos="6412"/>
-                <w:tab w:val="left" w:pos="7328"/>
-                <w:tab w:val="left" w:pos="8244"/>
-                <w:tab w:val="left" w:pos="9160"/>
-                <w:tab w:val="left" w:pos="10076"/>
-                <w:tab w:val="left" w:pos="10992"/>
-                <w:tab w:val="left" w:pos="11908"/>
-                <w:tab w:val="left" w:pos="12824"/>
-                <w:tab w:val="left" w:pos="13740"/>
-                <w:tab w:val="left" w:pos="14656"/>
-              </w:tabs>
-              <w:wordWrap w:val="0"/>
-              <w:spacing w:line="300" w:lineRule="atLeast"/>
-              <w:rPr>
-                <w:rFonts w:ascii="Source Code Pro" w:eastAsia="Times New Roman" w:hAnsi="Source Code Pro" w:cs="Courier New"/>
-                <w:color w:val="557799"/>
-                <w:sz w:val="24"/>
-                <w:szCs w:val="24"/>
-                <w:lang w:val="en-US" w:eastAsia="ja-JP"/>
-              </w:rPr>
-            </w:pPr>
-            <w:r>
-              <w:rPr>
-                <w:rFonts w:ascii="Source Code Pro" w:eastAsia="Times New Roman" w:hAnsi="Source Code Pro" w:cs="Courier New"/>
-                <w:color w:val="557799"/>
-                <w:sz w:val="24"/>
-                <w:szCs w:val="24"/>
-                <w:lang w:val="en-US" w:eastAsia="ja-JP"/>
-              </w:rPr>
-              <w:t xml:space="preserve">         &lt;&lt; </w:t>
-            </w:r>
-            <w:proofErr w:type="spellStart"/>
-            <w:proofErr w:type="gramStart"/>
-            <w:r>
-              <w:rPr>
-                <w:rFonts w:ascii="Source Code Pro" w:eastAsia="Times New Roman" w:hAnsi="Source Code Pro" w:cs="Courier New"/>
-                <w:color w:val="557799"/>
-                <w:sz w:val="24"/>
-                <w:szCs w:val="24"/>
-                <w:lang w:val="en-US" w:eastAsia="ja-JP"/>
-              </w:rPr>
-              <w:t>fordFulkerson</w:t>
-            </w:r>
-            <w:proofErr w:type="spellEnd"/>
-            <w:r>
-              <w:rPr>
-                <w:rFonts w:ascii="Source Code Pro" w:eastAsia="Times New Roman" w:hAnsi="Source Code Pro" w:cs="Courier New"/>
-                <w:color w:val="557799"/>
-                <w:sz w:val="24"/>
-                <w:szCs w:val="24"/>
-                <w:lang w:val="en-US" w:eastAsia="ja-JP"/>
-              </w:rPr>
-              <w:t>(</w:t>
-            </w:r>
-            <w:proofErr w:type="gramEnd"/>
-            <w:r>
-              <w:rPr>
-                <w:rFonts w:ascii="Source Code Pro" w:eastAsia="Times New Roman" w:hAnsi="Source Code Pro" w:cs="Courier New"/>
-                <w:color w:val="557799"/>
-                <w:sz w:val="24"/>
-                <w:szCs w:val="24"/>
-                <w:lang w:val="en-US" w:eastAsia="ja-JP"/>
-              </w:rPr>
-              <w:t>graph, 0, 5);</w:t>
-            </w:r>
-          </w:p>
-          <w:p>
-            <w:pPr>
-              <w:pBdr>
-                <w:top w:val="single" w:sz="6" w:space="7" w:color="FFFFFF"/>
-                <w:left w:val="single" w:sz="6" w:space="7" w:color="FFFFFF"/>
-                <w:bottom w:val="single" w:sz="6" w:space="7" w:color="FFFFFF"/>
-                <w:right w:val="single" w:sz="6" w:space="7" w:color="FFFFFF"/>
-              </w:pBdr>
-              <w:shd w:val="clear" w:color="auto" w:fill="FFFFFF"/>
-              <w:tabs>
-                <w:tab w:val="left" w:pos="916"/>
-                <w:tab w:val="left" w:pos="1832"/>
-                <w:tab w:val="left" w:pos="2748"/>
-                <w:tab w:val="left" w:pos="3664"/>
-                <w:tab w:val="left" w:pos="4580"/>
-                <w:tab w:val="left" w:pos="5496"/>
-                <w:tab w:val="left" w:pos="6412"/>
-                <w:tab w:val="left" w:pos="7328"/>
-                <w:tab w:val="left" w:pos="8244"/>
-                <w:tab w:val="left" w:pos="9160"/>
-                <w:tab w:val="left" w:pos="10076"/>
-                <w:tab w:val="left" w:pos="10992"/>
-                <w:tab w:val="left" w:pos="11908"/>
-                <w:tab w:val="left" w:pos="12824"/>
-                <w:tab w:val="left" w:pos="13740"/>
-                <w:tab w:val="left" w:pos="14656"/>
-              </w:tabs>
-              <w:wordWrap w:val="0"/>
-              <w:spacing w:line="300" w:lineRule="atLeast"/>
-              <w:rPr>
-                <w:rFonts w:ascii="Source Code Pro" w:eastAsia="Times New Roman" w:hAnsi="Source Code Pro" w:cs="Courier New"/>
-                <w:color w:val="557799"/>
-                <w:sz w:val="24"/>
-                <w:szCs w:val="24"/>
-                <w:lang w:val="en-US" w:eastAsia="ja-JP"/>
-              </w:rPr>
-            </w:pPr>
-            <w:r>
-              <w:rPr>
-                <w:rFonts w:ascii="Source Code Pro" w:eastAsia="Times New Roman" w:hAnsi="Source Code Pro" w:cs="Courier New"/>
-                <w:color w:val="557799"/>
-                <w:sz w:val="24"/>
-                <w:szCs w:val="24"/>
-                <w:lang w:val="en-US" w:eastAsia="ja-JP"/>
-              </w:rPr>
-              <w:t xml:space="preserve"> </w:t>
-            </w:r>
-          </w:p>
-          <w:p>
-            <w:pPr>
-              <w:pBdr>
-                <w:top w:val="single" w:sz="6" w:space="7" w:color="FFFFFF"/>
-                <w:left w:val="single" w:sz="6" w:space="7" w:color="FFFFFF"/>
-                <w:bottom w:val="single" w:sz="6" w:space="7" w:color="FFFFFF"/>
-                <w:right w:val="single" w:sz="6" w:space="7" w:color="FFFFFF"/>
-              </w:pBdr>
-              <w:shd w:val="clear" w:color="auto" w:fill="FFFFFF"/>
-              <w:tabs>
-                <w:tab w:val="left" w:pos="916"/>
-                <w:tab w:val="left" w:pos="1832"/>
-                <w:tab w:val="left" w:pos="2748"/>
-                <w:tab w:val="left" w:pos="3664"/>
-                <w:tab w:val="left" w:pos="4580"/>
-                <w:tab w:val="left" w:pos="5496"/>
-                <w:tab w:val="left" w:pos="6412"/>
-                <w:tab w:val="left" w:pos="7328"/>
-                <w:tab w:val="left" w:pos="8244"/>
-                <w:tab w:val="left" w:pos="9160"/>
-                <w:tab w:val="left" w:pos="10076"/>
-                <w:tab w:val="left" w:pos="10992"/>
-                <w:tab w:val="left" w:pos="11908"/>
-                <w:tab w:val="left" w:pos="12824"/>
-                <w:tab w:val="left" w:pos="13740"/>
-                <w:tab w:val="left" w:pos="14656"/>
-              </w:tabs>
-              <w:wordWrap w:val="0"/>
-              <w:spacing w:line="300" w:lineRule="atLeast"/>
-              <w:rPr>
-                <w:rFonts w:ascii="Source Code Pro" w:eastAsia="Times New Roman" w:hAnsi="Source Code Pro" w:cs="Courier New"/>
-                <w:color w:val="557799"/>
-                <w:sz w:val="24"/>
-                <w:szCs w:val="24"/>
-                <w:lang w:val="en-US" w:eastAsia="ja-JP"/>
-              </w:rPr>
-            </w:pPr>
-            <w:r>
-              <w:rPr>
-                <w:rFonts w:ascii="Source Code Pro" w:eastAsia="Times New Roman" w:hAnsi="Source Code Pro" w:cs="Courier New"/>
-                <w:color w:val="557799"/>
-                <w:sz w:val="24"/>
-                <w:szCs w:val="24"/>
-                <w:lang w:val="en-US" w:eastAsia="ja-JP"/>
-              </w:rPr>
               <w:t xml:space="preserve">    return 0;</w:t>
             </w:r>
           </w:p>
@@ -9385,6 +8237,7 @@
     </w:p>
     <w:p>
       <w:pPr>
+        <w:ind w:firstLine="708"/>
         <w:rPr>
           <w:rFonts w:ascii="Times New Roman" w:hAnsi="Times New Roman" w:cs="Times New Roman"/>
           <w:b/>
@@ -9403,20 +8256,48 @@
           <w:szCs w:val="28"/>
           <w:lang w:val="ro-RO"/>
         </w:rPr>
-        <w:t>Output:</w:t>
+        <w:t>Concluzie:</w:t>
+      </w:r>
+      <w:r>
+        <w:rPr>
+          <w:rFonts w:ascii="Times New Roman" w:hAnsi="Times New Roman" w:cs="Times New Roman"/>
+          <w:sz w:val="28"/>
+          <w:szCs w:val="28"/>
+          <w:lang w:val="ro-RO"/>
+        </w:rPr>
+        <w:t xml:space="preserve"> </w:t>
+      </w:r>
+      <w:r>
+        <w:rPr>
+          <w:rFonts w:ascii="Times New Roman" w:hAnsi="Times New Roman" w:cs="Times New Roman"/>
+          <w:sz w:val="28"/>
+          <w:szCs w:val="28"/>
+          <w:lang w:val="ro-RO"/>
+        </w:rPr>
+        <w:t xml:space="preserve">În urma realizării lucrării de laborator nr </w:t>
+      </w:r>
+      <w:r>
+        <w:rPr>
+          <w:rFonts w:ascii="Times New Roman" w:hAnsi="Times New Roman" w:cs="Times New Roman"/>
+          <w:sz w:val="28"/>
+          <w:szCs w:val="28"/>
+          <w:lang w:val="ro-RO"/>
+        </w:rPr>
+        <w:t>5</w:t>
+      </w:r>
+      <w:r>
+        <w:rPr>
+          <w:rFonts w:ascii="Times New Roman" w:hAnsi="Times New Roman" w:cs="Times New Roman"/>
+          <w:sz w:val="28"/>
+          <w:szCs w:val="28"/>
+          <w:lang w:val="ro-RO"/>
+        </w:rPr>
+        <w:t xml:space="preserve"> am întâlnit dificultăți dar recitind tema și consultând diferite surse online am găsit câteva exemple, am încercat să le adaptez.</w:t>
       </w:r>
     </w:p>
     <w:p>
       <w:pPr>
         <w:rPr>
-          <w:noProof/>
-          <w:lang w:val="en-US"/>
-        </w:rPr>
-      </w:pPr>
-    </w:p>
-    <w:p>
-      <w:pPr>
-        <w:rPr>
           <w:rFonts w:ascii="Times New Roman" w:hAnsi="Times New Roman" w:cs="Times New Roman"/>
           <w:b/>
           <w:bCs/>
@@ -9425,78 +8306,6 @@
           <w:lang w:val="ro-RO"/>
         </w:rPr>
       </w:pPr>
-    </w:p>
-    <w:p>
-      <w:pPr>
-        <w:rPr>
-          <w:rFonts w:ascii="Times New Roman" w:hAnsi="Times New Roman" w:cs="Times New Roman"/>
-          <w:b/>
-          <w:bCs/>
-          <w:sz w:val="28"/>
-          <w:szCs w:val="28"/>
-          <w:lang w:val="ro-RO"/>
-        </w:rPr>
-      </w:pPr>
-    </w:p>
-    <w:p>
-      <w:pPr>
-        <w:rPr>
-          <w:rFonts w:ascii="Times New Roman" w:hAnsi="Times New Roman" w:cs="Times New Roman"/>
-          <w:b/>
-          <w:bCs/>
-          <w:sz w:val="28"/>
-          <w:szCs w:val="28"/>
-          <w:u w:val="wave"/>
-          <w:lang w:val="ro-RO"/>
-        </w:rPr>
-      </w:pPr>
-    </w:p>
-    <w:p>
-      <w:pPr>
-        <w:rPr>
-          <w:rFonts w:ascii="Times New Roman" w:hAnsi="Times New Roman" w:cs="Times New Roman"/>
-          <w:b/>
-          <w:bCs/>
-          <w:sz w:val="28"/>
-          <w:szCs w:val="28"/>
-          <w:lang w:val="ro-RO"/>
-        </w:rPr>
-      </w:pPr>
-    </w:p>
-    <w:p>
-      <w:pPr>
-        <w:rPr>
-          <w:rFonts w:ascii="Times New Roman" w:hAnsi="Times New Roman" w:cs="Times New Roman"/>
-          <w:b/>
-          <w:bCs/>
-          <w:sz w:val="28"/>
-          <w:szCs w:val="28"/>
-          <w:lang w:val="ro-RO"/>
-        </w:rPr>
-      </w:pPr>
-    </w:p>
-    <w:p>
-      <w:pPr>
-        <w:rPr>
-          <w:rFonts w:ascii="Times New Roman" w:hAnsi="Times New Roman" w:cs="Times New Roman"/>
-          <w:b/>
-          <w:bCs/>
-          <w:sz w:val="28"/>
-          <w:szCs w:val="28"/>
-          <w:lang w:val="ro-RO"/>
-        </w:rPr>
-      </w:pPr>
-      <w:r>
-        <w:rPr>
-          <w:rFonts w:ascii="Times New Roman" w:hAnsi="Times New Roman" w:cs="Times New Roman"/>
-          <w:b/>
-          <w:bCs/>
-          <w:sz w:val="28"/>
-          <w:szCs w:val="28"/>
-          <w:lang w:val="ro-RO"/>
-        </w:rPr>
-        <w:t>Concluzie:</w:t>
-      </w:r>
     </w:p>
     <w:p>
       <w:pPr>

--- a/IA 213 Tican Alexandr laborator nr 5 MD.docx
+++ b/IA 213 Tican Alexandr laborator nr 5 MD.docx
@@ -985,7 +985,6 @@
           <w:lang w:val="fr-FR"/>
         </w:rPr>
       </w:pPr>
-      <w:proofErr w:type="gramStart"/>
       <w:r>
         <w:rPr>
           <w:rFonts w:ascii="Times New Roman" w:hAnsi="Times New Roman" w:cs="Times New Roman"/>
@@ -1005,17 +1004,7 @@
           <w:szCs w:val="28"/>
           <w:lang w:val="fr-FR"/>
         </w:rPr>
-        <w:t>:</w:t>
-      </w:r>
-      <w:proofErr w:type="gramEnd"/>
-      <w:r>
-        <w:rPr>
-          <w:rFonts w:ascii="Times New Roman" w:hAnsi="Times New Roman" w:cs="Times New Roman"/>
-          <w:sz w:val="28"/>
-          <w:szCs w:val="28"/>
-          <w:lang w:val="fr-FR"/>
-        </w:rPr>
-        <w:t xml:space="preserve"> </w:t>
+        <w:t xml:space="preserve">: </w:t>
       </w:r>
       <w:proofErr w:type="spellStart"/>
       <w:r>
@@ -1154,7 +1143,6 @@
         <w:t xml:space="preserve"> </w:t>
       </w:r>
       <w:proofErr w:type="spellStart"/>
-      <w:proofErr w:type="gramStart"/>
       <w:r>
         <w:rPr>
           <w:rFonts w:ascii="Times New Roman" w:hAnsi="Times New Roman" w:cs="Times New Roman"/>
@@ -1178,7 +1166,6 @@
         </w:rPr>
         <w:t>ării:</w:t>
       </w:r>
-      <w:proofErr w:type="gramEnd"/>
     </w:p>
     <w:p>
       <w:pPr>
@@ -1289,27 +1276,7 @@
           <w:szCs w:val="28"/>
           <w:lang w:val="fr-FR"/>
         </w:rPr>
-        <w:t xml:space="preserve"> de </w:t>
-      </w:r>
-      <w:proofErr w:type="gramStart"/>
-      <w:r>
-        <w:rPr>
-          <w:rFonts w:ascii="Times New Roman" w:hAnsi="Times New Roman" w:cs="Times New Roman"/>
-          <w:sz w:val="28"/>
-          <w:szCs w:val="28"/>
-          <w:lang w:val="fr-FR"/>
-        </w:rPr>
-        <w:t>transport;</w:t>
-      </w:r>
-      <w:proofErr w:type="gramEnd"/>
-      <w:r>
-        <w:rPr>
-          <w:rFonts w:ascii="Times New Roman" w:hAnsi="Times New Roman" w:cs="Times New Roman"/>
-          <w:sz w:val="28"/>
-          <w:szCs w:val="28"/>
-          <w:lang w:val="fr-FR"/>
-        </w:rPr>
-        <w:t xml:space="preserve"> </w:t>
+        <w:t xml:space="preserve"> de transport; </w:t>
       </w:r>
     </w:p>
     <w:p>
@@ -1501,17 +1468,7 @@
           <w:szCs w:val="28"/>
           <w:lang w:val="fr-FR"/>
         </w:rPr>
-        <w:t xml:space="preserve"> de </w:t>
-      </w:r>
-      <w:proofErr w:type="gramStart"/>
-      <w:r>
-        <w:rPr>
-          <w:rFonts w:ascii="Times New Roman" w:hAnsi="Times New Roman" w:cs="Times New Roman"/>
-          <w:sz w:val="28"/>
-          <w:szCs w:val="28"/>
-          <w:lang w:val="fr-FR"/>
-        </w:rPr>
-        <w:t>transport</w:t>
+        <w:t xml:space="preserve"> de transport</w:t>
       </w:r>
       <w:r>
         <w:rPr>
@@ -1519,7 +1476,6 @@
         </w:rPr>
         <w:t xml:space="preserve"> .</w:t>
       </w:r>
-      <w:proofErr w:type="gramEnd"/>
     </w:p>
     <w:p>
       <w:pPr>
@@ -2230,7 +2186,6 @@
         <w:t xml:space="preserve"> </w:t>
       </w:r>
       <w:proofErr w:type="spellStart"/>
-      <w:proofErr w:type="gramStart"/>
       <w:r>
         <w:rPr>
           <w:rFonts w:ascii="Times New Roman" w:hAnsi="Times New Roman" w:cs="Times New Roman"/>
@@ -2248,17 +2203,7 @@
           <w:szCs w:val="28"/>
           <w:lang w:val="fr-FR"/>
         </w:rPr>
-        <w:t>:</w:t>
-      </w:r>
-      <w:proofErr w:type="gramEnd"/>
-      <w:r>
-        <w:rPr>
-          <w:rFonts w:ascii="Times New Roman" w:hAnsi="Times New Roman" w:cs="Times New Roman"/>
-          <w:sz w:val="28"/>
-          <w:szCs w:val="28"/>
-          <w:lang w:val="fr-FR"/>
-        </w:rPr>
-        <w:t xml:space="preserve"> </w:t>
+        <w:t xml:space="preserve">: </w:t>
       </w:r>
     </w:p>
     <w:p>
@@ -2501,7 +2446,6 @@
         <w:t xml:space="preserve"> </w:t>
       </w:r>
       <w:proofErr w:type="spellStart"/>
-      <w:proofErr w:type="gramStart"/>
       <w:r>
         <w:rPr>
           <w:rFonts w:ascii="Times New Roman" w:hAnsi="Times New Roman" w:cs="Times New Roman"/>
@@ -2519,17 +2463,7 @@
           <w:szCs w:val="28"/>
           <w:lang w:val="fr-FR"/>
         </w:rPr>
-        <w:t>;</w:t>
-      </w:r>
-      <w:proofErr w:type="gramEnd"/>
-      <w:r>
-        <w:rPr>
-          <w:rFonts w:ascii="Times New Roman" w:hAnsi="Times New Roman" w:cs="Times New Roman"/>
-          <w:sz w:val="28"/>
-          <w:szCs w:val="28"/>
-          <w:lang w:val="fr-FR"/>
-        </w:rPr>
-        <w:t xml:space="preserve"> </w:t>
+        <w:t xml:space="preserve">; </w:t>
       </w:r>
     </w:p>
     <w:p>
@@ -2599,27 +2533,7 @@
           <w:szCs w:val="28"/>
           <w:lang w:val="fr-FR"/>
         </w:rPr>
-        <w:t xml:space="preserve"> </w:t>
-      </w:r>
-      <w:proofErr w:type="gramStart"/>
-      <w:r>
-        <w:rPr>
-          <w:rFonts w:ascii="Times New Roman" w:hAnsi="Times New Roman" w:cs="Times New Roman"/>
-          <w:sz w:val="28"/>
-          <w:szCs w:val="28"/>
-          <w:lang w:val="fr-FR"/>
-        </w:rPr>
-        <w:t>la display</w:t>
-      </w:r>
-      <w:proofErr w:type="gramEnd"/>
-      <w:r>
-        <w:rPr>
-          <w:rFonts w:ascii="Times New Roman" w:hAnsi="Times New Roman" w:cs="Times New Roman"/>
-          <w:sz w:val="28"/>
-          <w:szCs w:val="28"/>
-          <w:lang w:val="fr-FR"/>
-        </w:rPr>
-        <w:t>.</w:t>
+        <w:t xml:space="preserve"> la display.</w:t>
       </w:r>
     </w:p>
     <w:p>
@@ -3200,26 +3114,6 @@
                 <w:lang w:val="en-US" w:eastAsia="ja-JP"/>
               </w:rPr>
             </w:pPr>
-            <w:r>
-              <w:rPr>
-                <w:rFonts w:ascii="Source Code Pro" w:eastAsia="Times New Roman" w:hAnsi="Source Code Pro" w:cs="Courier New"/>
-                <w:color w:val="557799"/>
-                <w:sz w:val="24"/>
-                <w:szCs w:val="24"/>
-                <w:lang w:val="en-US" w:eastAsia="ja-JP"/>
-              </w:rPr>
-              <w:t xml:space="preserve">#define V </w:t>
-            </w:r>
-            <w:r>
-              <w:rPr>
-                <w:rFonts w:ascii="Source Code Pro" w:eastAsia="Times New Roman" w:hAnsi="Source Code Pro" w:cs="Courier New"/>
-                <w:color w:val="557799"/>
-                <w:sz w:val="24"/>
-                <w:szCs w:val="24"/>
-                <w:lang w:val="en-US" w:eastAsia="ja-JP"/>
-              </w:rPr>
-              <w:t>12</w:t>
-            </w:r>
           </w:p>
           <w:p>
             <w:pPr>
@@ -3266,7 +3160,7 @@
                 <w:szCs w:val="24"/>
                 <w:lang w:val="en-US" w:eastAsia="ja-JP"/>
               </w:rPr>
-              <w:t xml:space="preserve"> </w:t>
+              <w:t>#define V 6</w:t>
             </w:r>
           </w:p>
           <w:p>
@@ -3314,63 +3208,7 @@
                 <w:szCs w:val="24"/>
                 <w:lang w:val="en-US" w:eastAsia="ja-JP"/>
               </w:rPr>
-              <w:t xml:space="preserve">bool </w:t>
-            </w:r>
-            <w:proofErr w:type="spellStart"/>
-            <w:proofErr w:type="gramStart"/>
-            <w:r>
-              <w:rPr>
-                <w:rFonts w:ascii="Source Code Pro" w:eastAsia="Times New Roman" w:hAnsi="Source Code Pro" w:cs="Courier New"/>
-                <w:color w:val="557799"/>
-                <w:sz w:val="24"/>
-                <w:szCs w:val="24"/>
-                <w:lang w:val="en-US" w:eastAsia="ja-JP"/>
-              </w:rPr>
-              <w:t>bfs</w:t>
-            </w:r>
-            <w:proofErr w:type="spellEnd"/>
-            <w:r>
-              <w:rPr>
-                <w:rFonts w:ascii="Source Code Pro" w:eastAsia="Times New Roman" w:hAnsi="Source Code Pro" w:cs="Courier New"/>
-                <w:color w:val="557799"/>
-                <w:sz w:val="24"/>
-                <w:szCs w:val="24"/>
-                <w:lang w:val="en-US" w:eastAsia="ja-JP"/>
-              </w:rPr>
-              <w:t>(</w:t>
-            </w:r>
-            <w:proofErr w:type="gramEnd"/>
-            <w:r>
-              <w:rPr>
-                <w:rFonts w:ascii="Source Code Pro" w:eastAsia="Times New Roman" w:hAnsi="Source Code Pro" w:cs="Courier New"/>
-                <w:color w:val="557799"/>
-                <w:sz w:val="24"/>
-                <w:szCs w:val="24"/>
-                <w:lang w:val="en-US" w:eastAsia="ja-JP"/>
-              </w:rPr>
-              <w:t xml:space="preserve">int </w:t>
-            </w:r>
-            <w:proofErr w:type="spellStart"/>
-            <w:r>
-              <w:rPr>
-                <w:rFonts w:ascii="Source Code Pro" w:eastAsia="Times New Roman" w:hAnsi="Source Code Pro" w:cs="Courier New"/>
-                <w:color w:val="557799"/>
-                <w:sz w:val="24"/>
-                <w:szCs w:val="24"/>
-                <w:lang w:val="en-US" w:eastAsia="ja-JP"/>
-              </w:rPr>
-              <w:t>rGraph</w:t>
-            </w:r>
-            <w:proofErr w:type="spellEnd"/>
-            <w:r>
-              <w:rPr>
-                <w:rFonts w:ascii="Source Code Pro" w:eastAsia="Times New Roman" w:hAnsi="Source Code Pro" w:cs="Courier New"/>
-                <w:color w:val="557799"/>
-                <w:sz w:val="24"/>
-                <w:szCs w:val="24"/>
-                <w:lang w:val="en-US" w:eastAsia="ja-JP"/>
-              </w:rPr>
-              <w:t>[V][V], int s, int t, int parent[])</w:t>
+              <w:t xml:space="preserve"> </w:t>
             </w:r>
           </w:p>
           <w:p>
@@ -3410,16 +3248,6 @@
                 <w:lang w:val="en-US" w:eastAsia="ja-JP"/>
               </w:rPr>
             </w:pPr>
-            <w:r>
-              <w:rPr>
-                <w:rFonts w:ascii="Source Code Pro" w:eastAsia="Times New Roman" w:hAnsi="Source Code Pro" w:cs="Courier New"/>
-                <w:color w:val="557799"/>
-                <w:sz w:val="24"/>
-                <w:szCs w:val="24"/>
-                <w:lang w:val="en-US" w:eastAsia="ja-JP"/>
-              </w:rPr>
-              <w:t>{</w:t>
-            </w:r>
           </w:p>
           <w:p>
             <w:pPr>
@@ -3466,7 +3294,51 @@
                 <w:szCs w:val="24"/>
                 <w:lang w:val="en-US" w:eastAsia="ja-JP"/>
               </w:rPr>
-              <w:t xml:space="preserve">    bool visited[V];</w:t>
+              <w:t xml:space="preserve">bool </w:t>
+            </w:r>
+            <w:proofErr w:type="spellStart"/>
+            <w:r>
+              <w:rPr>
+                <w:rFonts w:ascii="Source Code Pro" w:eastAsia="Times New Roman" w:hAnsi="Source Code Pro" w:cs="Courier New"/>
+                <w:color w:val="557799"/>
+                <w:sz w:val="24"/>
+                <w:szCs w:val="24"/>
+                <w:lang w:val="en-US" w:eastAsia="ja-JP"/>
+              </w:rPr>
+              <w:t>bfs</w:t>
+            </w:r>
+            <w:proofErr w:type="spellEnd"/>
+            <w:r>
+              <w:rPr>
+                <w:rFonts w:ascii="Source Code Pro" w:eastAsia="Times New Roman" w:hAnsi="Source Code Pro" w:cs="Courier New"/>
+                <w:color w:val="557799"/>
+                <w:sz w:val="24"/>
+                <w:szCs w:val="24"/>
+                <w:lang w:val="en-US" w:eastAsia="ja-JP"/>
+              </w:rPr>
+              <w:t xml:space="preserve">(int </w:t>
+            </w:r>
+            <w:proofErr w:type="spellStart"/>
+            <w:r>
+              <w:rPr>
+                <w:rFonts w:ascii="Source Code Pro" w:eastAsia="Times New Roman" w:hAnsi="Source Code Pro" w:cs="Courier New"/>
+                <w:color w:val="557799"/>
+                <w:sz w:val="24"/>
+                <w:szCs w:val="24"/>
+                <w:lang w:val="en-US" w:eastAsia="ja-JP"/>
+              </w:rPr>
+              <w:t>rGraph</w:t>
+            </w:r>
+            <w:proofErr w:type="spellEnd"/>
+            <w:r>
+              <w:rPr>
+                <w:rFonts w:ascii="Source Code Pro" w:eastAsia="Times New Roman" w:hAnsi="Source Code Pro" w:cs="Courier New"/>
+                <w:color w:val="557799"/>
+                <w:sz w:val="24"/>
+                <w:szCs w:val="24"/>
+                <w:lang w:val="en-US" w:eastAsia="ja-JP"/>
+              </w:rPr>
+              <w:t>[V][V], int s, int t, int parent[])</w:t>
             </w:r>
           </w:p>
           <w:p>
@@ -3514,63 +3386,7 @@
                 <w:szCs w:val="24"/>
                 <w:lang w:val="en-US" w:eastAsia="ja-JP"/>
               </w:rPr>
-              <w:t xml:space="preserve">    </w:t>
-            </w:r>
-            <w:proofErr w:type="spellStart"/>
-            <w:proofErr w:type="gramStart"/>
-            <w:r>
-              <w:rPr>
-                <w:rFonts w:ascii="Source Code Pro" w:eastAsia="Times New Roman" w:hAnsi="Source Code Pro" w:cs="Courier New"/>
-                <w:color w:val="557799"/>
-                <w:sz w:val="24"/>
-                <w:szCs w:val="24"/>
-                <w:lang w:val="en-US" w:eastAsia="ja-JP"/>
-              </w:rPr>
-              <w:t>memset</w:t>
-            </w:r>
-            <w:proofErr w:type="spellEnd"/>
-            <w:r>
-              <w:rPr>
-                <w:rFonts w:ascii="Source Code Pro" w:eastAsia="Times New Roman" w:hAnsi="Source Code Pro" w:cs="Courier New"/>
-                <w:color w:val="557799"/>
-                <w:sz w:val="24"/>
-                <w:szCs w:val="24"/>
-                <w:lang w:val="en-US" w:eastAsia="ja-JP"/>
-              </w:rPr>
-              <w:t>(</w:t>
-            </w:r>
-            <w:proofErr w:type="gramEnd"/>
-            <w:r>
-              <w:rPr>
-                <w:rFonts w:ascii="Source Code Pro" w:eastAsia="Times New Roman" w:hAnsi="Source Code Pro" w:cs="Courier New"/>
-                <w:color w:val="557799"/>
-                <w:sz w:val="24"/>
-                <w:szCs w:val="24"/>
-                <w:lang w:val="en-US" w:eastAsia="ja-JP"/>
-              </w:rPr>
-              <w:t xml:space="preserve">visited, 0, </w:t>
-            </w:r>
-            <w:proofErr w:type="spellStart"/>
-            <w:r>
-              <w:rPr>
-                <w:rFonts w:ascii="Source Code Pro" w:eastAsia="Times New Roman" w:hAnsi="Source Code Pro" w:cs="Courier New"/>
-                <w:color w:val="557799"/>
-                <w:sz w:val="24"/>
-                <w:szCs w:val="24"/>
-                <w:lang w:val="en-US" w:eastAsia="ja-JP"/>
-              </w:rPr>
-              <w:t>sizeof</w:t>
-            </w:r>
-            <w:proofErr w:type="spellEnd"/>
-            <w:r>
-              <w:rPr>
-                <w:rFonts w:ascii="Source Code Pro" w:eastAsia="Times New Roman" w:hAnsi="Source Code Pro" w:cs="Courier New"/>
-                <w:color w:val="557799"/>
-                <w:sz w:val="24"/>
-                <w:szCs w:val="24"/>
-                <w:lang w:val="en-US" w:eastAsia="ja-JP"/>
-              </w:rPr>
-              <w:t>(visited));</w:t>
+              <w:t>{</w:t>
             </w:r>
           </w:p>
           <w:p>
@@ -3618,7 +3434,7 @@
                 <w:szCs w:val="24"/>
                 <w:lang w:val="en-US" w:eastAsia="ja-JP"/>
               </w:rPr>
-              <w:t xml:space="preserve"> </w:t>
+              <w:t xml:space="preserve">   </w:t>
             </w:r>
           </w:p>
           <w:p>
@@ -3666,7 +3482,7 @@
                 <w:szCs w:val="24"/>
                 <w:lang w:val="en-US" w:eastAsia="ja-JP"/>
               </w:rPr>
-              <w:t xml:space="preserve">    queue&lt;int&gt; q;</w:t>
+              <w:t xml:space="preserve">    bool visited[V];</w:t>
             </w:r>
           </w:p>
           <w:p>
@@ -3717,28 +3533,48 @@
               <w:t xml:space="preserve">    </w:t>
             </w:r>
             <w:proofErr w:type="spellStart"/>
-            <w:proofErr w:type="gramStart"/>
-            <w:r>
-              <w:rPr>
-                <w:rFonts w:ascii="Source Code Pro" w:eastAsia="Times New Roman" w:hAnsi="Source Code Pro" w:cs="Courier New"/>
-                <w:color w:val="557799"/>
-                <w:sz w:val="24"/>
-                <w:szCs w:val="24"/>
-                <w:lang w:val="en-US" w:eastAsia="ja-JP"/>
-              </w:rPr>
-              <w:t>q.push</w:t>
+            <w:r>
+              <w:rPr>
+                <w:rFonts w:ascii="Source Code Pro" w:eastAsia="Times New Roman" w:hAnsi="Source Code Pro" w:cs="Courier New"/>
+                <w:color w:val="557799"/>
+                <w:sz w:val="24"/>
+                <w:szCs w:val="24"/>
+                <w:lang w:val="en-US" w:eastAsia="ja-JP"/>
+              </w:rPr>
+              <w:t>memset</w:t>
             </w:r>
             <w:proofErr w:type="spellEnd"/>
-            <w:proofErr w:type="gramEnd"/>
-            <w:r>
-              <w:rPr>
-                <w:rFonts w:ascii="Source Code Pro" w:eastAsia="Times New Roman" w:hAnsi="Source Code Pro" w:cs="Courier New"/>
-                <w:color w:val="557799"/>
-                <w:sz w:val="24"/>
-                <w:szCs w:val="24"/>
-                <w:lang w:val="en-US" w:eastAsia="ja-JP"/>
-              </w:rPr>
-              <w:t>(s);</w:t>
+            <w:r>
+              <w:rPr>
+                <w:rFonts w:ascii="Source Code Pro" w:eastAsia="Times New Roman" w:hAnsi="Source Code Pro" w:cs="Courier New"/>
+                <w:color w:val="557799"/>
+                <w:sz w:val="24"/>
+                <w:szCs w:val="24"/>
+                <w:lang w:val="en-US" w:eastAsia="ja-JP"/>
+              </w:rPr>
+              <w:t xml:space="preserve">(visited, 0, </w:t>
+            </w:r>
+            <w:proofErr w:type="spellStart"/>
+            <w:r>
+              <w:rPr>
+                <w:rFonts w:ascii="Source Code Pro" w:eastAsia="Times New Roman" w:hAnsi="Source Code Pro" w:cs="Courier New"/>
+                <w:color w:val="557799"/>
+                <w:sz w:val="24"/>
+                <w:szCs w:val="24"/>
+                <w:lang w:val="en-US" w:eastAsia="ja-JP"/>
+              </w:rPr>
+              <w:t>sizeof</w:t>
+            </w:r>
+            <w:proofErr w:type="spellEnd"/>
+            <w:r>
+              <w:rPr>
+                <w:rFonts w:ascii="Source Code Pro" w:eastAsia="Times New Roman" w:hAnsi="Source Code Pro" w:cs="Courier New"/>
+                <w:color w:val="557799"/>
+                <w:sz w:val="24"/>
+                <w:szCs w:val="24"/>
+                <w:lang w:val="en-US" w:eastAsia="ja-JP"/>
+              </w:rPr>
+              <w:t>(visited));</w:t>
             </w:r>
           </w:p>
           <w:p>
@@ -3786,7 +3622,7 @@
                 <w:szCs w:val="24"/>
                 <w:lang w:val="en-US" w:eastAsia="ja-JP"/>
               </w:rPr>
-              <w:t xml:space="preserve">    visited[s] = true;</w:t>
+              <w:t xml:space="preserve"> </w:t>
             </w:r>
           </w:p>
           <w:p>
@@ -3834,7 +3670,7 @@
                 <w:szCs w:val="24"/>
                 <w:lang w:val="en-US" w:eastAsia="ja-JP"/>
               </w:rPr>
-              <w:t xml:space="preserve">    parent[s] = -1;</w:t>
+              <w:t xml:space="preserve">  </w:t>
             </w:r>
           </w:p>
           <w:p>
@@ -3882,7 +3718,7 @@
                 <w:szCs w:val="24"/>
                 <w:lang w:val="en-US" w:eastAsia="ja-JP"/>
               </w:rPr>
-              <w:t xml:space="preserve"> </w:t>
+              <w:t xml:space="preserve">    queue&lt;int&gt; q;</w:t>
             </w:r>
           </w:p>
           <w:p>
@@ -3930,7 +3766,29 @@
                 <w:szCs w:val="24"/>
                 <w:lang w:val="en-US" w:eastAsia="ja-JP"/>
               </w:rPr>
-              <w:t xml:space="preserve">    // Standard BFS Loop</w:t>
+              <w:t xml:space="preserve">    </w:t>
+            </w:r>
+            <w:proofErr w:type="spellStart"/>
+            <w:r>
+              <w:rPr>
+                <w:rFonts w:ascii="Source Code Pro" w:eastAsia="Times New Roman" w:hAnsi="Source Code Pro" w:cs="Courier New"/>
+                <w:color w:val="557799"/>
+                <w:sz w:val="24"/>
+                <w:szCs w:val="24"/>
+                <w:lang w:val="en-US" w:eastAsia="ja-JP"/>
+              </w:rPr>
+              <w:t>q.push</w:t>
+            </w:r>
+            <w:proofErr w:type="spellEnd"/>
+            <w:r>
+              <w:rPr>
+                <w:rFonts w:ascii="Source Code Pro" w:eastAsia="Times New Roman" w:hAnsi="Source Code Pro" w:cs="Courier New"/>
+                <w:color w:val="557799"/>
+                <w:sz w:val="24"/>
+                <w:szCs w:val="24"/>
+                <w:lang w:val="en-US" w:eastAsia="ja-JP"/>
+              </w:rPr>
+              <w:t>(s);</w:t>
             </w:r>
           </w:p>
           <w:p>
@@ -3978,51 +3836,7 @@
                 <w:szCs w:val="24"/>
                 <w:lang w:val="en-US" w:eastAsia="ja-JP"/>
               </w:rPr>
-              <w:t xml:space="preserve">    while </w:t>
-            </w:r>
-            <w:proofErr w:type="gramStart"/>
-            <w:r>
-              <w:rPr>
-                <w:rFonts w:ascii="Source Code Pro" w:eastAsia="Times New Roman" w:hAnsi="Source Code Pro" w:cs="Courier New"/>
-                <w:color w:val="557799"/>
-                <w:sz w:val="24"/>
-                <w:szCs w:val="24"/>
-                <w:lang w:val="en-US" w:eastAsia="ja-JP"/>
-              </w:rPr>
-              <w:t>(!</w:t>
-            </w:r>
-            <w:proofErr w:type="spellStart"/>
-            <w:r>
-              <w:rPr>
-                <w:rFonts w:ascii="Source Code Pro" w:eastAsia="Times New Roman" w:hAnsi="Source Code Pro" w:cs="Courier New"/>
-                <w:color w:val="557799"/>
-                <w:sz w:val="24"/>
-                <w:szCs w:val="24"/>
-                <w:lang w:val="en-US" w:eastAsia="ja-JP"/>
-              </w:rPr>
-              <w:t>q</w:t>
-            </w:r>
-            <w:proofErr w:type="gramEnd"/>
-            <w:r>
-              <w:rPr>
-                <w:rFonts w:ascii="Source Code Pro" w:eastAsia="Times New Roman" w:hAnsi="Source Code Pro" w:cs="Courier New"/>
-                <w:color w:val="557799"/>
-                <w:sz w:val="24"/>
-                <w:szCs w:val="24"/>
-                <w:lang w:val="en-US" w:eastAsia="ja-JP"/>
-              </w:rPr>
-              <w:t>.empty</w:t>
-            </w:r>
-            <w:proofErr w:type="spellEnd"/>
-            <w:r>
-              <w:rPr>
-                <w:rFonts w:ascii="Source Code Pro" w:eastAsia="Times New Roman" w:hAnsi="Source Code Pro" w:cs="Courier New"/>
-                <w:color w:val="557799"/>
-                <w:sz w:val="24"/>
-                <w:szCs w:val="24"/>
-                <w:lang w:val="en-US" w:eastAsia="ja-JP"/>
-              </w:rPr>
-              <w:t>()) {</w:t>
+              <w:t xml:space="preserve">    visited[s] = true;</w:t>
             </w:r>
           </w:p>
           <w:p>
@@ -4070,31 +3884,7 @@
                 <w:szCs w:val="24"/>
                 <w:lang w:val="en-US" w:eastAsia="ja-JP"/>
               </w:rPr>
-              <w:t xml:space="preserve">        int u = </w:t>
-            </w:r>
-            <w:proofErr w:type="spellStart"/>
-            <w:proofErr w:type="gramStart"/>
-            <w:r>
-              <w:rPr>
-                <w:rFonts w:ascii="Source Code Pro" w:eastAsia="Times New Roman" w:hAnsi="Source Code Pro" w:cs="Courier New"/>
-                <w:color w:val="557799"/>
-                <w:sz w:val="24"/>
-                <w:szCs w:val="24"/>
-                <w:lang w:val="en-US" w:eastAsia="ja-JP"/>
-              </w:rPr>
-              <w:t>q.front</w:t>
-            </w:r>
-            <w:proofErr w:type="spellEnd"/>
-            <w:proofErr w:type="gramEnd"/>
-            <w:r>
-              <w:rPr>
-                <w:rFonts w:ascii="Source Code Pro" w:eastAsia="Times New Roman" w:hAnsi="Source Code Pro" w:cs="Courier New"/>
-                <w:color w:val="557799"/>
-                <w:sz w:val="24"/>
-                <w:szCs w:val="24"/>
-                <w:lang w:val="en-US" w:eastAsia="ja-JP"/>
-              </w:rPr>
-              <w:t>();</w:t>
+              <w:t xml:space="preserve">    parent[s] = -1;</w:t>
             </w:r>
           </w:p>
           <w:p>
@@ -4142,41 +3932,7 @@
                 <w:szCs w:val="24"/>
                 <w:lang w:val="en-US" w:eastAsia="ja-JP"/>
               </w:rPr>
-              <w:t xml:space="preserve">        </w:t>
-            </w:r>
-            <w:proofErr w:type="spellStart"/>
-            <w:proofErr w:type="gramStart"/>
-            <w:r>
-              <w:rPr>
-                <w:rFonts w:ascii="Source Code Pro" w:eastAsia="Times New Roman" w:hAnsi="Source Code Pro" w:cs="Courier New"/>
-                <w:color w:val="557799"/>
-                <w:sz w:val="24"/>
-                <w:szCs w:val="24"/>
-                <w:lang w:val="en-US" w:eastAsia="ja-JP"/>
-              </w:rPr>
-              <w:t>q.pop</w:t>
-            </w:r>
-            <w:proofErr w:type="spellEnd"/>
-            <w:r>
-              <w:rPr>
-                <w:rFonts w:ascii="Source Code Pro" w:eastAsia="Times New Roman" w:hAnsi="Source Code Pro" w:cs="Courier New"/>
-                <w:color w:val="557799"/>
-                <w:sz w:val="24"/>
-                <w:szCs w:val="24"/>
-                <w:lang w:val="en-US" w:eastAsia="ja-JP"/>
-              </w:rPr>
-              <w:t>(</w:t>
-            </w:r>
-            <w:proofErr w:type="gramEnd"/>
-            <w:r>
-              <w:rPr>
-                <w:rFonts w:ascii="Source Code Pro" w:eastAsia="Times New Roman" w:hAnsi="Source Code Pro" w:cs="Courier New"/>
-                <w:color w:val="557799"/>
-                <w:sz w:val="24"/>
-                <w:szCs w:val="24"/>
-                <w:lang w:val="en-US" w:eastAsia="ja-JP"/>
-              </w:rPr>
-              <w:t>);</w:t>
+              <w:t xml:space="preserve"> </w:t>
             </w:r>
           </w:p>
           <w:p>
@@ -4224,7 +3980,7 @@
                 <w:szCs w:val="24"/>
                 <w:lang w:val="en-US" w:eastAsia="ja-JP"/>
               </w:rPr>
-              <w:t xml:space="preserve"> </w:t>
+              <w:t xml:space="preserve">  </w:t>
             </w:r>
           </w:p>
           <w:p>
@@ -4272,7 +4028,29 @@
                 <w:szCs w:val="24"/>
                 <w:lang w:val="en-US" w:eastAsia="ja-JP"/>
               </w:rPr>
-              <w:t xml:space="preserve">        for (int v = 0; v &lt; V; v++) {</w:t>
+              <w:t xml:space="preserve">    while (!</w:t>
+            </w:r>
+            <w:proofErr w:type="spellStart"/>
+            <w:r>
+              <w:rPr>
+                <w:rFonts w:ascii="Source Code Pro" w:eastAsia="Times New Roman" w:hAnsi="Source Code Pro" w:cs="Courier New"/>
+                <w:color w:val="557799"/>
+                <w:sz w:val="24"/>
+                <w:szCs w:val="24"/>
+                <w:lang w:val="en-US" w:eastAsia="ja-JP"/>
+              </w:rPr>
+              <w:t>q.empty</w:t>
+            </w:r>
+            <w:proofErr w:type="spellEnd"/>
+            <w:r>
+              <w:rPr>
+                <w:rFonts w:ascii="Source Code Pro" w:eastAsia="Times New Roman" w:hAnsi="Source Code Pro" w:cs="Courier New"/>
+                <w:color w:val="557799"/>
+                <w:sz w:val="24"/>
+                <w:szCs w:val="24"/>
+                <w:lang w:val="en-US" w:eastAsia="ja-JP"/>
+              </w:rPr>
+              <w:t>()) {</w:t>
             </w:r>
           </w:p>
           <w:p>
@@ -4320,7 +4098,7 @@
                 <w:szCs w:val="24"/>
                 <w:lang w:val="en-US" w:eastAsia="ja-JP"/>
               </w:rPr>
-              <w:t xml:space="preserve">            if (visited[v] == false &amp;&amp; </w:t>
+              <w:t xml:space="preserve">        int u = </w:t>
             </w:r>
             <w:proofErr w:type="spellStart"/>
             <w:r>
@@ -4331,7 +4109,7 @@
                 <w:szCs w:val="24"/>
                 <w:lang w:val="en-US" w:eastAsia="ja-JP"/>
               </w:rPr>
-              <w:t>rGraph</w:t>
+              <w:t>q.front</w:t>
             </w:r>
             <w:proofErr w:type="spellEnd"/>
             <w:r>
@@ -4342,7 +4120,7 @@
                 <w:szCs w:val="24"/>
                 <w:lang w:val="en-US" w:eastAsia="ja-JP"/>
               </w:rPr>
-              <w:t>[u][v] &gt; 0) {</w:t>
+              <w:t>();</w:t>
             </w:r>
           </w:p>
           <w:p>
@@ -4390,7 +4168,29 @@
                 <w:szCs w:val="24"/>
                 <w:lang w:val="en-US" w:eastAsia="ja-JP"/>
               </w:rPr>
-              <w:t xml:space="preserve">                if (v == t) {</w:t>
+              <w:t xml:space="preserve">        </w:t>
+            </w:r>
+            <w:proofErr w:type="spellStart"/>
+            <w:r>
+              <w:rPr>
+                <w:rFonts w:ascii="Source Code Pro" w:eastAsia="Times New Roman" w:hAnsi="Source Code Pro" w:cs="Courier New"/>
+                <w:color w:val="557799"/>
+                <w:sz w:val="24"/>
+                <w:szCs w:val="24"/>
+                <w:lang w:val="en-US" w:eastAsia="ja-JP"/>
+              </w:rPr>
+              <w:t>q.pop</w:t>
+            </w:r>
+            <w:proofErr w:type="spellEnd"/>
+            <w:r>
+              <w:rPr>
+                <w:rFonts w:ascii="Source Code Pro" w:eastAsia="Times New Roman" w:hAnsi="Source Code Pro" w:cs="Courier New"/>
+                <w:color w:val="557799"/>
+                <w:sz w:val="24"/>
+                <w:szCs w:val="24"/>
+                <w:lang w:val="en-US" w:eastAsia="ja-JP"/>
+              </w:rPr>
+              <w:t>();</w:t>
             </w:r>
           </w:p>
           <w:p>
@@ -4438,7 +4238,7 @@
                 <w:szCs w:val="24"/>
                 <w:lang w:val="en-US" w:eastAsia="ja-JP"/>
               </w:rPr>
-              <w:t xml:space="preserve">                    parent[v] = u;</w:t>
+              <w:t xml:space="preserve"> </w:t>
             </w:r>
           </w:p>
           <w:p>
@@ -4486,7 +4286,7 @@
                 <w:szCs w:val="24"/>
                 <w:lang w:val="en-US" w:eastAsia="ja-JP"/>
               </w:rPr>
-              <w:t xml:space="preserve">                    return true;</w:t>
+              <w:t xml:space="preserve">        for (int v = 0; v &lt; V; v++) {</w:t>
             </w:r>
           </w:p>
           <w:p>
@@ -4534,7 +4334,29 @@
                 <w:szCs w:val="24"/>
                 <w:lang w:val="en-US" w:eastAsia="ja-JP"/>
               </w:rPr>
-              <w:t xml:space="preserve">                }</w:t>
+              <w:t xml:space="preserve">            if (visited[v] == false &amp;&amp; </w:t>
+            </w:r>
+            <w:proofErr w:type="spellStart"/>
+            <w:r>
+              <w:rPr>
+                <w:rFonts w:ascii="Source Code Pro" w:eastAsia="Times New Roman" w:hAnsi="Source Code Pro" w:cs="Courier New"/>
+                <w:color w:val="557799"/>
+                <w:sz w:val="24"/>
+                <w:szCs w:val="24"/>
+                <w:lang w:val="en-US" w:eastAsia="ja-JP"/>
+              </w:rPr>
+              <w:t>rGraph</w:t>
+            </w:r>
+            <w:proofErr w:type="spellEnd"/>
+            <w:r>
+              <w:rPr>
+                <w:rFonts w:ascii="Source Code Pro" w:eastAsia="Times New Roman" w:hAnsi="Source Code Pro" w:cs="Courier New"/>
+                <w:color w:val="557799"/>
+                <w:sz w:val="24"/>
+                <w:szCs w:val="24"/>
+                <w:lang w:val="en-US" w:eastAsia="ja-JP"/>
+              </w:rPr>
+              <w:t>[u][v] &gt; 0) {</w:t>
             </w:r>
           </w:p>
           <w:p>
@@ -4582,31 +4404,7 @@
                 <w:szCs w:val="24"/>
                 <w:lang w:val="en-US" w:eastAsia="ja-JP"/>
               </w:rPr>
-              <w:t xml:space="preserve">                </w:t>
-            </w:r>
-            <w:proofErr w:type="spellStart"/>
-            <w:proofErr w:type="gramStart"/>
-            <w:r>
-              <w:rPr>
-                <w:rFonts w:ascii="Source Code Pro" w:eastAsia="Times New Roman" w:hAnsi="Source Code Pro" w:cs="Courier New"/>
-                <w:color w:val="557799"/>
-                <w:sz w:val="24"/>
-                <w:szCs w:val="24"/>
-                <w:lang w:val="en-US" w:eastAsia="ja-JP"/>
-              </w:rPr>
-              <w:t>q.push</w:t>
-            </w:r>
-            <w:proofErr w:type="spellEnd"/>
-            <w:proofErr w:type="gramEnd"/>
-            <w:r>
-              <w:rPr>
-                <w:rFonts w:ascii="Source Code Pro" w:eastAsia="Times New Roman" w:hAnsi="Source Code Pro" w:cs="Courier New"/>
-                <w:color w:val="557799"/>
-                <w:sz w:val="24"/>
-                <w:szCs w:val="24"/>
-                <w:lang w:val="en-US" w:eastAsia="ja-JP"/>
-              </w:rPr>
-              <w:t>(v);</w:t>
+              <w:t xml:space="preserve">              </w:t>
             </w:r>
           </w:p>
           <w:p>
@@ -4654,7 +4452,7 @@
                 <w:szCs w:val="24"/>
                 <w:lang w:val="en-US" w:eastAsia="ja-JP"/>
               </w:rPr>
-              <w:t xml:space="preserve">                parent[v] = u;</w:t>
+              <w:t xml:space="preserve">                if (v == t) {</w:t>
             </w:r>
           </w:p>
           <w:p>
@@ -4702,7 +4500,7 @@
                 <w:szCs w:val="24"/>
                 <w:lang w:val="en-US" w:eastAsia="ja-JP"/>
               </w:rPr>
-              <w:t xml:space="preserve">                visited[v] = true;</w:t>
+              <w:t xml:space="preserve">                    parent[v] = u;</w:t>
             </w:r>
           </w:p>
           <w:p>
@@ -4750,7 +4548,7 @@
                 <w:szCs w:val="24"/>
                 <w:lang w:val="en-US" w:eastAsia="ja-JP"/>
               </w:rPr>
-              <w:t xml:space="preserve">            }</w:t>
+              <w:t xml:space="preserve">                    return true;</w:t>
             </w:r>
           </w:p>
           <w:p>
@@ -4798,7 +4596,7 @@
                 <w:szCs w:val="24"/>
                 <w:lang w:val="en-US" w:eastAsia="ja-JP"/>
               </w:rPr>
-              <w:t xml:space="preserve">        }</w:t>
+              <w:t xml:space="preserve">                }</w:t>
             </w:r>
           </w:p>
           <w:p>
@@ -4846,7 +4644,29 @@
                 <w:szCs w:val="24"/>
                 <w:lang w:val="en-US" w:eastAsia="ja-JP"/>
               </w:rPr>
-              <w:t xml:space="preserve">    }</w:t>
+              <w:t xml:space="preserve">                </w:t>
+            </w:r>
+            <w:proofErr w:type="spellStart"/>
+            <w:r>
+              <w:rPr>
+                <w:rFonts w:ascii="Source Code Pro" w:eastAsia="Times New Roman" w:hAnsi="Source Code Pro" w:cs="Courier New"/>
+                <w:color w:val="557799"/>
+                <w:sz w:val="24"/>
+                <w:szCs w:val="24"/>
+                <w:lang w:val="en-US" w:eastAsia="ja-JP"/>
+              </w:rPr>
+              <w:t>q.push</w:t>
+            </w:r>
+            <w:proofErr w:type="spellEnd"/>
+            <w:r>
+              <w:rPr>
+                <w:rFonts w:ascii="Source Code Pro" w:eastAsia="Times New Roman" w:hAnsi="Source Code Pro" w:cs="Courier New"/>
+                <w:color w:val="557799"/>
+                <w:sz w:val="24"/>
+                <w:szCs w:val="24"/>
+                <w:lang w:val="en-US" w:eastAsia="ja-JP"/>
+              </w:rPr>
+              <w:t>(v);</w:t>
             </w:r>
           </w:p>
           <w:p>
@@ -4894,7 +4714,7 @@
                 <w:szCs w:val="24"/>
                 <w:lang w:val="en-US" w:eastAsia="ja-JP"/>
               </w:rPr>
-              <w:t xml:space="preserve"> </w:t>
+              <w:t xml:space="preserve">                parent[v] = u;</w:t>
             </w:r>
           </w:p>
           <w:p>
@@ -4942,7 +4762,7 @@
                 <w:szCs w:val="24"/>
                 <w:lang w:val="en-US" w:eastAsia="ja-JP"/>
               </w:rPr>
-              <w:t xml:space="preserve">    </w:t>
+              <w:t xml:space="preserve">                visited[v] = true;</w:t>
             </w:r>
           </w:p>
           <w:p>
@@ -4990,7 +4810,7 @@
                 <w:szCs w:val="24"/>
                 <w:lang w:val="en-US" w:eastAsia="ja-JP"/>
               </w:rPr>
-              <w:t xml:space="preserve">    return false;</w:t>
+              <w:t xml:space="preserve">            }</w:t>
             </w:r>
           </w:p>
           <w:p>
@@ -5038,7 +4858,7 @@
                 <w:szCs w:val="24"/>
                 <w:lang w:val="en-US" w:eastAsia="ja-JP"/>
               </w:rPr>
-              <w:t>}</w:t>
+              <w:t xml:space="preserve">        }</w:t>
             </w:r>
           </w:p>
           <w:p>
@@ -5086,7 +4906,7 @@
                 <w:szCs w:val="24"/>
                 <w:lang w:val="en-US" w:eastAsia="ja-JP"/>
               </w:rPr>
-              <w:t xml:space="preserve"> </w:t>
+              <w:t xml:space="preserve">    }</w:t>
             </w:r>
           </w:p>
           <w:p>
@@ -5134,41 +4954,7 @@
                 <w:szCs w:val="24"/>
                 <w:lang w:val="en-US" w:eastAsia="ja-JP"/>
               </w:rPr>
-              <w:t xml:space="preserve">int </w:t>
-            </w:r>
-            <w:proofErr w:type="spellStart"/>
-            <w:proofErr w:type="gramStart"/>
-            <w:r>
-              <w:rPr>
-                <w:rFonts w:ascii="Source Code Pro" w:eastAsia="Times New Roman" w:hAnsi="Source Code Pro" w:cs="Courier New"/>
-                <w:color w:val="557799"/>
-                <w:sz w:val="24"/>
-                <w:szCs w:val="24"/>
-                <w:lang w:val="en-US" w:eastAsia="ja-JP"/>
-              </w:rPr>
-              <w:t>fordFulkerson</w:t>
-            </w:r>
-            <w:proofErr w:type="spellEnd"/>
-            <w:r>
-              <w:rPr>
-                <w:rFonts w:ascii="Source Code Pro" w:eastAsia="Times New Roman" w:hAnsi="Source Code Pro" w:cs="Courier New"/>
-                <w:color w:val="557799"/>
-                <w:sz w:val="24"/>
-                <w:szCs w:val="24"/>
-                <w:lang w:val="en-US" w:eastAsia="ja-JP"/>
-              </w:rPr>
-              <w:t>(</w:t>
-            </w:r>
-            <w:proofErr w:type="gramEnd"/>
-            <w:r>
-              <w:rPr>
-                <w:rFonts w:ascii="Source Code Pro" w:eastAsia="Times New Roman" w:hAnsi="Source Code Pro" w:cs="Courier New"/>
-                <w:color w:val="557799"/>
-                <w:sz w:val="24"/>
-                <w:szCs w:val="24"/>
-                <w:lang w:val="en-US" w:eastAsia="ja-JP"/>
-              </w:rPr>
-              <w:t>int graph[V][V], int s, int t)</w:t>
+              <w:t xml:space="preserve"> </w:t>
             </w:r>
           </w:p>
           <w:p>
@@ -5216,7 +5002,7 @@
                 <w:szCs w:val="24"/>
                 <w:lang w:val="en-US" w:eastAsia="ja-JP"/>
               </w:rPr>
-              <w:t>{</w:t>
+              <w:t xml:space="preserve">   </w:t>
             </w:r>
           </w:p>
           <w:p>
@@ -5264,7 +5050,7 @@
                 <w:szCs w:val="24"/>
                 <w:lang w:val="en-US" w:eastAsia="ja-JP"/>
               </w:rPr>
-              <w:t xml:space="preserve">    int u, v;</w:t>
+              <w:t xml:space="preserve">    return false;</w:t>
             </w:r>
           </w:p>
           <w:p>
@@ -5312,7 +5098,7 @@
                 <w:szCs w:val="24"/>
                 <w:lang w:val="en-US" w:eastAsia="ja-JP"/>
               </w:rPr>
-              <w:t xml:space="preserve"> </w:t>
+              <w:t>}</w:t>
             </w:r>
           </w:p>
           <w:p>
@@ -5360,7 +5146,7 @@
                 <w:szCs w:val="24"/>
                 <w:lang w:val="en-US" w:eastAsia="ja-JP"/>
               </w:rPr>
-              <w:t xml:space="preserve">    int </w:t>
+              <w:t xml:space="preserve">int </w:t>
             </w:r>
             <w:proofErr w:type="spellStart"/>
             <w:r>
@@ -5371,7 +5157,7 @@
                 <w:szCs w:val="24"/>
                 <w:lang w:val="en-US" w:eastAsia="ja-JP"/>
               </w:rPr>
-              <w:t>rGraph</w:t>
+              <w:t>fordFulkerson</w:t>
             </w:r>
             <w:proofErr w:type="spellEnd"/>
             <w:r>
@@ -5382,7 +5168,7 @@
                 <w:szCs w:val="24"/>
                 <w:lang w:val="en-US" w:eastAsia="ja-JP"/>
               </w:rPr>
-              <w:t>[V]</w:t>
+              <w:t>(int graph[V][V], int s, int t)</w:t>
             </w:r>
           </w:p>
           <w:p>
@@ -5430,7 +5216,7 @@
                 <w:szCs w:val="24"/>
                 <w:lang w:val="en-US" w:eastAsia="ja-JP"/>
               </w:rPr>
-              <w:t xml:space="preserve">              [V]; </w:t>
+              <w:t>{</w:t>
             </w:r>
           </w:p>
           <w:p>
@@ -5478,7 +5264,7 @@
                 <w:szCs w:val="24"/>
                 <w:lang w:val="en-US" w:eastAsia="ja-JP"/>
               </w:rPr>
-              <w:t xml:space="preserve">    for (u = 0; u &lt; V; u++)</w:t>
+              <w:t xml:space="preserve">    int u, v;</w:t>
             </w:r>
           </w:p>
           <w:p>
@@ -5527,7 +5313,7 @@
                 <w:lang w:val="en-US" w:eastAsia="ja-JP"/>
               </w:rPr>
               <w:lastRenderedPageBreak/>
-              <w:t xml:space="preserve">        for (v = 0; v &lt; V; v++)</w:t>
+              <w:t xml:space="preserve"> </w:t>
             </w:r>
           </w:p>
           <w:p>
@@ -5575,7 +5361,7 @@
                 <w:szCs w:val="24"/>
                 <w:lang w:val="en-US" w:eastAsia="ja-JP"/>
               </w:rPr>
-              <w:t xml:space="preserve">            </w:t>
+              <w:t xml:space="preserve">    int </w:t>
             </w:r>
             <w:proofErr w:type="spellStart"/>
             <w:r>
@@ -5597,7 +5383,7 @@
                 <w:szCs w:val="24"/>
                 <w:lang w:val="en-US" w:eastAsia="ja-JP"/>
               </w:rPr>
-              <w:t>[u][v] = graph[u][v];</w:t>
+              <w:t>[V]</w:t>
             </w:r>
           </w:p>
           <w:p>
@@ -5645,7 +5431,7 @@
                 <w:szCs w:val="24"/>
                 <w:lang w:val="en-US" w:eastAsia="ja-JP"/>
               </w:rPr>
-              <w:t xml:space="preserve"> </w:t>
+              <w:t xml:space="preserve">              [V]; </w:t>
             </w:r>
           </w:p>
           <w:p>
@@ -5693,7 +5479,7 @@
                 <w:szCs w:val="24"/>
                 <w:lang w:val="en-US" w:eastAsia="ja-JP"/>
               </w:rPr>
-              <w:t xml:space="preserve">    int parent[V]; </w:t>
+              <w:t xml:space="preserve">    for (u = 0; u &lt; V; u++)</w:t>
             </w:r>
           </w:p>
           <w:p>
@@ -5741,7 +5527,7 @@
                 <w:szCs w:val="24"/>
                 <w:lang w:val="en-US" w:eastAsia="ja-JP"/>
               </w:rPr>
-              <w:t xml:space="preserve"> </w:t>
+              <w:t xml:space="preserve">        for (v = 0; v &lt; V; v++)</w:t>
             </w:r>
           </w:p>
           <w:p>
@@ -5789,7 +5575,7 @@
                 <w:szCs w:val="24"/>
                 <w:lang w:val="en-US" w:eastAsia="ja-JP"/>
               </w:rPr>
-              <w:t xml:space="preserve">    int </w:t>
+              <w:t xml:space="preserve">            </w:t>
             </w:r>
             <w:proofErr w:type="spellStart"/>
             <w:r>
@@ -5800,7 +5586,7 @@
                 <w:szCs w:val="24"/>
                 <w:lang w:val="en-US" w:eastAsia="ja-JP"/>
               </w:rPr>
-              <w:t>max_flow</w:t>
+              <w:t>rGraph</w:t>
             </w:r>
             <w:proofErr w:type="spellEnd"/>
             <w:r>
@@ -5811,7 +5597,7 @@
                 <w:szCs w:val="24"/>
                 <w:lang w:val="en-US" w:eastAsia="ja-JP"/>
               </w:rPr>
-              <w:t xml:space="preserve"> = 0; // There is no flow initially</w:t>
+              <w:t>[u][v] = graph[u][v];</w:t>
             </w:r>
           </w:p>
           <w:p>
@@ -5907,53 +5693,7 @@
                 <w:szCs w:val="24"/>
                 <w:lang w:val="en-US" w:eastAsia="ja-JP"/>
               </w:rPr>
-              <w:t xml:space="preserve">    while (</w:t>
-            </w:r>
-            <w:proofErr w:type="spellStart"/>
-            <w:proofErr w:type="gramStart"/>
-            <w:r>
-              <w:rPr>
-                <w:rFonts w:ascii="Source Code Pro" w:eastAsia="Times New Roman" w:hAnsi="Source Code Pro" w:cs="Courier New"/>
-                <w:color w:val="557799"/>
-                <w:sz w:val="24"/>
-                <w:szCs w:val="24"/>
-                <w:lang w:val="en-US" w:eastAsia="ja-JP"/>
-              </w:rPr>
-              <w:t>bfs</w:t>
-            </w:r>
-            <w:proofErr w:type="spellEnd"/>
-            <w:r>
-              <w:rPr>
-                <w:rFonts w:ascii="Source Code Pro" w:eastAsia="Times New Roman" w:hAnsi="Source Code Pro" w:cs="Courier New"/>
-                <w:color w:val="557799"/>
-                <w:sz w:val="24"/>
-                <w:szCs w:val="24"/>
-                <w:lang w:val="en-US" w:eastAsia="ja-JP"/>
-              </w:rPr>
-              <w:t>(</w:t>
-            </w:r>
-            <w:proofErr w:type="spellStart"/>
-            <w:proofErr w:type="gramEnd"/>
-            <w:r>
-              <w:rPr>
-                <w:rFonts w:ascii="Source Code Pro" w:eastAsia="Times New Roman" w:hAnsi="Source Code Pro" w:cs="Courier New"/>
-                <w:color w:val="557799"/>
-                <w:sz w:val="24"/>
-                <w:szCs w:val="24"/>
-                <w:lang w:val="en-US" w:eastAsia="ja-JP"/>
-              </w:rPr>
-              <w:t>rGraph</w:t>
-            </w:r>
-            <w:proofErr w:type="spellEnd"/>
-            <w:r>
-              <w:rPr>
-                <w:rFonts w:ascii="Source Code Pro" w:eastAsia="Times New Roman" w:hAnsi="Source Code Pro" w:cs="Courier New"/>
-                <w:color w:val="557799"/>
-                <w:sz w:val="24"/>
-                <w:szCs w:val="24"/>
-                <w:lang w:val="en-US" w:eastAsia="ja-JP"/>
-              </w:rPr>
-              <w:t>, s, t, parent)) {</w:t>
+              <w:t xml:space="preserve">    int parent[V]; </w:t>
             </w:r>
           </w:p>
           <w:p>
@@ -6001,7 +5741,29 @@
                 <w:szCs w:val="24"/>
                 <w:lang w:val="en-US" w:eastAsia="ja-JP"/>
               </w:rPr>
-              <w:t xml:space="preserve">        </w:t>
+              <w:t xml:space="preserve">    int </w:t>
+            </w:r>
+            <w:proofErr w:type="spellStart"/>
+            <w:r>
+              <w:rPr>
+                <w:rFonts w:ascii="Source Code Pro" w:eastAsia="Times New Roman" w:hAnsi="Source Code Pro" w:cs="Courier New"/>
+                <w:color w:val="557799"/>
+                <w:sz w:val="24"/>
+                <w:szCs w:val="24"/>
+                <w:lang w:val="en-US" w:eastAsia="ja-JP"/>
+              </w:rPr>
+              <w:t>max_flow</w:t>
+            </w:r>
+            <w:proofErr w:type="spellEnd"/>
+            <w:r>
+              <w:rPr>
+                <w:rFonts w:ascii="Source Code Pro" w:eastAsia="Times New Roman" w:hAnsi="Source Code Pro" w:cs="Courier New"/>
+                <w:color w:val="557799"/>
+                <w:sz w:val="24"/>
+                <w:szCs w:val="24"/>
+                <w:lang w:val="en-US" w:eastAsia="ja-JP"/>
+              </w:rPr>
+              <w:t xml:space="preserve"> = 0; </w:t>
             </w:r>
           </w:p>
           <w:p>
@@ -6049,29 +5811,7 @@
                 <w:szCs w:val="24"/>
                 <w:lang w:val="en-US" w:eastAsia="ja-JP"/>
               </w:rPr>
-              <w:t xml:space="preserve">        int </w:t>
-            </w:r>
-            <w:proofErr w:type="spellStart"/>
-            <w:r>
-              <w:rPr>
-                <w:rFonts w:ascii="Source Code Pro" w:eastAsia="Times New Roman" w:hAnsi="Source Code Pro" w:cs="Courier New"/>
-                <w:color w:val="557799"/>
-                <w:sz w:val="24"/>
-                <w:szCs w:val="24"/>
-                <w:lang w:val="en-US" w:eastAsia="ja-JP"/>
-              </w:rPr>
-              <w:t>path_flow</w:t>
-            </w:r>
-            <w:proofErr w:type="spellEnd"/>
-            <w:r>
-              <w:rPr>
-                <w:rFonts w:ascii="Source Code Pro" w:eastAsia="Times New Roman" w:hAnsi="Source Code Pro" w:cs="Courier New"/>
-                <w:color w:val="557799"/>
-                <w:sz w:val="24"/>
-                <w:szCs w:val="24"/>
-                <w:lang w:val="en-US" w:eastAsia="ja-JP"/>
-              </w:rPr>
-              <w:t xml:space="preserve"> = INT_MAX;</w:t>
+              <w:t xml:space="preserve"> </w:t>
             </w:r>
           </w:p>
           <w:p>
@@ -6119,29 +5859,7 @@
                 <w:szCs w:val="24"/>
                 <w:lang w:val="en-US" w:eastAsia="ja-JP"/>
               </w:rPr>
-              <w:t xml:space="preserve">        for (v = t; </w:t>
-            </w:r>
-            <w:proofErr w:type="gramStart"/>
-            <w:r>
-              <w:rPr>
-                <w:rFonts w:ascii="Source Code Pro" w:eastAsia="Times New Roman" w:hAnsi="Source Code Pro" w:cs="Courier New"/>
-                <w:color w:val="557799"/>
-                <w:sz w:val="24"/>
-                <w:szCs w:val="24"/>
-                <w:lang w:val="en-US" w:eastAsia="ja-JP"/>
-              </w:rPr>
-              <w:t>v !</w:t>
-            </w:r>
-            <w:proofErr w:type="gramEnd"/>
-            <w:r>
-              <w:rPr>
-                <w:rFonts w:ascii="Source Code Pro" w:eastAsia="Times New Roman" w:hAnsi="Source Code Pro" w:cs="Courier New"/>
-                <w:color w:val="557799"/>
-                <w:sz w:val="24"/>
-                <w:szCs w:val="24"/>
-                <w:lang w:val="en-US" w:eastAsia="ja-JP"/>
-              </w:rPr>
-              <w:t>= s; v = parent[v]) {</w:t>
+              <w:t xml:space="preserve">   </w:t>
             </w:r>
           </w:p>
           <w:p>
@@ -6189,7 +5907,51 @@
                 <w:szCs w:val="24"/>
                 <w:lang w:val="en-US" w:eastAsia="ja-JP"/>
               </w:rPr>
-              <w:t xml:space="preserve">            u = parent[v];</w:t>
+              <w:t xml:space="preserve">    while (</w:t>
+            </w:r>
+            <w:proofErr w:type="spellStart"/>
+            <w:r>
+              <w:rPr>
+                <w:rFonts w:ascii="Source Code Pro" w:eastAsia="Times New Roman" w:hAnsi="Source Code Pro" w:cs="Courier New"/>
+                <w:color w:val="557799"/>
+                <w:sz w:val="24"/>
+                <w:szCs w:val="24"/>
+                <w:lang w:val="en-US" w:eastAsia="ja-JP"/>
+              </w:rPr>
+              <w:t>bfs</w:t>
+            </w:r>
+            <w:proofErr w:type="spellEnd"/>
+            <w:r>
+              <w:rPr>
+                <w:rFonts w:ascii="Source Code Pro" w:eastAsia="Times New Roman" w:hAnsi="Source Code Pro" w:cs="Courier New"/>
+                <w:color w:val="557799"/>
+                <w:sz w:val="24"/>
+                <w:szCs w:val="24"/>
+                <w:lang w:val="en-US" w:eastAsia="ja-JP"/>
+              </w:rPr>
+              <w:t>(</w:t>
+            </w:r>
+            <w:proofErr w:type="spellStart"/>
+            <w:r>
+              <w:rPr>
+                <w:rFonts w:ascii="Source Code Pro" w:eastAsia="Times New Roman" w:hAnsi="Source Code Pro" w:cs="Courier New"/>
+                <w:color w:val="557799"/>
+                <w:sz w:val="24"/>
+                <w:szCs w:val="24"/>
+                <w:lang w:val="en-US" w:eastAsia="ja-JP"/>
+              </w:rPr>
+              <w:t>rGraph</w:t>
+            </w:r>
+            <w:proofErr w:type="spellEnd"/>
+            <w:r>
+              <w:rPr>
+                <w:rFonts w:ascii="Source Code Pro" w:eastAsia="Times New Roman" w:hAnsi="Source Code Pro" w:cs="Courier New"/>
+                <w:color w:val="557799"/>
+                <w:sz w:val="24"/>
+                <w:szCs w:val="24"/>
+                <w:lang w:val="en-US" w:eastAsia="ja-JP"/>
+              </w:rPr>
+              <w:t>, s, t, parent)) {</w:t>
             </w:r>
           </w:p>
           <w:p>
@@ -6237,85 +5999,7 @@
                 <w:szCs w:val="24"/>
                 <w:lang w:val="en-US" w:eastAsia="ja-JP"/>
               </w:rPr>
-              <w:t xml:space="preserve">            </w:t>
-            </w:r>
-            <w:proofErr w:type="spellStart"/>
-            <w:r>
-              <w:rPr>
-                <w:rFonts w:ascii="Source Code Pro" w:eastAsia="Times New Roman" w:hAnsi="Source Code Pro" w:cs="Courier New"/>
-                <w:color w:val="557799"/>
-                <w:sz w:val="24"/>
-                <w:szCs w:val="24"/>
-                <w:lang w:val="en-US" w:eastAsia="ja-JP"/>
-              </w:rPr>
-              <w:t>path_flow</w:t>
-            </w:r>
-            <w:proofErr w:type="spellEnd"/>
-            <w:r>
-              <w:rPr>
-                <w:rFonts w:ascii="Source Code Pro" w:eastAsia="Times New Roman" w:hAnsi="Source Code Pro" w:cs="Courier New"/>
-                <w:color w:val="557799"/>
-                <w:sz w:val="24"/>
-                <w:szCs w:val="24"/>
-                <w:lang w:val="en-US" w:eastAsia="ja-JP"/>
-              </w:rPr>
-              <w:t xml:space="preserve"> = </w:t>
-            </w:r>
-            <w:proofErr w:type="gramStart"/>
-            <w:r>
-              <w:rPr>
-                <w:rFonts w:ascii="Source Code Pro" w:eastAsia="Times New Roman" w:hAnsi="Source Code Pro" w:cs="Courier New"/>
-                <w:color w:val="557799"/>
-                <w:sz w:val="24"/>
-                <w:szCs w:val="24"/>
-                <w:lang w:val="en-US" w:eastAsia="ja-JP"/>
-              </w:rPr>
-              <w:t>min(</w:t>
-            </w:r>
-            <w:proofErr w:type="spellStart"/>
-            <w:proofErr w:type="gramEnd"/>
-            <w:r>
-              <w:rPr>
-                <w:rFonts w:ascii="Source Code Pro" w:eastAsia="Times New Roman" w:hAnsi="Source Code Pro" w:cs="Courier New"/>
-                <w:color w:val="557799"/>
-                <w:sz w:val="24"/>
-                <w:szCs w:val="24"/>
-                <w:lang w:val="en-US" w:eastAsia="ja-JP"/>
-              </w:rPr>
-              <w:t>path_flow</w:t>
-            </w:r>
-            <w:proofErr w:type="spellEnd"/>
-            <w:r>
-              <w:rPr>
-                <w:rFonts w:ascii="Source Code Pro" w:eastAsia="Times New Roman" w:hAnsi="Source Code Pro" w:cs="Courier New"/>
-                <w:color w:val="557799"/>
-                <w:sz w:val="24"/>
-                <w:szCs w:val="24"/>
-                <w:lang w:val="en-US" w:eastAsia="ja-JP"/>
-              </w:rPr>
-              <w:t xml:space="preserve">, </w:t>
-            </w:r>
-            <w:proofErr w:type="spellStart"/>
-            <w:r>
-              <w:rPr>
-                <w:rFonts w:ascii="Source Code Pro" w:eastAsia="Times New Roman" w:hAnsi="Source Code Pro" w:cs="Courier New"/>
-                <w:color w:val="557799"/>
-                <w:sz w:val="24"/>
-                <w:szCs w:val="24"/>
-                <w:lang w:val="en-US" w:eastAsia="ja-JP"/>
-              </w:rPr>
-              <w:t>rGraph</w:t>
-            </w:r>
-            <w:proofErr w:type="spellEnd"/>
-            <w:r>
-              <w:rPr>
-                <w:rFonts w:ascii="Source Code Pro" w:eastAsia="Times New Roman" w:hAnsi="Source Code Pro" w:cs="Courier New"/>
-                <w:color w:val="557799"/>
-                <w:sz w:val="24"/>
-                <w:szCs w:val="24"/>
-                <w:lang w:val="en-US" w:eastAsia="ja-JP"/>
-              </w:rPr>
-              <w:t>[u][v]);</w:t>
+              <w:t xml:space="preserve">      </w:t>
             </w:r>
           </w:p>
           <w:p>
@@ -6363,7 +6047,29 @@
                 <w:szCs w:val="24"/>
                 <w:lang w:val="en-US" w:eastAsia="ja-JP"/>
               </w:rPr>
-              <w:t xml:space="preserve">        }</w:t>
+              <w:t xml:space="preserve">        int </w:t>
+            </w:r>
+            <w:proofErr w:type="spellStart"/>
+            <w:r>
+              <w:rPr>
+                <w:rFonts w:ascii="Source Code Pro" w:eastAsia="Times New Roman" w:hAnsi="Source Code Pro" w:cs="Courier New"/>
+                <w:color w:val="557799"/>
+                <w:sz w:val="24"/>
+                <w:szCs w:val="24"/>
+                <w:lang w:val="en-US" w:eastAsia="ja-JP"/>
+              </w:rPr>
+              <w:t>path_flow</w:t>
+            </w:r>
+            <w:proofErr w:type="spellEnd"/>
+            <w:r>
+              <w:rPr>
+                <w:rFonts w:ascii="Source Code Pro" w:eastAsia="Times New Roman" w:hAnsi="Source Code Pro" w:cs="Courier New"/>
+                <w:color w:val="557799"/>
+                <w:sz w:val="24"/>
+                <w:szCs w:val="24"/>
+                <w:lang w:val="en-US" w:eastAsia="ja-JP"/>
+              </w:rPr>
+              <w:t xml:space="preserve"> = INT_MAX;</w:t>
             </w:r>
           </w:p>
           <w:p>
@@ -6411,7 +6117,7 @@
                 <w:szCs w:val="24"/>
                 <w:lang w:val="en-US" w:eastAsia="ja-JP"/>
               </w:rPr>
-              <w:t xml:space="preserve"> </w:t>
+              <w:t xml:space="preserve">        for (v = t; v != s; v = parent[v]) {</w:t>
             </w:r>
           </w:p>
           <w:p>
@@ -6459,7 +6165,7 @@
                 <w:szCs w:val="24"/>
                 <w:lang w:val="en-US" w:eastAsia="ja-JP"/>
               </w:rPr>
-              <w:t xml:space="preserve">        </w:t>
+              <w:t xml:space="preserve">            u = parent[v];</w:t>
             </w:r>
           </w:p>
           <w:p>
@@ -6507,29 +6213,73 @@
                 <w:szCs w:val="24"/>
                 <w:lang w:val="en-US" w:eastAsia="ja-JP"/>
               </w:rPr>
-              <w:t xml:space="preserve">        for (v = t; </w:t>
-            </w:r>
-            <w:proofErr w:type="gramStart"/>
-            <w:r>
-              <w:rPr>
-                <w:rFonts w:ascii="Source Code Pro" w:eastAsia="Times New Roman" w:hAnsi="Source Code Pro" w:cs="Courier New"/>
-                <w:color w:val="557799"/>
-                <w:sz w:val="24"/>
-                <w:szCs w:val="24"/>
-                <w:lang w:val="en-US" w:eastAsia="ja-JP"/>
-              </w:rPr>
-              <w:t>v !</w:t>
-            </w:r>
-            <w:proofErr w:type="gramEnd"/>
-            <w:r>
-              <w:rPr>
-                <w:rFonts w:ascii="Source Code Pro" w:eastAsia="Times New Roman" w:hAnsi="Source Code Pro" w:cs="Courier New"/>
-                <w:color w:val="557799"/>
-                <w:sz w:val="24"/>
-                <w:szCs w:val="24"/>
-                <w:lang w:val="en-US" w:eastAsia="ja-JP"/>
-              </w:rPr>
-              <w:t>= s; v = parent[v]) {</w:t>
+              <w:t xml:space="preserve">            </w:t>
+            </w:r>
+            <w:proofErr w:type="spellStart"/>
+            <w:r>
+              <w:rPr>
+                <w:rFonts w:ascii="Source Code Pro" w:eastAsia="Times New Roman" w:hAnsi="Source Code Pro" w:cs="Courier New"/>
+                <w:color w:val="557799"/>
+                <w:sz w:val="24"/>
+                <w:szCs w:val="24"/>
+                <w:lang w:val="en-US" w:eastAsia="ja-JP"/>
+              </w:rPr>
+              <w:t>path_flow</w:t>
+            </w:r>
+            <w:proofErr w:type="spellEnd"/>
+            <w:r>
+              <w:rPr>
+                <w:rFonts w:ascii="Source Code Pro" w:eastAsia="Times New Roman" w:hAnsi="Source Code Pro" w:cs="Courier New"/>
+                <w:color w:val="557799"/>
+                <w:sz w:val="24"/>
+                <w:szCs w:val="24"/>
+                <w:lang w:val="en-US" w:eastAsia="ja-JP"/>
+              </w:rPr>
+              <w:t xml:space="preserve"> = min(</w:t>
+            </w:r>
+            <w:proofErr w:type="spellStart"/>
+            <w:r>
+              <w:rPr>
+                <w:rFonts w:ascii="Source Code Pro" w:eastAsia="Times New Roman" w:hAnsi="Source Code Pro" w:cs="Courier New"/>
+                <w:color w:val="557799"/>
+                <w:sz w:val="24"/>
+                <w:szCs w:val="24"/>
+                <w:lang w:val="en-US" w:eastAsia="ja-JP"/>
+              </w:rPr>
+              <w:t>path_flow</w:t>
+            </w:r>
+            <w:proofErr w:type="spellEnd"/>
+            <w:r>
+              <w:rPr>
+                <w:rFonts w:ascii="Source Code Pro" w:eastAsia="Times New Roman" w:hAnsi="Source Code Pro" w:cs="Courier New"/>
+                <w:color w:val="557799"/>
+                <w:sz w:val="24"/>
+                <w:szCs w:val="24"/>
+                <w:lang w:val="en-US" w:eastAsia="ja-JP"/>
+              </w:rPr>
+              <w:t xml:space="preserve">, </w:t>
+            </w:r>
+            <w:proofErr w:type="spellStart"/>
+            <w:r>
+              <w:rPr>
+                <w:rFonts w:ascii="Source Code Pro" w:eastAsia="Times New Roman" w:hAnsi="Source Code Pro" w:cs="Courier New"/>
+                <w:color w:val="557799"/>
+                <w:sz w:val="24"/>
+                <w:szCs w:val="24"/>
+                <w:lang w:val="en-US" w:eastAsia="ja-JP"/>
+              </w:rPr>
+              <w:t>rGraph</w:t>
+            </w:r>
+            <w:proofErr w:type="spellEnd"/>
+            <w:r>
+              <w:rPr>
+                <w:rFonts w:ascii="Source Code Pro" w:eastAsia="Times New Roman" w:hAnsi="Source Code Pro" w:cs="Courier New"/>
+                <w:color w:val="557799"/>
+                <w:sz w:val="24"/>
+                <w:szCs w:val="24"/>
+                <w:lang w:val="en-US" w:eastAsia="ja-JP"/>
+              </w:rPr>
+              <w:t>[u][v]);</w:t>
             </w:r>
           </w:p>
           <w:p>
@@ -6577,7 +6327,7 @@
                 <w:szCs w:val="24"/>
                 <w:lang w:val="en-US" w:eastAsia="ja-JP"/>
               </w:rPr>
-              <w:t xml:space="preserve">            u = parent[v];</w:t>
+              <w:t xml:space="preserve">        }</w:t>
             </w:r>
           </w:p>
           <w:p>
@@ -6625,51 +6375,7 @@
                 <w:szCs w:val="24"/>
                 <w:lang w:val="en-US" w:eastAsia="ja-JP"/>
               </w:rPr>
-              <w:t xml:space="preserve">            </w:t>
-            </w:r>
-            <w:proofErr w:type="spellStart"/>
-            <w:r>
-              <w:rPr>
-                <w:rFonts w:ascii="Source Code Pro" w:eastAsia="Times New Roman" w:hAnsi="Source Code Pro" w:cs="Courier New"/>
-                <w:color w:val="557799"/>
-                <w:sz w:val="24"/>
-                <w:szCs w:val="24"/>
-                <w:lang w:val="en-US" w:eastAsia="ja-JP"/>
-              </w:rPr>
-              <w:t>rGraph</w:t>
-            </w:r>
-            <w:proofErr w:type="spellEnd"/>
-            <w:r>
-              <w:rPr>
-                <w:rFonts w:ascii="Source Code Pro" w:eastAsia="Times New Roman" w:hAnsi="Source Code Pro" w:cs="Courier New"/>
-                <w:color w:val="557799"/>
-                <w:sz w:val="24"/>
-                <w:szCs w:val="24"/>
-                <w:lang w:val="en-US" w:eastAsia="ja-JP"/>
-              </w:rPr>
-              <w:t xml:space="preserve">[u][v] -= </w:t>
-            </w:r>
-            <w:proofErr w:type="spellStart"/>
-            <w:r>
-              <w:rPr>
-                <w:rFonts w:ascii="Source Code Pro" w:eastAsia="Times New Roman" w:hAnsi="Source Code Pro" w:cs="Courier New"/>
-                <w:color w:val="557799"/>
-                <w:sz w:val="24"/>
-                <w:szCs w:val="24"/>
-                <w:lang w:val="en-US" w:eastAsia="ja-JP"/>
-              </w:rPr>
-              <w:t>path_flow</w:t>
-            </w:r>
-            <w:proofErr w:type="spellEnd"/>
-            <w:r>
-              <w:rPr>
-                <w:rFonts w:ascii="Source Code Pro" w:eastAsia="Times New Roman" w:hAnsi="Source Code Pro" w:cs="Courier New"/>
-                <w:color w:val="557799"/>
-                <w:sz w:val="24"/>
-                <w:szCs w:val="24"/>
-                <w:lang w:val="en-US" w:eastAsia="ja-JP"/>
-              </w:rPr>
-              <w:t>;</w:t>
+              <w:t xml:space="preserve">        for (v = t; v != s; v = parent[v]) {</w:t>
             </w:r>
           </w:p>
           <w:p>
@@ -6717,51 +6423,7 @@
                 <w:szCs w:val="24"/>
                 <w:lang w:val="en-US" w:eastAsia="ja-JP"/>
               </w:rPr>
-              <w:t xml:space="preserve">            </w:t>
-            </w:r>
-            <w:proofErr w:type="spellStart"/>
-            <w:r>
-              <w:rPr>
-                <w:rFonts w:ascii="Source Code Pro" w:eastAsia="Times New Roman" w:hAnsi="Source Code Pro" w:cs="Courier New"/>
-                <w:color w:val="557799"/>
-                <w:sz w:val="24"/>
-                <w:szCs w:val="24"/>
-                <w:lang w:val="en-US" w:eastAsia="ja-JP"/>
-              </w:rPr>
-              <w:t>rGraph</w:t>
-            </w:r>
-            <w:proofErr w:type="spellEnd"/>
-            <w:r>
-              <w:rPr>
-                <w:rFonts w:ascii="Source Code Pro" w:eastAsia="Times New Roman" w:hAnsi="Source Code Pro" w:cs="Courier New"/>
-                <w:color w:val="557799"/>
-                <w:sz w:val="24"/>
-                <w:szCs w:val="24"/>
-                <w:lang w:val="en-US" w:eastAsia="ja-JP"/>
-              </w:rPr>
-              <w:t xml:space="preserve">[v][u] += </w:t>
-            </w:r>
-            <w:proofErr w:type="spellStart"/>
-            <w:r>
-              <w:rPr>
-                <w:rFonts w:ascii="Source Code Pro" w:eastAsia="Times New Roman" w:hAnsi="Source Code Pro" w:cs="Courier New"/>
-                <w:color w:val="557799"/>
-                <w:sz w:val="24"/>
-                <w:szCs w:val="24"/>
-                <w:lang w:val="en-US" w:eastAsia="ja-JP"/>
-              </w:rPr>
-              <w:t>path_flow</w:t>
-            </w:r>
-            <w:proofErr w:type="spellEnd"/>
-            <w:r>
-              <w:rPr>
-                <w:rFonts w:ascii="Source Code Pro" w:eastAsia="Times New Roman" w:hAnsi="Source Code Pro" w:cs="Courier New"/>
-                <w:color w:val="557799"/>
-                <w:sz w:val="24"/>
-                <w:szCs w:val="24"/>
-                <w:lang w:val="en-US" w:eastAsia="ja-JP"/>
-              </w:rPr>
-              <w:t>;</w:t>
+              <w:t xml:space="preserve">            u = parent[v];</w:t>
             </w:r>
           </w:p>
           <w:p>
@@ -6809,7 +6471,51 @@
                 <w:szCs w:val="24"/>
                 <w:lang w:val="en-US" w:eastAsia="ja-JP"/>
               </w:rPr>
-              <w:t xml:space="preserve">        }</w:t>
+              <w:t xml:space="preserve">            </w:t>
+            </w:r>
+            <w:proofErr w:type="spellStart"/>
+            <w:r>
+              <w:rPr>
+                <w:rFonts w:ascii="Source Code Pro" w:eastAsia="Times New Roman" w:hAnsi="Source Code Pro" w:cs="Courier New"/>
+                <w:color w:val="557799"/>
+                <w:sz w:val="24"/>
+                <w:szCs w:val="24"/>
+                <w:lang w:val="en-US" w:eastAsia="ja-JP"/>
+              </w:rPr>
+              <w:t>rGraph</w:t>
+            </w:r>
+            <w:proofErr w:type="spellEnd"/>
+            <w:r>
+              <w:rPr>
+                <w:rFonts w:ascii="Source Code Pro" w:eastAsia="Times New Roman" w:hAnsi="Source Code Pro" w:cs="Courier New"/>
+                <w:color w:val="557799"/>
+                <w:sz w:val="24"/>
+                <w:szCs w:val="24"/>
+                <w:lang w:val="en-US" w:eastAsia="ja-JP"/>
+              </w:rPr>
+              <w:t xml:space="preserve">[u][v] -= </w:t>
+            </w:r>
+            <w:proofErr w:type="spellStart"/>
+            <w:r>
+              <w:rPr>
+                <w:rFonts w:ascii="Source Code Pro" w:eastAsia="Times New Roman" w:hAnsi="Source Code Pro" w:cs="Courier New"/>
+                <w:color w:val="557799"/>
+                <w:sz w:val="24"/>
+                <w:szCs w:val="24"/>
+                <w:lang w:val="en-US" w:eastAsia="ja-JP"/>
+              </w:rPr>
+              <w:t>path_flow</w:t>
+            </w:r>
+            <w:proofErr w:type="spellEnd"/>
+            <w:r>
+              <w:rPr>
+                <w:rFonts w:ascii="Source Code Pro" w:eastAsia="Times New Roman" w:hAnsi="Source Code Pro" w:cs="Courier New"/>
+                <w:color w:val="557799"/>
+                <w:sz w:val="24"/>
+                <w:szCs w:val="24"/>
+                <w:lang w:val="en-US" w:eastAsia="ja-JP"/>
+              </w:rPr>
+              <w:t>;</w:t>
             </w:r>
           </w:p>
           <w:p>
@@ -6857,7 +6563,51 @@
                 <w:szCs w:val="24"/>
                 <w:lang w:val="en-US" w:eastAsia="ja-JP"/>
               </w:rPr>
-              <w:t xml:space="preserve"> </w:t>
+              <w:t xml:space="preserve">            </w:t>
+            </w:r>
+            <w:proofErr w:type="spellStart"/>
+            <w:r>
+              <w:rPr>
+                <w:rFonts w:ascii="Source Code Pro" w:eastAsia="Times New Roman" w:hAnsi="Source Code Pro" w:cs="Courier New"/>
+                <w:color w:val="557799"/>
+                <w:sz w:val="24"/>
+                <w:szCs w:val="24"/>
+                <w:lang w:val="en-US" w:eastAsia="ja-JP"/>
+              </w:rPr>
+              <w:t>rGraph</w:t>
+            </w:r>
+            <w:proofErr w:type="spellEnd"/>
+            <w:r>
+              <w:rPr>
+                <w:rFonts w:ascii="Source Code Pro" w:eastAsia="Times New Roman" w:hAnsi="Source Code Pro" w:cs="Courier New"/>
+                <w:color w:val="557799"/>
+                <w:sz w:val="24"/>
+                <w:szCs w:val="24"/>
+                <w:lang w:val="en-US" w:eastAsia="ja-JP"/>
+              </w:rPr>
+              <w:t xml:space="preserve">[v][u] += </w:t>
+            </w:r>
+            <w:proofErr w:type="spellStart"/>
+            <w:r>
+              <w:rPr>
+                <w:rFonts w:ascii="Source Code Pro" w:eastAsia="Times New Roman" w:hAnsi="Source Code Pro" w:cs="Courier New"/>
+                <w:color w:val="557799"/>
+                <w:sz w:val="24"/>
+                <w:szCs w:val="24"/>
+                <w:lang w:val="en-US" w:eastAsia="ja-JP"/>
+              </w:rPr>
+              <w:t>path_flow</w:t>
+            </w:r>
+            <w:proofErr w:type="spellEnd"/>
+            <w:r>
+              <w:rPr>
+                <w:rFonts w:ascii="Source Code Pro" w:eastAsia="Times New Roman" w:hAnsi="Source Code Pro" w:cs="Courier New"/>
+                <w:color w:val="557799"/>
+                <w:sz w:val="24"/>
+                <w:szCs w:val="24"/>
+                <w:lang w:val="en-US" w:eastAsia="ja-JP"/>
+              </w:rPr>
+              <w:t>;</w:t>
             </w:r>
           </w:p>
           <w:p>
@@ -6905,7 +6655,7 @@
                 <w:szCs w:val="24"/>
                 <w:lang w:val="en-US" w:eastAsia="ja-JP"/>
               </w:rPr>
-              <w:t xml:space="preserve">        </w:t>
+              <w:t xml:space="preserve">        }</w:t>
             </w:r>
           </w:p>
           <w:p>
@@ -6953,51 +6703,7 @@
                 <w:szCs w:val="24"/>
                 <w:lang w:val="en-US" w:eastAsia="ja-JP"/>
               </w:rPr>
-              <w:t xml:space="preserve">        </w:t>
-            </w:r>
-            <w:proofErr w:type="spellStart"/>
-            <w:r>
-              <w:rPr>
-                <w:rFonts w:ascii="Source Code Pro" w:eastAsia="Times New Roman" w:hAnsi="Source Code Pro" w:cs="Courier New"/>
-                <w:color w:val="557799"/>
-                <w:sz w:val="24"/>
-                <w:szCs w:val="24"/>
-                <w:lang w:val="en-US" w:eastAsia="ja-JP"/>
-              </w:rPr>
-              <w:t>max_flow</w:t>
-            </w:r>
-            <w:proofErr w:type="spellEnd"/>
-            <w:r>
-              <w:rPr>
-                <w:rFonts w:ascii="Source Code Pro" w:eastAsia="Times New Roman" w:hAnsi="Source Code Pro" w:cs="Courier New"/>
-                <w:color w:val="557799"/>
-                <w:sz w:val="24"/>
-                <w:szCs w:val="24"/>
-                <w:lang w:val="en-US" w:eastAsia="ja-JP"/>
-              </w:rPr>
-              <w:t xml:space="preserve"> += </w:t>
-            </w:r>
-            <w:proofErr w:type="spellStart"/>
-            <w:r>
-              <w:rPr>
-                <w:rFonts w:ascii="Source Code Pro" w:eastAsia="Times New Roman" w:hAnsi="Source Code Pro" w:cs="Courier New"/>
-                <w:color w:val="557799"/>
-                <w:sz w:val="24"/>
-                <w:szCs w:val="24"/>
-                <w:lang w:val="en-US" w:eastAsia="ja-JP"/>
-              </w:rPr>
-              <w:t>path_flow</w:t>
-            </w:r>
-            <w:proofErr w:type="spellEnd"/>
-            <w:r>
-              <w:rPr>
-                <w:rFonts w:ascii="Source Code Pro" w:eastAsia="Times New Roman" w:hAnsi="Source Code Pro" w:cs="Courier New"/>
-                <w:color w:val="557799"/>
-                <w:sz w:val="24"/>
-                <w:szCs w:val="24"/>
-                <w:lang w:val="en-US" w:eastAsia="ja-JP"/>
-              </w:rPr>
-              <w:t>;</w:t>
+              <w:t xml:space="preserve"> </w:t>
             </w:r>
           </w:p>
           <w:p>
@@ -7045,7 +6751,51 @@
                 <w:szCs w:val="24"/>
                 <w:lang w:val="en-US" w:eastAsia="ja-JP"/>
               </w:rPr>
-              <w:t xml:space="preserve">    }</w:t>
+              <w:t xml:space="preserve">        </w:t>
+            </w:r>
+            <w:proofErr w:type="spellStart"/>
+            <w:r>
+              <w:rPr>
+                <w:rFonts w:ascii="Source Code Pro" w:eastAsia="Times New Roman" w:hAnsi="Source Code Pro" w:cs="Courier New"/>
+                <w:color w:val="557799"/>
+                <w:sz w:val="24"/>
+                <w:szCs w:val="24"/>
+                <w:lang w:val="en-US" w:eastAsia="ja-JP"/>
+              </w:rPr>
+              <w:t>max_flow</w:t>
+            </w:r>
+            <w:proofErr w:type="spellEnd"/>
+            <w:r>
+              <w:rPr>
+                <w:rFonts w:ascii="Source Code Pro" w:eastAsia="Times New Roman" w:hAnsi="Source Code Pro" w:cs="Courier New"/>
+                <w:color w:val="557799"/>
+                <w:sz w:val="24"/>
+                <w:szCs w:val="24"/>
+                <w:lang w:val="en-US" w:eastAsia="ja-JP"/>
+              </w:rPr>
+              <w:t xml:space="preserve"> += </w:t>
+            </w:r>
+            <w:proofErr w:type="spellStart"/>
+            <w:r>
+              <w:rPr>
+                <w:rFonts w:ascii="Source Code Pro" w:eastAsia="Times New Roman" w:hAnsi="Source Code Pro" w:cs="Courier New"/>
+                <w:color w:val="557799"/>
+                <w:sz w:val="24"/>
+                <w:szCs w:val="24"/>
+                <w:lang w:val="en-US" w:eastAsia="ja-JP"/>
+              </w:rPr>
+              <w:t>path_flow</w:t>
+            </w:r>
+            <w:proofErr w:type="spellEnd"/>
+            <w:r>
+              <w:rPr>
+                <w:rFonts w:ascii="Source Code Pro" w:eastAsia="Times New Roman" w:hAnsi="Source Code Pro" w:cs="Courier New"/>
+                <w:color w:val="557799"/>
+                <w:sz w:val="24"/>
+                <w:szCs w:val="24"/>
+                <w:lang w:val="en-US" w:eastAsia="ja-JP"/>
+              </w:rPr>
+              <w:t>;</w:t>
             </w:r>
           </w:p>
           <w:p>
@@ -7093,7 +6843,7 @@
                 <w:szCs w:val="24"/>
                 <w:lang w:val="en-US" w:eastAsia="ja-JP"/>
               </w:rPr>
-              <w:t xml:space="preserve"> </w:t>
+              <w:t xml:space="preserve">    }</w:t>
             </w:r>
           </w:p>
           <w:p>
@@ -7141,29 +6891,7 @@
                 <w:szCs w:val="24"/>
                 <w:lang w:val="en-US" w:eastAsia="ja-JP"/>
               </w:rPr>
-              <w:t xml:space="preserve">    return </w:t>
-            </w:r>
-            <w:proofErr w:type="spellStart"/>
-            <w:r>
-              <w:rPr>
-                <w:rFonts w:ascii="Source Code Pro" w:eastAsia="Times New Roman" w:hAnsi="Source Code Pro" w:cs="Courier New"/>
-                <w:color w:val="557799"/>
-                <w:sz w:val="24"/>
-                <w:szCs w:val="24"/>
-                <w:lang w:val="en-US" w:eastAsia="ja-JP"/>
-              </w:rPr>
-              <w:t>max_flow</w:t>
-            </w:r>
-            <w:proofErr w:type="spellEnd"/>
-            <w:r>
-              <w:rPr>
-                <w:rFonts w:ascii="Source Code Pro" w:eastAsia="Times New Roman" w:hAnsi="Source Code Pro" w:cs="Courier New"/>
-                <w:color w:val="557799"/>
-                <w:sz w:val="24"/>
-                <w:szCs w:val="24"/>
-                <w:lang w:val="en-US" w:eastAsia="ja-JP"/>
-              </w:rPr>
-              <w:t>;</w:t>
+              <w:t xml:space="preserve"> </w:t>
             </w:r>
           </w:p>
           <w:p>
@@ -7211,7 +6939,29 @@
                 <w:szCs w:val="24"/>
                 <w:lang w:val="en-US" w:eastAsia="ja-JP"/>
               </w:rPr>
-              <w:t>}</w:t>
+              <w:t xml:space="preserve">    return </w:t>
+            </w:r>
+            <w:proofErr w:type="spellStart"/>
+            <w:r>
+              <w:rPr>
+                <w:rFonts w:ascii="Source Code Pro" w:eastAsia="Times New Roman" w:hAnsi="Source Code Pro" w:cs="Courier New"/>
+                <w:color w:val="557799"/>
+                <w:sz w:val="24"/>
+                <w:szCs w:val="24"/>
+                <w:lang w:val="en-US" w:eastAsia="ja-JP"/>
+              </w:rPr>
+              <w:t>max_flow</w:t>
+            </w:r>
+            <w:proofErr w:type="spellEnd"/>
+            <w:r>
+              <w:rPr>
+                <w:rFonts w:ascii="Source Code Pro" w:eastAsia="Times New Roman" w:hAnsi="Source Code Pro" w:cs="Courier New"/>
+                <w:color w:val="557799"/>
+                <w:sz w:val="24"/>
+                <w:szCs w:val="24"/>
+                <w:lang w:val="en-US" w:eastAsia="ja-JP"/>
+              </w:rPr>
+              <w:t>;</w:t>
             </w:r>
           </w:p>
           <w:p>
@@ -7259,7 +7009,7 @@
                 <w:szCs w:val="24"/>
                 <w:lang w:val="en-US" w:eastAsia="ja-JP"/>
               </w:rPr>
-              <w:t xml:space="preserve"> </w:t>
+              <w:t>}</w:t>
             </w:r>
           </w:p>
           <w:p>
@@ -7307,29 +7057,7 @@
                 <w:szCs w:val="24"/>
                 <w:lang w:val="en-US" w:eastAsia="ja-JP"/>
               </w:rPr>
-              <w:t xml:space="preserve">int </w:t>
-            </w:r>
-            <w:proofErr w:type="gramStart"/>
-            <w:r>
-              <w:rPr>
-                <w:rFonts w:ascii="Source Code Pro" w:eastAsia="Times New Roman" w:hAnsi="Source Code Pro" w:cs="Courier New"/>
-                <w:color w:val="557799"/>
-                <w:sz w:val="24"/>
-                <w:szCs w:val="24"/>
-                <w:lang w:val="en-US" w:eastAsia="ja-JP"/>
-              </w:rPr>
-              <w:t>main(</w:t>
-            </w:r>
-            <w:proofErr w:type="gramEnd"/>
-            <w:r>
-              <w:rPr>
-                <w:rFonts w:ascii="Source Code Pro" w:eastAsia="Times New Roman" w:hAnsi="Source Code Pro" w:cs="Courier New"/>
-                <w:color w:val="557799"/>
-                <w:sz w:val="24"/>
-                <w:szCs w:val="24"/>
-                <w:lang w:val="en-US" w:eastAsia="ja-JP"/>
-              </w:rPr>
-              <w:t>)</w:t>
+              <w:t xml:space="preserve"> </w:t>
             </w:r>
           </w:p>
           <w:p>
@@ -7369,16 +7097,6 @@
                 <w:lang w:val="en-US" w:eastAsia="ja-JP"/>
               </w:rPr>
             </w:pPr>
-            <w:r>
-              <w:rPr>
-                <w:rFonts w:ascii="Source Code Pro" w:eastAsia="Times New Roman" w:hAnsi="Source Code Pro" w:cs="Courier New"/>
-                <w:color w:val="557799"/>
-                <w:sz w:val="24"/>
-                <w:szCs w:val="24"/>
-                <w:lang w:val="en-US" w:eastAsia="ja-JP"/>
-              </w:rPr>
-              <w:t>{</w:t>
-            </w:r>
           </w:p>
           <w:p>
             <w:pPr>
@@ -7425,7 +7143,7 @@
                 <w:szCs w:val="24"/>
                 <w:lang w:val="en-US" w:eastAsia="ja-JP"/>
               </w:rPr>
-              <w:t xml:space="preserve">    int graph[V][V]</w:t>
+              <w:t>int main()</w:t>
             </w:r>
           </w:p>
           <w:p>
@@ -7473,29 +7191,7 @@
                 <w:szCs w:val="24"/>
                 <w:lang w:val="en-US" w:eastAsia="ja-JP"/>
               </w:rPr>
-              <w:t xml:space="preserve">        = </w:t>
-            </w:r>
-            <w:proofErr w:type="gramStart"/>
-            <w:r>
-              <w:rPr>
-                <w:rFonts w:ascii="Source Code Pro" w:eastAsia="Times New Roman" w:hAnsi="Source Code Pro" w:cs="Courier New"/>
-                <w:color w:val="557799"/>
-                <w:sz w:val="24"/>
-                <w:szCs w:val="24"/>
-                <w:lang w:val="en-US" w:eastAsia="ja-JP"/>
-              </w:rPr>
-              <w:t>{ {</w:t>
-            </w:r>
-            <w:proofErr w:type="gramEnd"/>
-            <w:r>
-              <w:rPr>
-                <w:rFonts w:ascii="Source Code Pro" w:eastAsia="Times New Roman" w:hAnsi="Source Code Pro" w:cs="Courier New"/>
-                <w:color w:val="557799"/>
-                <w:sz w:val="24"/>
-                <w:szCs w:val="24"/>
-                <w:lang w:val="en-US" w:eastAsia="ja-JP"/>
-              </w:rPr>
-              <w:t xml:space="preserve"> 0, 16, 13, 0, 0, 0 }, { 0, 0, 10, 12, 0, 0 },</w:t>
+              <w:t>{</w:t>
             </w:r>
           </w:p>
           <w:p>
@@ -7543,29 +7239,7 @@
                 <w:szCs w:val="24"/>
                 <w:lang w:val="en-US" w:eastAsia="ja-JP"/>
               </w:rPr>
-              <w:t xml:space="preserve">            </w:t>
-            </w:r>
-            <w:proofErr w:type="gramStart"/>
-            <w:r>
-              <w:rPr>
-                <w:rFonts w:ascii="Source Code Pro" w:eastAsia="Times New Roman" w:hAnsi="Source Code Pro" w:cs="Courier New"/>
-                <w:color w:val="557799"/>
-                <w:sz w:val="24"/>
-                <w:szCs w:val="24"/>
-                <w:lang w:val="en-US" w:eastAsia="ja-JP"/>
-              </w:rPr>
-              <w:t>{ 0</w:t>
-            </w:r>
-            <w:proofErr w:type="gramEnd"/>
-            <w:r>
-              <w:rPr>
-                <w:rFonts w:ascii="Source Code Pro" w:eastAsia="Times New Roman" w:hAnsi="Source Code Pro" w:cs="Courier New"/>
-                <w:color w:val="557799"/>
-                <w:sz w:val="24"/>
-                <w:szCs w:val="24"/>
-                <w:lang w:val="en-US" w:eastAsia="ja-JP"/>
-              </w:rPr>
-              <w:t>, 4, 0, 0, 14, 0 },  { 0, 0, 9, 0, 0, 20 },</w:t>
+              <w:t xml:space="preserve">    // Let us create a graph shown in the above example</w:t>
             </w:r>
           </w:p>
           <w:p>
@@ -7613,29 +7287,7 @@
                 <w:szCs w:val="24"/>
                 <w:lang w:val="en-US" w:eastAsia="ja-JP"/>
               </w:rPr>
-              <w:t xml:space="preserve">            </w:t>
-            </w:r>
-            <w:proofErr w:type="gramStart"/>
-            <w:r>
-              <w:rPr>
-                <w:rFonts w:ascii="Source Code Pro" w:eastAsia="Times New Roman" w:hAnsi="Source Code Pro" w:cs="Courier New"/>
-                <w:color w:val="557799"/>
-                <w:sz w:val="24"/>
-                <w:szCs w:val="24"/>
-                <w:lang w:val="en-US" w:eastAsia="ja-JP"/>
-              </w:rPr>
-              <w:t>{ 0</w:t>
-            </w:r>
-            <w:proofErr w:type="gramEnd"/>
-            <w:r>
-              <w:rPr>
-                <w:rFonts w:ascii="Source Code Pro" w:eastAsia="Times New Roman" w:hAnsi="Source Code Pro" w:cs="Courier New"/>
-                <w:color w:val="557799"/>
-                <w:sz w:val="24"/>
-                <w:szCs w:val="24"/>
-                <w:lang w:val="en-US" w:eastAsia="ja-JP"/>
-              </w:rPr>
-              <w:t>, 0, 0, 7, 0, 4 },   { 0, 0, 0, 0, 0, 0 } }</w:t>
+              <w:t xml:space="preserve">    int graph[V][V]</w:t>
             </w:r>
           </w:p>
           <w:p>
@@ -7683,50 +7335,7 @@
                 <w:szCs w:val="24"/>
                 <w:lang w:val="en-US" w:eastAsia="ja-JP"/>
               </w:rPr>
-              <w:t>;</w:t>
-            </w:r>
-            <w:r>
-              <w:rPr>
-                <w:rFonts w:ascii="Source Code Pro" w:eastAsia="Times New Roman" w:hAnsi="Source Code Pro" w:cs="Courier New"/>
-                <w:color w:val="557799"/>
-                <w:sz w:val="24"/>
-                <w:szCs w:val="24"/>
-                <w:lang w:val="en-US" w:eastAsia="ja-JP"/>
-              </w:rPr>
-              <w:tab/>
-              <w:t xml:space="preserve">   </w:t>
-            </w:r>
-            <w:proofErr w:type="gramStart"/>
-            <w:r>
-              <w:rPr>
-                <w:rFonts w:ascii="Source Code Pro" w:eastAsia="Times New Roman" w:hAnsi="Source Code Pro" w:cs="Courier New"/>
-                <w:color w:val="557799"/>
-                <w:sz w:val="24"/>
-                <w:szCs w:val="24"/>
-                <w:lang w:val="en-US" w:eastAsia="ja-JP"/>
-              </w:rPr>
-              <w:t xml:space="preserve">   </w:t>
-            </w:r>
-            <w:r>
-              <w:rPr>
-                <w:rFonts w:ascii="Source Code Pro" w:eastAsia="Times New Roman" w:hAnsi="Source Code Pro" w:cs="Courier New"/>
-                <w:color w:val="557799"/>
-                <w:sz w:val="24"/>
-                <w:szCs w:val="24"/>
-                <w:lang w:val="en-US" w:eastAsia="ja-JP"/>
-              </w:rPr>
-              <w:t>{</w:t>
-            </w:r>
-            <w:proofErr w:type="gramEnd"/>
-            <w:r>
-              <w:rPr>
-                <w:rFonts w:ascii="Source Code Pro" w:eastAsia="Times New Roman" w:hAnsi="Source Code Pro" w:cs="Courier New"/>
-                <w:color w:val="557799"/>
-                <w:sz w:val="24"/>
-                <w:szCs w:val="24"/>
-                <w:lang w:val="en-US" w:eastAsia="ja-JP"/>
-              </w:rPr>
-              <w:t xml:space="preserve"> 0, 16, 13, 0, 0, 0 }, { 0, 0, 10, 12, 0, 0 },</w:t>
+              <w:t xml:space="preserve">        = { { 0, 16, 11, 0, 0, 0 }, { 0, 0, 10, 15, 0, 0 },</w:t>
             </w:r>
           </w:p>
           <w:p>
@@ -7774,84 +7383,7 @@
                 <w:szCs w:val="24"/>
                 <w:lang w:val="en-US" w:eastAsia="ja-JP"/>
               </w:rPr>
-              <w:t xml:space="preserve">            </w:t>
-            </w:r>
-            <w:proofErr w:type="gramStart"/>
-            <w:r>
-              <w:rPr>
-                <w:rFonts w:ascii="Source Code Pro" w:eastAsia="Times New Roman" w:hAnsi="Source Code Pro" w:cs="Courier New"/>
-                <w:color w:val="557799"/>
-                <w:sz w:val="24"/>
-                <w:szCs w:val="24"/>
-                <w:lang w:val="en-US" w:eastAsia="ja-JP"/>
-              </w:rPr>
-              <w:t>{ 0</w:t>
-            </w:r>
-            <w:proofErr w:type="gramEnd"/>
-            <w:r>
-              <w:rPr>
-                <w:rFonts w:ascii="Source Code Pro" w:eastAsia="Times New Roman" w:hAnsi="Source Code Pro" w:cs="Courier New"/>
-                <w:color w:val="557799"/>
-                <w:sz w:val="24"/>
-                <w:szCs w:val="24"/>
-                <w:lang w:val="en-US" w:eastAsia="ja-JP"/>
-              </w:rPr>
-              <w:t>, 4, 0, 0, 14, 0 },  { 0, 0, 9, 0, 0, 20 },</w:t>
-            </w:r>
-          </w:p>
-          <w:p>
-            <w:pPr>
-              <w:pBdr>
-                <w:top w:val="single" w:sz="6" w:space="7" w:color="FFFFFF"/>
-                <w:left w:val="single" w:sz="6" w:space="7" w:color="FFFFFF"/>
-                <w:bottom w:val="single" w:sz="6" w:space="7" w:color="FFFFFF"/>
-                <w:right w:val="single" w:sz="6" w:space="7" w:color="FFFFFF"/>
-              </w:pBdr>
-              <w:shd w:val="clear" w:color="auto" w:fill="FFFFFF"/>
-              <w:tabs>
-                <w:tab w:val="left" w:pos="1832"/>
-              </w:tabs>
-              <w:wordWrap w:val="0"/>
-              <w:spacing w:line="300" w:lineRule="atLeast"/>
-              <w:rPr>
-                <w:rFonts w:ascii="Source Code Pro" w:eastAsia="Times New Roman" w:hAnsi="Source Code Pro" w:cs="Courier New"/>
-                <w:color w:val="557799"/>
-                <w:sz w:val="24"/>
-                <w:szCs w:val="24"/>
-                <w:lang w:val="en-US" w:eastAsia="ja-JP"/>
-              </w:rPr>
-            </w:pPr>
-            <w:r>
-              <w:rPr>
-                <w:rFonts w:ascii="Source Code Pro" w:eastAsia="Times New Roman" w:hAnsi="Source Code Pro" w:cs="Courier New"/>
-                <w:color w:val="557799"/>
-                <w:sz w:val="24"/>
-                <w:szCs w:val="24"/>
-                <w:lang w:val="en-US" w:eastAsia="ja-JP"/>
-              </w:rPr>
-              <w:t xml:space="preserve">            </w:t>
-            </w:r>
-            <w:proofErr w:type="gramStart"/>
-            <w:r>
-              <w:rPr>
-                <w:rFonts w:ascii="Source Code Pro" w:eastAsia="Times New Roman" w:hAnsi="Source Code Pro" w:cs="Courier New"/>
-                <w:color w:val="557799"/>
-                <w:sz w:val="24"/>
-                <w:szCs w:val="24"/>
-                <w:lang w:val="en-US" w:eastAsia="ja-JP"/>
-              </w:rPr>
-              <w:t>{ 0</w:t>
-            </w:r>
-            <w:proofErr w:type="gramEnd"/>
-            <w:r>
-              <w:rPr>
-                <w:rFonts w:ascii="Source Code Pro" w:eastAsia="Times New Roman" w:hAnsi="Source Code Pro" w:cs="Courier New"/>
-                <w:color w:val="557799"/>
-                <w:sz w:val="24"/>
-                <w:szCs w:val="24"/>
-                <w:lang w:val="en-US" w:eastAsia="ja-JP"/>
-              </w:rPr>
-              <w:t>, 0, 0, 7, 0, 4 },   { 0, 0, 0, 0, 0, 0 }</w:t>
+              <w:t xml:space="preserve">            { 0, 8, 0, 0, 11, 0 },  { 0, 0, 9, 0, 0, 21 },</w:t>
             </w:r>
           </w:p>
           <w:p>
@@ -7899,7 +7431,7 @@
                 <w:szCs w:val="24"/>
                 <w:lang w:val="en-US" w:eastAsia="ja-JP"/>
               </w:rPr>
-              <w:t xml:space="preserve"> </w:t>
+              <w:t xml:space="preserve">            { 0, 0, 0, 5, 0, 9 },   { 0, 0, 0, 0, 0, 0 } };</w:t>
             </w:r>
           </w:p>
           <w:p>
@@ -7947,29 +7479,7 @@
                 <w:szCs w:val="24"/>
                 <w:lang w:val="en-US" w:eastAsia="ja-JP"/>
               </w:rPr>
-              <w:t xml:space="preserve">    </w:t>
-            </w:r>
-            <w:proofErr w:type="spellStart"/>
-            <w:r>
-              <w:rPr>
-                <w:rFonts w:ascii="Source Code Pro" w:eastAsia="Times New Roman" w:hAnsi="Source Code Pro" w:cs="Courier New"/>
-                <w:color w:val="557799"/>
-                <w:sz w:val="24"/>
-                <w:szCs w:val="24"/>
-                <w:lang w:val="en-US" w:eastAsia="ja-JP"/>
-              </w:rPr>
-              <w:t>cout</w:t>
-            </w:r>
-            <w:proofErr w:type="spellEnd"/>
-            <w:r>
-              <w:rPr>
-                <w:rFonts w:ascii="Source Code Pro" w:eastAsia="Times New Roman" w:hAnsi="Source Code Pro" w:cs="Courier New"/>
-                <w:color w:val="557799"/>
-                <w:sz w:val="24"/>
-                <w:szCs w:val="24"/>
-                <w:lang w:val="en-US" w:eastAsia="ja-JP"/>
-              </w:rPr>
-              <w:t xml:space="preserve"> &lt;&lt; "The maximum possible flow is "</w:t>
+              <w:t xml:space="preserve"> </w:t>
             </w:r>
           </w:p>
           <w:p>
@@ -8017,19 +7527,18 @@
                 <w:szCs w:val="24"/>
                 <w:lang w:val="en-US" w:eastAsia="ja-JP"/>
               </w:rPr>
-              <w:t xml:space="preserve">         &lt;&lt; </w:t>
+              <w:t xml:space="preserve">    </w:t>
             </w:r>
             <w:proofErr w:type="spellStart"/>
-            <w:proofErr w:type="gramStart"/>
-            <w:r>
-              <w:rPr>
-                <w:rFonts w:ascii="Source Code Pro" w:eastAsia="Times New Roman" w:hAnsi="Source Code Pro" w:cs="Courier New"/>
-                <w:color w:val="557799"/>
-                <w:sz w:val="24"/>
-                <w:szCs w:val="24"/>
-                <w:lang w:val="en-US" w:eastAsia="ja-JP"/>
-              </w:rPr>
-              <w:t>fordFulkerson</w:t>
+            <w:r>
+              <w:rPr>
+                <w:rFonts w:ascii="Source Code Pro" w:eastAsia="Times New Roman" w:hAnsi="Source Code Pro" w:cs="Courier New"/>
+                <w:color w:val="557799"/>
+                <w:sz w:val="24"/>
+                <w:szCs w:val="24"/>
+                <w:lang w:val="en-US" w:eastAsia="ja-JP"/>
+              </w:rPr>
+              <w:t>cout</w:t>
             </w:r>
             <w:proofErr w:type="spellEnd"/>
             <w:r>
@@ -8040,18 +7549,51 @@
                 <w:szCs w:val="24"/>
                 <w:lang w:val="en-US" w:eastAsia="ja-JP"/>
               </w:rPr>
-              <w:t>(</w:t>
-            </w:r>
-            <w:proofErr w:type="gramEnd"/>
-            <w:r>
-              <w:rPr>
-                <w:rFonts w:ascii="Source Code Pro" w:eastAsia="Times New Roman" w:hAnsi="Source Code Pro" w:cs="Courier New"/>
-                <w:color w:val="557799"/>
-                <w:sz w:val="24"/>
-                <w:szCs w:val="24"/>
-                <w:lang w:val="en-US" w:eastAsia="ja-JP"/>
-              </w:rPr>
-              <w:t>graph, 0, 5);</w:t>
+              <w:t xml:space="preserve"> &lt;&lt; "</w:t>
+            </w:r>
+            <w:proofErr w:type="spellStart"/>
+            <w:r>
+              <w:rPr>
+                <w:rFonts w:ascii="Source Code Pro" w:eastAsia="Times New Roman" w:hAnsi="Source Code Pro" w:cs="Courier New"/>
+                <w:color w:val="557799"/>
+                <w:sz w:val="24"/>
+                <w:szCs w:val="24"/>
+                <w:lang w:val="en-US" w:eastAsia="ja-JP"/>
+              </w:rPr>
+              <w:t>Drumul</w:t>
+            </w:r>
+            <w:proofErr w:type="spellEnd"/>
+            <w:r>
+              <w:rPr>
+                <w:rFonts w:ascii="Source Code Pro" w:eastAsia="Times New Roman" w:hAnsi="Source Code Pro" w:cs="Courier New"/>
+                <w:color w:val="557799"/>
+                <w:sz w:val="24"/>
+                <w:szCs w:val="24"/>
+                <w:lang w:val="en-US" w:eastAsia="ja-JP"/>
+              </w:rPr>
+              <w:t xml:space="preserve"> maxim </w:t>
+            </w:r>
+            <w:proofErr w:type="spellStart"/>
+            <w:r>
+              <w:rPr>
+                <w:rFonts w:ascii="Source Code Pro" w:eastAsia="Times New Roman" w:hAnsi="Source Code Pro" w:cs="Courier New"/>
+                <w:color w:val="557799"/>
+                <w:sz w:val="24"/>
+                <w:szCs w:val="24"/>
+                <w:lang w:val="en-US" w:eastAsia="ja-JP"/>
+              </w:rPr>
+              <w:t>este</w:t>
+            </w:r>
+            <w:proofErr w:type="spellEnd"/>
+            <w:r>
+              <w:rPr>
+                <w:rFonts w:ascii="Source Code Pro" w:eastAsia="Times New Roman" w:hAnsi="Source Code Pro" w:cs="Courier New"/>
+                <w:color w:val="557799"/>
+                <w:sz w:val="24"/>
+                <w:szCs w:val="24"/>
+                <w:lang w:val="en-US" w:eastAsia="ja-JP"/>
+              </w:rPr>
+              <w:t>:"</w:t>
             </w:r>
           </w:p>
           <w:p>
@@ -8099,7 +7641,29 @@
                 <w:szCs w:val="24"/>
                 <w:lang w:val="en-US" w:eastAsia="ja-JP"/>
               </w:rPr>
-              <w:t xml:space="preserve"> </w:t>
+              <w:t xml:space="preserve">         &lt;&lt; </w:t>
+            </w:r>
+            <w:proofErr w:type="spellStart"/>
+            <w:r>
+              <w:rPr>
+                <w:rFonts w:ascii="Source Code Pro" w:eastAsia="Times New Roman" w:hAnsi="Source Code Pro" w:cs="Courier New"/>
+                <w:color w:val="557799"/>
+                <w:sz w:val="24"/>
+                <w:szCs w:val="24"/>
+                <w:lang w:val="en-US" w:eastAsia="ja-JP"/>
+              </w:rPr>
+              <w:t>fordFulkerson</w:t>
+            </w:r>
+            <w:proofErr w:type="spellEnd"/>
+            <w:r>
+              <w:rPr>
+                <w:rFonts w:ascii="Source Code Pro" w:eastAsia="Times New Roman" w:hAnsi="Source Code Pro" w:cs="Courier New"/>
+                <w:color w:val="557799"/>
+                <w:sz w:val="24"/>
+                <w:szCs w:val="24"/>
+                <w:lang w:val="en-US" w:eastAsia="ja-JP"/>
+              </w:rPr>
+              <w:t>(graph, 0, 5);</w:t>
             </w:r>
           </w:p>
           <w:p>
@@ -8147,6 +7711,54 @@
                 <w:szCs w:val="24"/>
                 <w:lang w:val="en-US" w:eastAsia="ja-JP"/>
               </w:rPr>
+              <w:t xml:space="preserve"> </w:t>
+            </w:r>
+          </w:p>
+          <w:p>
+            <w:pPr>
+              <w:pBdr>
+                <w:top w:val="single" w:sz="6" w:space="7" w:color="FFFFFF"/>
+                <w:left w:val="single" w:sz="6" w:space="7" w:color="FFFFFF"/>
+                <w:bottom w:val="single" w:sz="6" w:space="7" w:color="FFFFFF"/>
+                <w:right w:val="single" w:sz="6" w:space="7" w:color="FFFFFF"/>
+              </w:pBdr>
+              <w:shd w:val="clear" w:color="auto" w:fill="FFFFFF"/>
+              <w:tabs>
+                <w:tab w:val="left" w:pos="916"/>
+                <w:tab w:val="left" w:pos="1832"/>
+                <w:tab w:val="left" w:pos="2748"/>
+                <w:tab w:val="left" w:pos="3664"/>
+                <w:tab w:val="left" w:pos="4580"/>
+                <w:tab w:val="left" w:pos="5496"/>
+                <w:tab w:val="left" w:pos="6412"/>
+                <w:tab w:val="left" w:pos="7328"/>
+                <w:tab w:val="left" w:pos="8244"/>
+                <w:tab w:val="left" w:pos="9160"/>
+                <w:tab w:val="left" w:pos="10076"/>
+                <w:tab w:val="left" w:pos="10992"/>
+                <w:tab w:val="left" w:pos="11908"/>
+                <w:tab w:val="left" w:pos="12824"/>
+                <w:tab w:val="left" w:pos="13740"/>
+                <w:tab w:val="left" w:pos="14656"/>
+              </w:tabs>
+              <w:wordWrap w:val="0"/>
+              <w:spacing w:line="300" w:lineRule="atLeast"/>
+              <w:rPr>
+                <w:rFonts w:ascii="Source Code Pro" w:eastAsia="Times New Roman" w:hAnsi="Source Code Pro" w:cs="Courier New"/>
+                <w:color w:val="557799"/>
+                <w:sz w:val="24"/>
+                <w:szCs w:val="24"/>
+                <w:lang w:val="en-US" w:eastAsia="ja-JP"/>
+              </w:rPr>
+            </w:pPr>
+            <w:r>
+              <w:rPr>
+                <w:rFonts w:ascii="Source Code Pro" w:eastAsia="Times New Roman" w:hAnsi="Source Code Pro" w:cs="Courier New"/>
+                <w:color w:val="557799"/>
+                <w:sz w:val="24"/>
+                <w:szCs w:val="24"/>
+                <w:lang w:val="en-US" w:eastAsia="ja-JP"/>
+              </w:rPr>
               <w:t xml:space="preserve">    return 0;</w:t>
             </w:r>
           </w:p>
@@ -8186,6 +7798,47 @@
           <w:lang w:val="ro-RO"/>
         </w:rPr>
       </w:pPr>
+      <w:r>
+        <w:rPr>
+          <w:noProof/>
+        </w:rPr>
+        <w:lastRenderedPageBreak/>
+        <w:drawing>
+          <wp:inline distT="0" distB="0" distL="0" distR="0" wp14:anchorId="7ECBF2EE" wp14:editId="7133A1EC">
+            <wp:extent cx="2161905" cy="304762"/>
+            <wp:effectExtent l="0" t="0" r="0" b="635"/>
+            <wp:docPr id="3" name="Picture 3"/>
+            <wp:cNvGraphicFramePr>
+              <a:graphicFrameLocks xmlns:a="http://schemas.openxmlformats.org/drawingml/2006/main" noChangeAspect="1"/>
+            </wp:cNvGraphicFramePr>
+            <a:graphic xmlns:a="http://schemas.openxmlformats.org/drawingml/2006/main">
+              <a:graphicData uri="http://schemas.openxmlformats.org/drawingml/2006/picture">
+                <pic:pic xmlns:pic="http://schemas.openxmlformats.org/drawingml/2006/picture">
+                  <pic:nvPicPr>
+                    <pic:cNvPr id="1" name=""/>
+                    <pic:cNvPicPr/>
+                  </pic:nvPicPr>
+                  <pic:blipFill>
+                    <a:blip r:embed="rId10"/>
+                    <a:stretch>
+                      <a:fillRect/>
+                    </a:stretch>
+                  </pic:blipFill>
+                  <pic:spPr>
+                    <a:xfrm>
+                      <a:off x="0" y="0"/>
+                      <a:ext cx="2161905" cy="304762"/>
+                    </a:xfrm>
+                    <a:prstGeom prst="rect">
+                      <a:avLst/>
+                    </a:prstGeom>
+                  </pic:spPr>
+                </pic:pic>
+              </a:graphicData>
+            </a:graphic>
+          </wp:inline>
+        </w:drawing>
+      </w:r>
     </w:p>
     <w:p>
       <w:pPr>
@@ -8201,6 +7854,7 @@
     </w:p>
     <w:p>
       <w:pPr>
+        <w:ind w:firstLine="708"/>
         <w:rPr>
           <w:rFonts w:ascii="Times New Roman" w:hAnsi="Times New Roman" w:cs="Times New Roman"/>
           <w:b/>
@@ -8210,9 +7864,7 @@
           <w:lang w:val="ro-RO"/>
         </w:rPr>
       </w:pPr>
-    </w:p>
-    <w:p>
-      <w:pPr>
+      <w:r>
         <w:rPr>
           <w:rFonts w:ascii="Times New Roman" w:hAnsi="Times New Roman" w:cs="Times New Roman"/>
           <w:b/>
@@ -8221,78 +7873,26 @@
           <w:szCs w:val="28"/>
           <w:lang w:val="ro-RO"/>
         </w:rPr>
-      </w:pPr>
-    </w:p>
-    <w:p>
-      <w:pPr>
-        <w:rPr>
-          <w:rFonts w:ascii="Times New Roman" w:hAnsi="Times New Roman" w:cs="Times New Roman"/>
-          <w:b/>
-          <w:bCs/>
+        <w:lastRenderedPageBreak/>
+        <w:t>Concluzie:</w:t>
+      </w:r>
+      <w:r>
+        <w:rPr>
+          <w:rFonts w:ascii="Times New Roman" w:hAnsi="Times New Roman" w:cs="Times New Roman"/>
           <w:sz w:val="28"/>
           <w:szCs w:val="28"/>
           <w:lang w:val="ro-RO"/>
         </w:rPr>
-      </w:pPr>
-    </w:p>
-    <w:p>
-      <w:pPr>
-        <w:ind w:firstLine="708"/>
-        <w:rPr>
-          <w:rFonts w:ascii="Times New Roman" w:hAnsi="Times New Roman" w:cs="Times New Roman"/>
-          <w:b/>
-          <w:bCs/>
+        <w:t xml:space="preserve"> </w:t>
+      </w:r>
+      <w:r>
+        <w:rPr>
+          <w:rFonts w:ascii="Times New Roman" w:hAnsi="Times New Roman" w:cs="Times New Roman"/>
           <w:sz w:val="28"/>
           <w:szCs w:val="28"/>
           <w:lang w:val="ro-RO"/>
         </w:rPr>
-      </w:pPr>
-      <w:r>
-        <w:rPr>
-          <w:rFonts w:ascii="Times New Roman" w:hAnsi="Times New Roman" w:cs="Times New Roman"/>
-          <w:b/>
-          <w:bCs/>
-          <w:sz w:val="28"/>
-          <w:szCs w:val="28"/>
-          <w:lang w:val="ro-RO"/>
-        </w:rPr>
-        <w:t>Concluzie:</w:t>
-      </w:r>
-      <w:r>
-        <w:rPr>
-          <w:rFonts w:ascii="Times New Roman" w:hAnsi="Times New Roman" w:cs="Times New Roman"/>
-          <w:sz w:val="28"/>
-          <w:szCs w:val="28"/>
-          <w:lang w:val="ro-RO"/>
-        </w:rPr>
-        <w:t xml:space="preserve"> </w:t>
-      </w:r>
-      <w:r>
-        <w:rPr>
-          <w:rFonts w:ascii="Times New Roman" w:hAnsi="Times New Roman" w:cs="Times New Roman"/>
-          <w:sz w:val="28"/>
-          <w:szCs w:val="28"/>
-          <w:lang w:val="ro-RO"/>
-        </w:rPr>
-        <w:t xml:space="preserve">În urma realizării lucrării de laborator nr </w:t>
-      </w:r>
-      <w:r>
-        <w:rPr>
-          <w:rFonts w:ascii="Times New Roman" w:hAnsi="Times New Roman" w:cs="Times New Roman"/>
-          <w:sz w:val="28"/>
-          <w:szCs w:val="28"/>
-          <w:lang w:val="ro-RO"/>
-        </w:rPr>
-        <w:t>5</w:t>
-      </w:r>
-      <w:r>
-        <w:rPr>
-          <w:rFonts w:ascii="Times New Roman" w:hAnsi="Times New Roman" w:cs="Times New Roman"/>
-          <w:sz w:val="28"/>
-          <w:szCs w:val="28"/>
-          <w:lang w:val="ro-RO"/>
-        </w:rPr>
-        <w:t xml:space="preserve"> am întâlnit dificultăți dar recitind tema și consultând diferite surse online am găsit câteva exemple, am încercat să le adaptez.</w:t>
+        <w:t>În urma realizării lucrării de laborator nr 5 am întâlnit dificultăți dar recitind tema și consultând diferite surse online am găsit câteva exemple, am încercat să le adaptez.</w:t>
       </w:r>
     </w:p>
     <w:p>
